--- a/documents/ballotCommentsSept2013/ModelingMedications.docx
+++ b/documents/ballotCommentsSept2013/ModelingMedications.docx
@@ -318,6 +318,13 @@
     </w:sdt>
     <w:sdt>
       <w:sdtPr>
+        <w:rPr>
+          <w:rFonts w:asciiTheme="minorHAnsi" w:eastAsiaTheme="minorEastAsia" w:hAnsiTheme="minorHAnsi" w:cstheme="minorBidi"/>
+          <w:color w:val="auto"/>
+          <w:sz w:val="22"/>
+          <w:szCs w:val="22"/>
+          <w:lang w:eastAsia="ja-JP"/>
+        </w:rPr>
         <w:id w:val="-73436274"/>
         <w:docPartObj>
           <w:docPartGallery w:val="Table of Contents"/>
@@ -326,14 +333,9 @@
       </w:sdtPr>
       <w:sdtEndPr>
         <w:rPr>
-          <w:rFonts w:asciiTheme="minorHAnsi" w:eastAsiaTheme="minorEastAsia" w:hAnsiTheme="minorHAnsi" w:cstheme="minorBidi"/>
           <w:b/>
           <w:bCs/>
           <w:noProof/>
-          <w:color w:val="auto"/>
-          <w:sz w:val="22"/>
-          <w:szCs w:val="22"/>
-          <w:lang w:eastAsia="ja-JP"/>
         </w:rPr>
       </w:sdtEndPr>
       <w:sdtContent>
@@ -2281,8 +2283,6 @@
           <w:szCs w:val="28"/>
         </w:rPr>
       </w:pPr>
-      <w:bookmarkStart w:id="0" w:name="_GoBack"/>
-      <w:bookmarkEnd w:id="0"/>
       <w:r>
         <w:br w:type="page"/>
       </w:r>
@@ -2291,32 +2291,32 @@
       <w:pPr>
         <w:pStyle w:val="Heading1"/>
       </w:pPr>
-      <w:bookmarkStart w:id="1" w:name="_Toc373700166"/>
+      <w:bookmarkStart w:id="0" w:name="_Toc373700166"/>
       <w:r>
         <w:lastRenderedPageBreak/>
         <w:t>Comparing the Two Models</w:t>
+      </w:r>
+      <w:bookmarkEnd w:id="0"/>
+    </w:p>
+    <w:p>
+      <w:pPr>
+        <w:pStyle w:val="Heading2"/>
+      </w:pPr>
+      <w:bookmarkStart w:id="1" w:name="_Toc373700167"/>
+      <w:r>
+        <w:t>Substance Administration</w:t>
       </w:r>
       <w:bookmarkEnd w:id="1"/>
     </w:p>
     <w:p>
       <w:pPr>
-        <w:pStyle w:val="Heading2"/>
-      </w:pPr>
-      <w:bookmarkStart w:id="2" w:name="_Toc373700167"/>
-      <w:r>
-        <w:t>Substance Administration</w:t>
-      </w:r>
-      <w:bookmarkEnd w:id="2"/>
-    </w:p>
-    <w:p>
-      <w:pPr>
         <w:pStyle w:val="Heading3"/>
       </w:pPr>
-      <w:bookmarkStart w:id="3" w:name="_Toc373700168"/>
+      <w:bookmarkStart w:id="2" w:name="_Toc373700168"/>
       <w:r>
         <w:t>FHIR</w:t>
       </w:r>
-      <w:bookmarkEnd w:id="3"/>
+      <w:bookmarkEnd w:id="2"/>
     </w:p>
     <w:p>
       <w:r>
@@ -2374,11 +2374,11 @@
       <w:pPr>
         <w:pStyle w:val="Heading3"/>
       </w:pPr>
-      <w:bookmarkStart w:id="4" w:name="_Toc373700169"/>
+      <w:bookmarkStart w:id="3" w:name="_Toc373700169"/>
       <w:r>
         <w:t>vMR</w:t>
       </w:r>
-      <w:bookmarkEnd w:id="4"/>
+      <w:bookmarkEnd w:id="3"/>
     </w:p>
     <w:p>
       <w:r>
@@ -2585,11 +2585,11 @@
       <w:pPr>
         <w:pStyle w:val="Heading3"/>
       </w:pPr>
-      <w:bookmarkStart w:id="5" w:name="_Toc373700170"/>
+      <w:bookmarkStart w:id="4" w:name="_Toc373700170"/>
       <w:r>
         <w:t>Dosage</w:t>
       </w:r>
-      <w:bookmarkEnd w:id="5"/>
+      <w:bookmarkEnd w:id="4"/>
     </w:p>
     <w:p>
       <w:r>
@@ -2636,11 +2636,11 @@
       <w:pPr>
         <w:pStyle w:val="Heading3"/>
       </w:pPr>
-      <w:bookmarkStart w:id="6" w:name="_Toc373700171"/>
+      <w:bookmarkStart w:id="5" w:name="_Toc373700171"/>
       <w:r>
         <w:t>Related Resources</w:t>
       </w:r>
-      <w:bookmarkEnd w:id="6"/>
+      <w:bookmarkEnd w:id="5"/>
     </w:p>
     <w:p>
       <w:r>
@@ -2678,12 +2678,12 @@
       <w:pPr>
         <w:pStyle w:val="Heading3"/>
       </w:pPr>
-      <w:bookmarkStart w:id="7" w:name="_Toc373700172"/>
+      <w:bookmarkStart w:id="6" w:name="_Toc373700172"/>
       <w:r>
         <w:lastRenderedPageBreak/>
         <w:t>Statement Negation</w:t>
       </w:r>
-      <w:bookmarkEnd w:id="7"/>
+      <w:bookmarkEnd w:id="6"/>
     </w:p>
     <w:p>
       <w:r>
@@ -2748,11 +2748,11 @@
       <w:pPr>
         <w:pStyle w:val="Heading3"/>
       </w:pPr>
-      <w:bookmarkStart w:id="8" w:name="_Toc373700173"/>
+      <w:bookmarkStart w:id="7" w:name="_Toc373700173"/>
       <w:r>
         <w:t>Order-Concept Composition</w:t>
       </w:r>
-      <w:bookmarkEnd w:id="8"/>
+      <w:bookmarkEnd w:id="7"/>
     </w:p>
     <w:p>
       <w:r>
@@ -4081,9 +4081,8 @@
               <w:rPr>
                 <w:sz w:val="18"/>
                 <w:szCs w:val="18"/>
-                <w:highlight w:val="yellow"/>
-              </w:rPr>
-              <w:t>No equivalent</w:t>
+              </w:rPr>
+              <w:t>SubstanceAdministrationOrder</w:t>
             </w:r>
           </w:p>
         </w:tc>
@@ -4131,9 +4130,8 @@
               <w:rPr>
                 <w:sz w:val="18"/>
                 <w:szCs w:val="18"/>
-                <w:highlight w:val="yellow"/>
-              </w:rPr>
-              <w:t>Need to discuss whether concept is needed.</w:t>
+              </w:rPr>
+              <w:t>Via a related clinical statement</w:t>
             </w:r>
           </w:p>
         </w:tc>
@@ -6614,14 +6612,14 @@
       <w:pPr>
         <w:pStyle w:val="Heading2"/>
       </w:pPr>
-      <w:bookmarkStart w:id="9" w:name="_Toc373700174"/>
+      <w:bookmarkStart w:id="8" w:name="_Toc373700174"/>
       <w:r>
         <w:t xml:space="preserve">Medication vs </w:t>
       </w:r>
       <w:r>
         <w:t>Administrable Substance</w:t>
       </w:r>
-      <w:bookmarkEnd w:id="9"/>
+      <w:bookmarkEnd w:id="8"/>
     </w:p>
     <w:p>
       <w:r>
@@ -6632,11 +6630,11 @@
       <w:pPr>
         <w:pStyle w:val="Heading3"/>
       </w:pPr>
-      <w:bookmarkStart w:id="10" w:name="_Toc373700175"/>
+      <w:bookmarkStart w:id="9" w:name="_Toc373700175"/>
       <w:r>
         <w:t>FHIR</w:t>
       </w:r>
-      <w:bookmarkEnd w:id="10"/>
+      <w:bookmarkEnd w:id="9"/>
     </w:p>
     <w:p>
       <w:r>
@@ -6736,11 +6734,11 @@
       <w:pPr>
         <w:pStyle w:val="Heading3"/>
       </w:pPr>
-      <w:bookmarkStart w:id="11" w:name="_Toc373700176"/>
+      <w:bookmarkStart w:id="10" w:name="_Toc373700176"/>
       <w:r>
         <w:t>vMR</w:t>
       </w:r>
-      <w:bookmarkEnd w:id="11"/>
+      <w:bookmarkEnd w:id="10"/>
     </w:p>
     <w:p>
       <w:r>
@@ -6798,11 +6796,11 @@
       <w:pPr>
         <w:pStyle w:val="Heading3"/>
       </w:pPr>
-      <w:bookmarkStart w:id="12" w:name="_Toc373700177"/>
+      <w:bookmarkStart w:id="11" w:name="_Toc373700177"/>
       <w:r>
         <w:t>Substance vs Medication</w:t>
       </w:r>
-      <w:bookmarkEnd w:id="12"/>
+      <w:bookmarkEnd w:id="11"/>
     </w:p>
     <w:p>
       <w:r>
@@ -6813,11 +6811,11 @@
       <w:pPr>
         <w:pStyle w:val="Heading3"/>
       </w:pPr>
-      <w:bookmarkStart w:id="13" w:name="_Toc373700178"/>
+      <w:bookmarkStart w:id="12" w:name="_Toc373700178"/>
       <w:r>
         <w:t>Product Ingredients</w:t>
       </w:r>
-      <w:bookmarkEnd w:id="13"/>
+      <w:bookmarkEnd w:id="12"/>
     </w:p>
     <w:p>
       <w:r>
@@ -6852,11 +6850,11 @@
       <w:pPr>
         <w:pStyle w:val="Heading3"/>
       </w:pPr>
-      <w:bookmarkStart w:id="14" w:name="_Toc373700179"/>
+      <w:bookmarkStart w:id="13" w:name="_Toc373700179"/>
       <w:r>
         <w:t>Package</w:t>
       </w:r>
-      <w:bookmarkEnd w:id="14"/>
+      <w:bookmarkEnd w:id="13"/>
     </w:p>
     <w:p>
       <w:r>
@@ -9944,7 +9942,7 @@
       <w:pPr>
         <w:pStyle w:val="Heading2"/>
       </w:pPr>
-      <w:bookmarkStart w:id="15" w:name="_Toc373700180"/>
+      <w:bookmarkStart w:id="14" w:name="_Toc373700180"/>
       <w:r>
         <w:lastRenderedPageBreak/>
         <w:t>Modeling Orders</w:t>
@@ -9952,7 +9950,7 @@
       <w:r>
         <w:t xml:space="preserve"> &amp; Proposals</w:t>
       </w:r>
-      <w:bookmarkEnd w:id="15"/>
+      <w:bookmarkEnd w:id="14"/>
     </w:p>
     <w:p>
       <w:r>
@@ -12221,12 +12219,12 @@
       <w:pPr>
         <w:pStyle w:val="Heading2"/>
       </w:pPr>
-      <w:bookmarkStart w:id="16" w:name="_Toc373700181"/>
+      <w:bookmarkStart w:id="15" w:name="_Toc373700181"/>
       <w:r>
         <w:lastRenderedPageBreak/>
         <w:t>Dispense</w:t>
       </w:r>
-      <w:bookmarkEnd w:id="16"/>
+      <w:bookmarkEnd w:id="15"/>
     </w:p>
     <w:p>
       <w:pPr>
@@ -12465,7 +12463,10 @@
         <w:t>as a response.</w:t>
       </w:r>
       <w:r>
-        <w:t xml:space="preserve"> The vMR does not have the concept of a ‘Prescription’.</w:t>
+        <w:t xml:space="preserve"> </w:t>
+      </w:r>
+      <w:r>
+        <w:t>The vMR approach is to define a SubstanceAdministrationOrder related to a SubstanceAdministrationEvent and SubstanceDispensationEvent as a response.</w:t>
       </w:r>
     </w:p>
     <w:p>
@@ -12476,7 +12477,13 @@
         <w:t>support</w:t>
       </w:r>
       <w:r>
-        <w:t xml:space="preserve"> this concept at this time.</w:t>
+        <w:t xml:space="preserve"> this concept at this time</w:t>
+      </w:r>
+      <w:r>
+        <w:t xml:space="preserve"> but we recommend adding this concept to the vMR</w:t>
+      </w:r>
+      <w:r>
+        <w:t>.</w:t>
       </w:r>
     </w:p>
     <w:p>
@@ -17909,12 +17916,12 @@
       <w:pPr>
         <w:pStyle w:val="Heading2"/>
       </w:pPr>
-      <w:bookmarkStart w:id="17" w:name="_Toc373700182"/>
+      <w:bookmarkStart w:id="16" w:name="_Toc373700182"/>
       <w:r>
         <w:lastRenderedPageBreak/>
         <w:t>MedicationStatement</w:t>
       </w:r>
-      <w:bookmarkEnd w:id="17"/>
+      <w:bookmarkEnd w:id="16"/>
     </w:p>
     <w:p>
       <w:r>
@@ -17937,11 +17944,11 @@
       <w:pPr>
         <w:pStyle w:val="Heading3"/>
       </w:pPr>
-      <w:bookmarkStart w:id="18" w:name="_Toc373700183"/>
+      <w:bookmarkStart w:id="17" w:name="_Toc373700183"/>
       <w:r>
         <w:t>FHIR</w:t>
       </w:r>
-      <w:bookmarkEnd w:id="18"/>
+      <w:bookmarkEnd w:id="17"/>
     </w:p>
     <w:p>
       <w:r>
@@ -17989,11 +17996,11 @@
       <w:pPr>
         <w:pStyle w:val="Heading3"/>
       </w:pPr>
-      <w:bookmarkStart w:id="19" w:name="_Toc373700184"/>
+      <w:bookmarkStart w:id="18" w:name="_Toc373700184"/>
       <w:r>
         <w:t>vMR</w:t>
       </w:r>
-      <w:bookmarkEnd w:id="19"/>
+      <w:bookmarkEnd w:id="18"/>
     </w:p>
     <w:p>
       <w:r>
@@ -20234,22 +20241,22 @@
       <w:pPr>
         <w:pStyle w:val="Heading2"/>
       </w:pPr>
-      <w:bookmarkStart w:id="20" w:name="_Toc373700185"/>
+      <w:bookmarkStart w:id="19" w:name="_Toc373700185"/>
       <w:r>
         <w:lastRenderedPageBreak/>
         <w:t>Immunization</w:t>
       </w:r>
-      <w:bookmarkEnd w:id="20"/>
+      <w:bookmarkEnd w:id="19"/>
     </w:p>
     <w:p>
       <w:pPr>
         <w:pStyle w:val="Heading3"/>
       </w:pPr>
-      <w:bookmarkStart w:id="21" w:name="_Toc373700186"/>
+      <w:bookmarkStart w:id="20" w:name="_Toc373700186"/>
       <w:r>
         <w:t>FHIR</w:t>
       </w:r>
-      <w:bookmarkEnd w:id="21"/>
+      <w:bookmarkEnd w:id="20"/>
     </w:p>
     <w:p>
       <w:r>
@@ -20297,11 +20304,11 @@
       <w:pPr>
         <w:pStyle w:val="Heading3"/>
       </w:pPr>
-      <w:bookmarkStart w:id="22" w:name="_Toc373700187"/>
+      <w:bookmarkStart w:id="21" w:name="_Toc373700187"/>
       <w:r>
         <w:t>vMR</w:t>
       </w:r>
-      <w:bookmarkEnd w:id="22"/>
+      <w:bookmarkEnd w:id="21"/>
     </w:p>
     <w:p>
       <w:pPr>
@@ -26160,21 +26167,21 @@
       <w:pPr>
         <w:pStyle w:val="Heading2"/>
       </w:pPr>
-      <w:bookmarkStart w:id="23" w:name="_Toc373700188"/>
+      <w:bookmarkStart w:id="22" w:name="_Toc373700188"/>
       <w:r>
         <w:t>ImmunizationRecommendation</w:t>
       </w:r>
-      <w:bookmarkEnd w:id="23"/>
+      <w:bookmarkEnd w:id="22"/>
     </w:p>
     <w:p>
       <w:pPr>
         <w:pStyle w:val="Heading3"/>
       </w:pPr>
-      <w:bookmarkStart w:id="24" w:name="_Toc373700189"/>
+      <w:bookmarkStart w:id="23" w:name="_Toc373700189"/>
       <w:r>
         <w:t>FHIR</w:t>
       </w:r>
-      <w:bookmarkEnd w:id="24"/>
+      <w:bookmarkEnd w:id="23"/>
     </w:p>
     <w:p>
       <w:r>
@@ -26222,11 +26229,11 @@
       <w:pPr>
         <w:pStyle w:val="Heading3"/>
       </w:pPr>
-      <w:bookmarkStart w:id="25" w:name="_Toc373700190"/>
+      <w:bookmarkStart w:id="24" w:name="_Toc373700190"/>
       <w:r>
         <w:t>vMR</w:t>
       </w:r>
-      <w:bookmarkEnd w:id="25"/>
+      <w:bookmarkEnd w:id="24"/>
     </w:p>
     <w:p>
       <w:pPr>
@@ -27572,6 +27579,14 @@
                 <w:szCs w:val="18"/>
               </w:rPr>
             </w:pPr>
+            <w:r>
+              <w:rPr>
+                <w:sz w:val="18"/>
+                <w:szCs w:val="18"/>
+                <w:highlight w:val="yellow"/>
+              </w:rPr>
+              <w:t>Recommend adding to Dose</w:t>
+            </w:r>
           </w:p>
         </w:tc>
       </w:tr>
@@ -28400,8 +28415,17 @@
               <w:rPr>
                 <w:sz w:val="18"/>
                 <w:szCs w:val="18"/>
-              </w:rPr>
-            </w:pPr>
+                <w:highlight w:val="yellow"/>
+              </w:rPr>
+            </w:pPr>
+            <w:r>
+              <w:rPr>
+                <w:sz w:val="18"/>
+                <w:szCs w:val="18"/>
+                <w:highlight w:val="yellow"/>
+              </w:rPr>
+              <w:t>Recommend adding</w:t>
+            </w:r>
           </w:p>
         </w:tc>
       </w:tr>
@@ -28583,8 +28607,17 @@
               <w:rPr>
                 <w:sz w:val="18"/>
                 <w:szCs w:val="18"/>
-              </w:rPr>
-            </w:pPr>
+                <w:highlight w:val="yellow"/>
+              </w:rPr>
+            </w:pPr>
+            <w:r>
+              <w:rPr>
+                <w:sz w:val="18"/>
+                <w:szCs w:val="18"/>
+                <w:highlight w:val="yellow"/>
+              </w:rPr>
+              <w:t>Recommend adding</w:t>
+            </w:r>
           </w:p>
         </w:tc>
       </w:tr>
@@ -28763,8 +28796,17 @@
               <w:rPr>
                 <w:sz w:val="18"/>
                 <w:szCs w:val="18"/>
-              </w:rPr>
-            </w:pPr>
+                <w:highlight w:val="yellow"/>
+              </w:rPr>
+            </w:pPr>
+            <w:r>
+              <w:rPr>
+                <w:sz w:val="18"/>
+                <w:szCs w:val="18"/>
+                <w:highlight w:val="yellow"/>
+              </w:rPr>
+              <w:t>Recommend adding</w:t>
+            </w:r>
           </w:p>
         </w:tc>
       </w:tr>
@@ -28946,8 +28988,17 @@
               <w:rPr>
                 <w:sz w:val="18"/>
                 <w:szCs w:val="18"/>
-              </w:rPr>
-            </w:pPr>
+                <w:highlight w:val="yellow"/>
+              </w:rPr>
+            </w:pPr>
+            <w:r>
+              <w:rPr>
+                <w:sz w:val="18"/>
+                <w:szCs w:val="18"/>
+                <w:highlight w:val="yellow"/>
+              </w:rPr>
+              <w:t>Recommend adding</w:t>
+            </w:r>
           </w:p>
         </w:tc>
       </w:tr>
@@ -29126,8 +29177,17 @@
               <w:rPr>
                 <w:sz w:val="18"/>
                 <w:szCs w:val="18"/>
-              </w:rPr>
-            </w:pPr>
+                <w:highlight w:val="yellow"/>
+              </w:rPr>
+            </w:pPr>
+            <w:r>
+              <w:rPr>
+                <w:sz w:val="18"/>
+                <w:szCs w:val="18"/>
+                <w:highlight w:val="yellow"/>
+              </w:rPr>
+              <w:t>Recommend adding</w:t>
+            </w:r>
           </w:p>
         </w:tc>
       </w:tr>
@@ -30754,29 +30814,19 @@
       <w:pPr>
         <w:pStyle w:val="Heading2"/>
       </w:pPr>
-      <w:bookmarkStart w:id="26" w:name="_Toc373700191"/>
       <w:r>
-        <w:t>Medication Concepts Not Modeled in the vMR</w:t>
+        <w:t>Medication Prescription</w:t>
       </w:r>
-      <w:bookmarkEnd w:id="26"/>
     </w:p>
     <w:p>
       <w:pPr>
         <w:pStyle w:val="Heading3"/>
       </w:pPr>
-      <w:bookmarkStart w:id="27" w:name="_Toc373700192"/>
+      <w:bookmarkStart w:id="25" w:name="_Toc373700192"/>
       <w:r>
         <w:t>MedicationPrescription</w:t>
       </w:r>
-      <w:bookmarkEnd w:id="27"/>
-    </w:p>
-    <w:p>
-      <w:r>
-        <w:rPr>
-          <w:highlight w:val="yellow"/>
-        </w:rPr>
-        <w:t>Should this concept be modeled in the VMR?</w:t>
-      </w:r>
+      <w:bookmarkEnd w:id="25"/>
     </w:p>
     <w:p>
       <w:r>
@@ -30822,13 +30872,5586 @@
     </w:p>
     <w:p>
       <w:pPr>
+        <w:pStyle w:val="Heading3"/>
+      </w:pPr>
+      <w:r>
+        <w:t>vMR</w:t>
+      </w:r>
+    </w:p>
+    <w:p>
+      <w:r>
+        <w:t>The concept of a medication prescription is modeled in the vMR as a SubstanceAdministrationOrder associated with a SubstanceDispenseOrder</w:t>
+      </w:r>
+      <w:r>
+        <w:t xml:space="preserve"> using a related clinical statement with </w:t>
+      </w:r>
+      <w:r>
+        <w:t xml:space="preserve">targetRole </w:t>
+      </w:r>
+      <w:r>
+        <w:t>code of ‘Dispense’</w:t>
+      </w:r>
+      <w:r>
+        <w:t>.</w:t>
+      </w:r>
+      <w:r>
+        <w:t xml:space="preserve"> The substitution fields have been added to SubstanceAdministrationOrder.</w:t>
+      </w:r>
+    </w:p>
+    <w:p>
+      <w:pPr>
+        <w:sectPr>
+          <w:pgSz w:w="12240" w:h="15840"/>
+          <w:pgMar w:top="720" w:right="720" w:bottom="720" w:left="720" w:header="720" w:footer="720" w:gutter="0"/>
+          <w:cols w:space="720"/>
+          <w:titlePg/>
+          <w:docGrid w:linePitch="360"/>
+        </w:sectPr>
+      </w:pPr>
+    </w:p>
+    <w:tbl>
+      <w:tblPr>
+        <w:tblStyle w:val="LightList-Accent1"/>
+        <w:tblW w:w="0" w:type="auto"/>
+        <w:tblLayout w:type="fixed"/>
+        <w:tblLook w:val="04A0" w:firstRow="1" w:lastRow="0" w:firstColumn="1" w:lastColumn="0" w:noHBand="0" w:noVBand="1"/>
+      </w:tblPr>
+      <w:tblGrid>
+        <w:gridCol w:w="2268"/>
+        <w:gridCol w:w="990"/>
+        <w:gridCol w:w="540"/>
+        <w:gridCol w:w="2700"/>
+        <w:gridCol w:w="2430"/>
+        <w:gridCol w:w="1350"/>
+        <w:gridCol w:w="540"/>
+        <w:gridCol w:w="3798"/>
+      </w:tblGrid>
+      <w:tr>
+        <w:trPr>
+          <w:cnfStyle w:val="100000000000" w:firstRow="1" w:lastRow="0" w:firstColumn="0" w:lastColumn="0" w:oddVBand="0" w:evenVBand="0" w:oddHBand="0" w:evenHBand="0" w:firstRowFirstColumn="0" w:firstRowLastColumn="0" w:lastRowFirstColumn="0" w:lastRowLastColumn="0"/>
+        </w:trPr>
+        <w:tc>
+          <w:tcPr>
+            <w:cnfStyle w:val="001000000000" w:firstRow="0" w:lastRow="0" w:firstColumn="1" w:lastColumn="0" w:oddVBand="0" w:evenVBand="0" w:oddHBand="0" w:evenHBand="0" w:firstRowFirstColumn="0" w:firstRowLastColumn="0" w:lastRowFirstColumn="0" w:lastRowLastColumn="0"/>
+            <w:tcW w:w="6498" w:type="dxa"/>
+            <w:gridSpan w:val="4"/>
+            <w:tcBorders>
+              <w:top w:val="nil"/>
+              <w:left w:val="nil"/>
+              <w:bottom w:val="nil"/>
+            </w:tcBorders>
+          </w:tcPr>
+          <w:p>
+            <w:pPr>
+              <w:jc w:val="center"/>
+              <w:rPr>
+                <w:sz w:val="18"/>
+                <w:szCs w:val="18"/>
+              </w:rPr>
+            </w:pPr>
+            <w:r>
+              <w:rPr>
+                <w:sz w:val="18"/>
+                <w:szCs w:val="18"/>
+              </w:rPr>
+              <w:lastRenderedPageBreak/>
+              <w:t>FHIR</w:t>
+            </w:r>
+          </w:p>
+        </w:tc>
+        <w:tc>
+          <w:tcPr>
+            <w:tcW w:w="8118" w:type="dxa"/>
+            <w:gridSpan w:val="4"/>
+          </w:tcPr>
+          <w:p>
+            <w:pPr>
+              <w:jc w:val="center"/>
+              <w:cnfStyle w:val="100000000000" w:firstRow="1" w:lastRow="0" w:firstColumn="0" w:lastColumn="0" w:oddVBand="0" w:evenVBand="0" w:oddHBand="0" w:evenHBand="0" w:firstRowFirstColumn="0" w:firstRowLastColumn="0" w:lastRowFirstColumn="0" w:lastRowLastColumn="0"/>
+              <w:rPr>
+                <w:sz w:val="18"/>
+                <w:szCs w:val="18"/>
+              </w:rPr>
+            </w:pPr>
+            <w:r>
+              <w:rPr>
+                <w:sz w:val="18"/>
+                <w:szCs w:val="18"/>
+              </w:rPr>
+              <w:t>vMR</w:t>
+            </w:r>
+          </w:p>
+        </w:tc>
+      </w:tr>
+      <w:tr>
+        <w:trPr>
+          <w:cnfStyle w:val="000000100000" w:firstRow="0" w:lastRow="0" w:firstColumn="0" w:lastColumn="0" w:oddVBand="0" w:evenVBand="0" w:oddHBand="1" w:evenHBand="0" w:firstRowFirstColumn="0" w:firstRowLastColumn="0" w:lastRowFirstColumn="0" w:lastRowLastColumn="0"/>
+        </w:trPr>
+        <w:tc>
+          <w:tcPr>
+            <w:cnfStyle w:val="001000000000" w:firstRow="0" w:lastRow="0" w:firstColumn="1" w:lastColumn="0" w:oddVBand="0" w:evenVBand="0" w:oddHBand="0" w:evenHBand="0" w:firstRowFirstColumn="0" w:firstRowLastColumn="0" w:lastRowFirstColumn="0" w:lastRowLastColumn="0"/>
+            <w:tcW w:w="2268" w:type="dxa"/>
+            <w:tcBorders>
+              <w:top w:val="nil"/>
+            </w:tcBorders>
+          </w:tcPr>
+          <w:p>
+            <w:pPr>
+              <w:jc w:val="center"/>
+              <w:rPr>
+                <w:sz w:val="18"/>
+                <w:szCs w:val="18"/>
+              </w:rPr>
+            </w:pPr>
+            <w:r>
+              <w:rPr>
+                <w:sz w:val="18"/>
+                <w:szCs w:val="18"/>
+              </w:rPr>
+              <w:t>Name</w:t>
+            </w:r>
+          </w:p>
+        </w:tc>
+        <w:tc>
+          <w:tcPr>
+            <w:tcW w:w="990" w:type="dxa"/>
+            <w:tcBorders>
+              <w:top w:val="nil"/>
+            </w:tcBorders>
+          </w:tcPr>
+          <w:p>
+            <w:pPr>
+              <w:jc w:val="center"/>
+              <w:cnfStyle w:val="000000100000" w:firstRow="0" w:lastRow="0" w:firstColumn="0" w:lastColumn="0" w:oddVBand="0" w:evenVBand="0" w:oddHBand="1" w:evenHBand="0" w:firstRowFirstColumn="0" w:firstRowLastColumn="0" w:lastRowFirstColumn="0" w:lastRowLastColumn="0"/>
+              <w:rPr>
+                <w:b/>
+                <w:sz w:val="18"/>
+                <w:szCs w:val="18"/>
+              </w:rPr>
+            </w:pPr>
+            <w:r>
+              <w:rPr>
+                <w:b/>
+                <w:sz w:val="18"/>
+                <w:szCs w:val="18"/>
+              </w:rPr>
+              <w:t>Type</w:t>
+            </w:r>
+          </w:p>
+        </w:tc>
+        <w:tc>
+          <w:tcPr>
+            <w:tcW w:w="540" w:type="dxa"/>
+            <w:tcBorders>
+              <w:top w:val="nil"/>
+            </w:tcBorders>
+          </w:tcPr>
+          <w:p>
+            <w:pPr>
+              <w:jc w:val="center"/>
+              <w:cnfStyle w:val="000000100000" w:firstRow="0" w:lastRow="0" w:firstColumn="0" w:lastColumn="0" w:oddVBand="0" w:evenVBand="0" w:oddHBand="1" w:evenHBand="0" w:firstRowFirstColumn="0" w:firstRowLastColumn="0" w:lastRowFirstColumn="0" w:lastRowLastColumn="0"/>
+              <w:rPr>
+                <w:b/>
+                <w:sz w:val="18"/>
+                <w:szCs w:val="18"/>
+              </w:rPr>
+            </w:pPr>
+            <w:r>
+              <w:rPr>
+                <w:b/>
+                <w:sz w:val="18"/>
+                <w:szCs w:val="18"/>
+              </w:rPr>
+              <w:t>Card.</w:t>
+            </w:r>
+          </w:p>
+        </w:tc>
+        <w:tc>
+          <w:tcPr>
+            <w:tcW w:w="2700" w:type="dxa"/>
+            <w:tcBorders>
+              <w:top w:val="nil"/>
+            </w:tcBorders>
+          </w:tcPr>
+          <w:p>
+            <w:pPr>
+              <w:jc w:val="center"/>
+              <w:cnfStyle w:val="000000100000" w:firstRow="0" w:lastRow="0" w:firstColumn="0" w:lastColumn="0" w:oddVBand="0" w:evenVBand="0" w:oddHBand="1" w:evenHBand="0" w:firstRowFirstColumn="0" w:firstRowLastColumn="0" w:lastRowFirstColumn="0" w:lastRowLastColumn="0"/>
+              <w:rPr>
+                <w:b/>
+                <w:sz w:val="18"/>
+                <w:szCs w:val="18"/>
+              </w:rPr>
+            </w:pPr>
+            <w:r>
+              <w:rPr>
+                <w:b/>
+                <w:sz w:val="18"/>
+                <w:szCs w:val="18"/>
+              </w:rPr>
+              <w:t>Definition</w:t>
+            </w:r>
+          </w:p>
+        </w:tc>
+        <w:tc>
+          <w:tcPr>
+            <w:tcW w:w="2430" w:type="dxa"/>
+          </w:tcPr>
+          <w:p>
+            <w:pPr>
+              <w:jc w:val="center"/>
+              <w:cnfStyle w:val="000000100000" w:firstRow="0" w:lastRow="0" w:firstColumn="0" w:lastColumn="0" w:oddVBand="0" w:evenVBand="0" w:oddHBand="1" w:evenHBand="0" w:firstRowFirstColumn="0" w:firstRowLastColumn="0" w:lastRowFirstColumn="0" w:lastRowLastColumn="0"/>
+              <w:rPr>
+                <w:b/>
+                <w:sz w:val="18"/>
+                <w:szCs w:val="18"/>
+              </w:rPr>
+            </w:pPr>
+            <w:r>
+              <w:rPr>
+                <w:b/>
+                <w:sz w:val="18"/>
+                <w:szCs w:val="18"/>
+              </w:rPr>
+              <w:t>Name</w:t>
+            </w:r>
+          </w:p>
+        </w:tc>
+        <w:tc>
+          <w:tcPr>
+            <w:tcW w:w="1350" w:type="dxa"/>
+          </w:tcPr>
+          <w:p>
+            <w:pPr>
+              <w:jc w:val="center"/>
+              <w:cnfStyle w:val="000000100000" w:firstRow="0" w:lastRow="0" w:firstColumn="0" w:lastColumn="0" w:oddVBand="0" w:evenVBand="0" w:oddHBand="1" w:evenHBand="0" w:firstRowFirstColumn="0" w:firstRowLastColumn="0" w:lastRowFirstColumn="0" w:lastRowLastColumn="0"/>
+              <w:rPr>
+                <w:b/>
+                <w:sz w:val="18"/>
+                <w:szCs w:val="18"/>
+              </w:rPr>
+            </w:pPr>
+            <w:r>
+              <w:rPr>
+                <w:b/>
+                <w:sz w:val="18"/>
+                <w:szCs w:val="18"/>
+              </w:rPr>
+              <w:t>Type</w:t>
+            </w:r>
+          </w:p>
+        </w:tc>
+        <w:tc>
+          <w:tcPr>
+            <w:tcW w:w="540" w:type="dxa"/>
+          </w:tcPr>
+          <w:p>
+            <w:pPr>
+              <w:jc w:val="center"/>
+              <w:cnfStyle w:val="000000100000" w:firstRow="0" w:lastRow="0" w:firstColumn="0" w:lastColumn="0" w:oddVBand="0" w:evenVBand="0" w:oddHBand="1" w:evenHBand="0" w:firstRowFirstColumn="0" w:firstRowLastColumn="0" w:lastRowFirstColumn="0" w:lastRowLastColumn="0"/>
+              <w:rPr>
+                <w:b/>
+                <w:sz w:val="18"/>
+                <w:szCs w:val="18"/>
+              </w:rPr>
+            </w:pPr>
+            <w:r>
+              <w:rPr>
+                <w:b/>
+                <w:sz w:val="18"/>
+                <w:szCs w:val="18"/>
+              </w:rPr>
+              <w:t>Card.</w:t>
+            </w:r>
+          </w:p>
+        </w:tc>
+        <w:tc>
+          <w:tcPr>
+            <w:tcW w:w="3798" w:type="dxa"/>
+          </w:tcPr>
+          <w:p>
+            <w:pPr>
+              <w:jc w:val="center"/>
+              <w:cnfStyle w:val="000000100000" w:firstRow="0" w:lastRow="0" w:firstColumn="0" w:lastColumn="0" w:oddVBand="0" w:evenVBand="0" w:oddHBand="1" w:evenHBand="0" w:firstRowFirstColumn="0" w:firstRowLastColumn="0" w:lastRowFirstColumn="0" w:lastRowLastColumn="0"/>
+              <w:rPr>
+                <w:b/>
+                <w:sz w:val="18"/>
+                <w:szCs w:val="18"/>
+              </w:rPr>
+            </w:pPr>
+            <w:r>
+              <w:rPr>
+                <w:b/>
+                <w:sz w:val="18"/>
+                <w:szCs w:val="18"/>
+              </w:rPr>
+              <w:t>Definition</w:t>
+            </w:r>
+          </w:p>
+        </w:tc>
+      </w:tr>
+      <w:tr>
+        <w:tc>
+          <w:tcPr>
+            <w:cnfStyle w:val="001000000000" w:firstRow="0" w:lastRow="0" w:firstColumn="1" w:lastColumn="0" w:oddVBand="0" w:evenVBand="0" w:oddHBand="0" w:evenHBand="0" w:firstRowFirstColumn="0" w:firstRowLastColumn="0" w:lastRowFirstColumn="0" w:lastRowLastColumn="0"/>
+            <w:tcW w:w="2268" w:type="dxa"/>
+          </w:tcPr>
+          <w:p>
+            <w:pPr>
+              <w:rPr>
+                <w:sz w:val="18"/>
+                <w:szCs w:val="18"/>
+              </w:rPr>
+            </w:pPr>
+            <w:r>
+              <w:rPr>
+                <w:sz w:val="18"/>
+                <w:szCs w:val="18"/>
+              </w:rPr>
+              <w:t>MedicationPresciption</w:t>
+            </w:r>
+          </w:p>
+        </w:tc>
+        <w:tc>
+          <w:tcPr>
+            <w:tcW w:w="990" w:type="dxa"/>
+          </w:tcPr>
+          <w:p>
+            <w:pPr>
+              <w:cnfStyle w:val="000000000000" w:firstRow="0" w:lastRow="0" w:firstColumn="0" w:lastColumn="0" w:oddVBand="0" w:evenVBand="0" w:oddHBand="0" w:evenHBand="0" w:firstRowFirstColumn="0" w:firstRowLastColumn="0" w:lastRowFirstColumn="0" w:lastRowLastColumn="0"/>
+              <w:rPr>
+                <w:sz w:val="18"/>
+                <w:szCs w:val="18"/>
+              </w:rPr>
+            </w:pPr>
+          </w:p>
+        </w:tc>
+        <w:tc>
+          <w:tcPr>
+            <w:tcW w:w="540" w:type="dxa"/>
+          </w:tcPr>
+          <w:p>
+            <w:pPr>
+              <w:cnfStyle w:val="000000000000" w:firstRow="0" w:lastRow="0" w:firstColumn="0" w:lastColumn="0" w:oddVBand="0" w:evenVBand="0" w:oddHBand="0" w:evenHBand="0" w:firstRowFirstColumn="0" w:firstRowLastColumn="0" w:lastRowFirstColumn="0" w:lastRowLastColumn="0"/>
+              <w:rPr>
+                <w:sz w:val="18"/>
+                <w:szCs w:val="18"/>
+              </w:rPr>
+            </w:pPr>
+          </w:p>
+        </w:tc>
+        <w:tc>
+          <w:tcPr>
+            <w:tcW w:w="2700" w:type="dxa"/>
+          </w:tcPr>
+          <w:p>
+            <w:pPr>
+              <w:cnfStyle w:val="000000000000" w:firstRow="0" w:lastRow="0" w:firstColumn="0" w:lastColumn="0" w:oddVBand="0" w:evenVBand="0" w:oddHBand="0" w:evenHBand="0" w:firstRowFirstColumn="0" w:firstRowLastColumn="0" w:lastRowFirstColumn="0" w:lastRowLastColumn="0"/>
+              <w:rPr>
+                <w:sz w:val="18"/>
+                <w:szCs w:val="18"/>
+              </w:rPr>
+            </w:pPr>
+            <w:r>
+              <w:rPr>
+                <w:sz w:val="18"/>
+                <w:szCs w:val="18"/>
+              </w:rPr>
+              <w:t>An order for both supply of the medication and the instructions for administration of the medicine to a patient.</w:t>
+            </w:r>
+          </w:p>
+        </w:tc>
+        <w:tc>
+          <w:tcPr>
+            <w:tcW w:w="2430" w:type="dxa"/>
+          </w:tcPr>
+          <w:p>
+            <w:pPr>
+              <w:cnfStyle w:val="000000000000" w:firstRow="0" w:lastRow="0" w:firstColumn="0" w:lastColumn="0" w:oddVBand="0" w:evenVBand="0" w:oddHBand="0" w:evenHBand="0" w:firstRowFirstColumn="0" w:firstRowLastColumn="0" w:lastRowFirstColumn="0" w:lastRowLastColumn="0"/>
+              <w:rPr>
+                <w:b/>
+                <w:sz w:val="18"/>
+                <w:szCs w:val="18"/>
+              </w:rPr>
+            </w:pPr>
+            <w:r>
+              <w:rPr>
+                <w:b/>
+                <w:sz w:val="18"/>
+                <w:szCs w:val="18"/>
+              </w:rPr>
+              <w:t>SubstanceAdministration</w:t>
+            </w:r>
+          </w:p>
+          <w:p>
+            <w:pPr>
+              <w:cnfStyle w:val="000000000000" w:firstRow="0" w:lastRow="0" w:firstColumn="0" w:lastColumn="0" w:oddVBand="0" w:evenVBand="0" w:oddHBand="0" w:evenHBand="0" w:firstRowFirstColumn="0" w:firstRowLastColumn="0" w:lastRowFirstColumn="0" w:lastRowLastColumn="0"/>
+              <w:rPr>
+                <w:b/>
+                <w:sz w:val="18"/>
+                <w:szCs w:val="18"/>
+              </w:rPr>
+            </w:pPr>
+            <w:r>
+              <w:rPr>
+                <w:b/>
+                <w:sz w:val="18"/>
+                <w:szCs w:val="18"/>
+              </w:rPr>
+              <w:t>Order</w:t>
+            </w:r>
+          </w:p>
+        </w:tc>
+        <w:tc>
+          <w:tcPr>
+            <w:tcW w:w="1350" w:type="dxa"/>
+          </w:tcPr>
+          <w:p>
+            <w:pPr>
+              <w:cnfStyle w:val="000000000000" w:firstRow="0" w:lastRow="0" w:firstColumn="0" w:lastColumn="0" w:oddVBand="0" w:evenVBand="0" w:oddHBand="0" w:evenHBand="0" w:firstRowFirstColumn="0" w:firstRowLastColumn="0" w:lastRowFirstColumn="0" w:lastRowLastColumn="0"/>
+              <w:rPr>
+                <w:sz w:val="18"/>
+                <w:szCs w:val="18"/>
+              </w:rPr>
+            </w:pPr>
+          </w:p>
+        </w:tc>
+        <w:tc>
+          <w:tcPr>
+            <w:tcW w:w="540" w:type="dxa"/>
+          </w:tcPr>
+          <w:p>
+            <w:pPr>
+              <w:cnfStyle w:val="000000000000" w:firstRow="0" w:lastRow="0" w:firstColumn="0" w:lastColumn="0" w:oddVBand="0" w:evenVBand="0" w:oddHBand="0" w:evenHBand="0" w:firstRowFirstColumn="0" w:firstRowLastColumn="0" w:lastRowFirstColumn="0" w:lastRowLastColumn="0"/>
+              <w:rPr>
+                <w:sz w:val="18"/>
+                <w:szCs w:val="18"/>
+              </w:rPr>
+            </w:pPr>
+          </w:p>
+        </w:tc>
+        <w:tc>
+          <w:tcPr>
+            <w:tcW w:w="3798" w:type="dxa"/>
+          </w:tcPr>
+          <w:p>
+            <w:pPr>
+              <w:cnfStyle w:val="000000000000" w:firstRow="0" w:lastRow="0" w:firstColumn="0" w:lastColumn="0" w:oddVBand="0" w:evenVBand="0" w:oddHBand="0" w:evenHBand="0" w:firstRowFirstColumn="0" w:firstRowLastColumn="0" w:lastRowFirstColumn="0" w:lastRowLastColumn="0"/>
+              <w:rPr>
+                <w:sz w:val="18"/>
+                <w:szCs w:val="18"/>
+              </w:rPr>
+            </w:pPr>
+            <w:r>
+              <w:rPr>
+                <w:sz w:val="18"/>
+                <w:szCs w:val="18"/>
+              </w:rPr>
+              <w:t>A clinical order for a substance administration.  Includes medication prescriptions.</w:t>
+            </w:r>
+          </w:p>
+        </w:tc>
+      </w:tr>
+      <w:tr>
+        <w:trPr>
+          <w:cnfStyle w:val="000000100000" w:firstRow="0" w:lastRow="0" w:firstColumn="0" w:lastColumn="0" w:oddVBand="0" w:evenVBand="0" w:oddHBand="1" w:evenHBand="0" w:firstRowFirstColumn="0" w:firstRowLastColumn="0" w:lastRowFirstColumn="0" w:lastRowLastColumn="0"/>
+        </w:trPr>
+        <w:tc>
+          <w:tcPr>
+            <w:cnfStyle w:val="001000000000" w:firstRow="0" w:lastRow="0" w:firstColumn="1" w:lastColumn="0" w:oddVBand="0" w:evenVBand="0" w:oddHBand="0" w:evenHBand="0" w:firstRowFirstColumn="0" w:firstRowLastColumn="0" w:lastRowFirstColumn="0" w:lastRowLastColumn="0"/>
+            <w:tcW w:w="2268" w:type="dxa"/>
+          </w:tcPr>
+          <w:p>
+            <w:pPr>
+              <w:rPr>
+                <w:sz w:val="18"/>
+                <w:szCs w:val="18"/>
+              </w:rPr>
+            </w:pPr>
+            <w:r>
+              <w:rPr>
+                <w:sz w:val="18"/>
+                <w:szCs w:val="18"/>
+              </w:rPr>
+              <w:t>identifier</w:t>
+            </w:r>
+          </w:p>
+        </w:tc>
+        <w:tc>
+          <w:tcPr>
+            <w:tcW w:w="990" w:type="dxa"/>
+          </w:tcPr>
+          <w:p>
+            <w:pPr>
+              <w:cnfStyle w:val="000000100000" w:firstRow="0" w:lastRow="0" w:firstColumn="0" w:lastColumn="0" w:oddVBand="0" w:evenVBand="0" w:oddHBand="1" w:evenHBand="0" w:firstRowFirstColumn="0" w:firstRowLastColumn="0" w:lastRowFirstColumn="0" w:lastRowLastColumn="0"/>
+              <w:rPr>
+                <w:sz w:val="18"/>
+                <w:szCs w:val="18"/>
+              </w:rPr>
+            </w:pPr>
+            <w:r>
+              <w:rPr>
+                <w:sz w:val="18"/>
+                <w:szCs w:val="18"/>
+              </w:rPr>
+              <w:t>Identifier</w:t>
+            </w:r>
+          </w:p>
+        </w:tc>
+        <w:tc>
+          <w:tcPr>
+            <w:tcW w:w="540" w:type="dxa"/>
+          </w:tcPr>
+          <w:p>
+            <w:pPr>
+              <w:cnfStyle w:val="000000100000" w:firstRow="0" w:lastRow="0" w:firstColumn="0" w:lastColumn="0" w:oddVBand="0" w:evenVBand="0" w:oddHBand="1" w:evenHBand="0" w:firstRowFirstColumn="0" w:firstRowLastColumn="0" w:lastRowFirstColumn="0" w:lastRowLastColumn="0"/>
+              <w:rPr>
+                <w:sz w:val="18"/>
+                <w:szCs w:val="18"/>
+              </w:rPr>
+            </w:pPr>
+            <w:r>
+              <w:rPr>
+                <w:sz w:val="18"/>
+                <w:szCs w:val="18"/>
+              </w:rPr>
+              <w:t>0..*</w:t>
+            </w:r>
+          </w:p>
+        </w:tc>
+        <w:tc>
+          <w:tcPr>
+            <w:tcW w:w="2700" w:type="dxa"/>
+          </w:tcPr>
+          <w:p>
+            <w:pPr>
+              <w:cnfStyle w:val="000000100000" w:firstRow="0" w:lastRow="0" w:firstColumn="0" w:lastColumn="0" w:oddVBand="0" w:evenVBand="0" w:oddHBand="1" w:evenHBand="0" w:firstRowFirstColumn="0" w:firstRowLastColumn="0" w:lastRowFirstColumn="0" w:lastRowLastColumn="0"/>
+              <w:rPr>
+                <w:sz w:val="18"/>
+                <w:szCs w:val="18"/>
+              </w:rPr>
+            </w:pPr>
+            <w:r>
+              <w:rPr>
+                <w:sz w:val="18"/>
+                <w:szCs w:val="18"/>
+              </w:rPr>
+              <w:t>External identifier - one that would be used by another non-FHIR system - for example a re-imbursement system might issue its own id for each prescription that is created. This is particularly important where FHIR only provides part of an erntire workflow process where records have to be tracked through an entire system.</w:t>
+            </w:r>
+          </w:p>
+        </w:tc>
+        <w:tc>
+          <w:tcPr>
+            <w:tcW w:w="2430" w:type="dxa"/>
+          </w:tcPr>
+          <w:p>
+            <w:pPr>
+              <w:cnfStyle w:val="000000100000" w:firstRow="0" w:lastRow="0" w:firstColumn="0" w:lastColumn="0" w:oddVBand="0" w:evenVBand="0" w:oddHBand="1" w:evenHBand="0" w:firstRowFirstColumn="0" w:firstRowLastColumn="0" w:lastRowFirstColumn="0" w:lastRowLastColumn="0"/>
+              <w:rPr>
+                <w:sz w:val="18"/>
+                <w:szCs w:val="18"/>
+              </w:rPr>
+            </w:pPr>
+            <w:r>
+              <w:rPr>
+                <w:sz w:val="18"/>
+                <w:szCs w:val="18"/>
+              </w:rPr>
+              <w:t>id</w:t>
+            </w:r>
+          </w:p>
+        </w:tc>
+        <w:tc>
+          <w:tcPr>
+            <w:tcW w:w="1350" w:type="dxa"/>
+          </w:tcPr>
+          <w:p>
+            <w:pPr>
+              <w:cnfStyle w:val="000000100000" w:firstRow="0" w:lastRow="0" w:firstColumn="0" w:lastColumn="0" w:oddVBand="0" w:evenVBand="0" w:oddHBand="1" w:evenHBand="0" w:firstRowFirstColumn="0" w:firstRowLastColumn="0" w:lastRowFirstColumn="0" w:lastRowLastColumn="0"/>
+              <w:rPr>
+                <w:sz w:val="18"/>
+                <w:szCs w:val="18"/>
+              </w:rPr>
+            </w:pPr>
+            <w:r>
+              <w:rPr>
+                <w:sz w:val="18"/>
+                <w:szCs w:val="18"/>
+              </w:rPr>
+              <w:t>II</w:t>
+            </w:r>
+          </w:p>
+        </w:tc>
+        <w:tc>
+          <w:tcPr>
+            <w:tcW w:w="540" w:type="dxa"/>
+          </w:tcPr>
+          <w:p>
+            <w:pPr>
+              <w:cnfStyle w:val="000000100000" w:firstRow="0" w:lastRow="0" w:firstColumn="0" w:lastColumn="0" w:oddVBand="0" w:evenVBand="0" w:oddHBand="1" w:evenHBand="0" w:firstRowFirstColumn="0" w:firstRowLastColumn="0" w:lastRowFirstColumn="0" w:lastRowLastColumn="0"/>
+              <w:rPr>
+                <w:sz w:val="18"/>
+                <w:szCs w:val="18"/>
+                <w:highlight w:val="yellow"/>
+              </w:rPr>
+            </w:pPr>
+            <w:r>
+              <w:rPr>
+                <w:sz w:val="18"/>
+                <w:szCs w:val="18"/>
+              </w:rPr>
+              <w:t>0..1</w:t>
+            </w:r>
+          </w:p>
+        </w:tc>
+        <w:tc>
+          <w:tcPr>
+            <w:tcW w:w="3798" w:type="dxa"/>
+          </w:tcPr>
+          <w:p>
+            <w:pPr>
+              <w:autoSpaceDE w:val="0"/>
+              <w:autoSpaceDN w:val="0"/>
+              <w:adjustRightInd w:val="0"/>
+              <w:cnfStyle w:val="000000100000" w:firstRow="0" w:lastRow="0" w:firstColumn="0" w:lastColumn="0" w:oddVBand="0" w:evenVBand="0" w:oddHBand="1" w:evenHBand="0" w:firstRowFirstColumn="0" w:firstRowLastColumn="0" w:lastRowFirstColumn="0" w:lastRowLastColumn="0"/>
+              <w:rPr>
+                <w:sz w:val="18"/>
+                <w:szCs w:val="18"/>
+              </w:rPr>
+            </w:pPr>
+            <w:r>
+              <w:rPr>
+                <w:sz w:val="18"/>
+                <w:szCs w:val="18"/>
+              </w:rPr>
+              <w:t xml:space="preserve">A unique ID of this clinical statement for reference purposes. It must be provided if user wants it returned as part of any output, otherwise it will be auto-generated, if needed, by CDS system.  Does not need to be the actual ID of the source system. </w:t>
+            </w:r>
+          </w:p>
+          <w:p>
+            <w:pPr>
+              <w:cnfStyle w:val="000000100000" w:firstRow="0" w:lastRow="0" w:firstColumn="0" w:lastColumn="0" w:oddVBand="0" w:evenVBand="0" w:oddHBand="1" w:evenHBand="0" w:firstRowFirstColumn="0" w:firstRowLastColumn="0" w:lastRowFirstColumn="0" w:lastRowLastColumn="0"/>
+              <w:rPr>
+                <w:sz w:val="18"/>
+                <w:szCs w:val="18"/>
+              </w:rPr>
+            </w:pPr>
+          </w:p>
+        </w:tc>
+      </w:tr>
+      <w:tr>
+        <w:tc>
+          <w:tcPr>
+            <w:cnfStyle w:val="001000000000" w:firstRow="0" w:lastRow="0" w:firstColumn="1" w:lastColumn="0" w:oddVBand="0" w:evenVBand="0" w:oddHBand="0" w:evenHBand="0" w:firstRowFirstColumn="0" w:firstRowLastColumn="0" w:lastRowFirstColumn="0" w:lastRowLastColumn="0"/>
+            <w:tcW w:w="2268" w:type="dxa"/>
+          </w:tcPr>
+          <w:p>
+            <w:pPr>
+              <w:rPr>
+                <w:sz w:val="18"/>
+                <w:szCs w:val="18"/>
+              </w:rPr>
+            </w:pPr>
+            <w:r>
+              <w:rPr>
+                <w:sz w:val="18"/>
+                <w:szCs w:val="18"/>
+              </w:rPr>
+              <w:t>dateWritten</w:t>
+            </w:r>
+          </w:p>
+        </w:tc>
+        <w:tc>
+          <w:tcPr>
+            <w:tcW w:w="990" w:type="dxa"/>
+          </w:tcPr>
+          <w:p>
+            <w:pPr>
+              <w:cnfStyle w:val="000000000000" w:firstRow="0" w:lastRow="0" w:firstColumn="0" w:lastColumn="0" w:oddVBand="0" w:evenVBand="0" w:oddHBand="0" w:evenHBand="0" w:firstRowFirstColumn="0" w:firstRowLastColumn="0" w:lastRowFirstColumn="0" w:lastRowLastColumn="0"/>
+              <w:rPr>
+                <w:sz w:val="18"/>
+                <w:szCs w:val="18"/>
+              </w:rPr>
+            </w:pPr>
+            <w:r>
+              <w:rPr>
+                <w:sz w:val="18"/>
+                <w:szCs w:val="18"/>
+              </w:rPr>
+              <w:t>dateTime</w:t>
+            </w:r>
+          </w:p>
+        </w:tc>
+        <w:tc>
+          <w:tcPr>
+            <w:tcW w:w="540" w:type="dxa"/>
+          </w:tcPr>
+          <w:p>
+            <w:pPr>
+              <w:cnfStyle w:val="000000000000" w:firstRow="0" w:lastRow="0" w:firstColumn="0" w:lastColumn="0" w:oddVBand="0" w:evenVBand="0" w:oddHBand="0" w:evenHBand="0" w:firstRowFirstColumn="0" w:firstRowLastColumn="0" w:lastRowFirstColumn="0" w:lastRowLastColumn="0"/>
+              <w:rPr>
+                <w:sz w:val="18"/>
+                <w:szCs w:val="18"/>
+              </w:rPr>
+            </w:pPr>
+            <w:r>
+              <w:rPr>
+                <w:sz w:val="18"/>
+                <w:szCs w:val="18"/>
+              </w:rPr>
+              <w:t>0..1</w:t>
+            </w:r>
+          </w:p>
+        </w:tc>
+        <w:tc>
+          <w:tcPr>
+            <w:tcW w:w="2700" w:type="dxa"/>
+          </w:tcPr>
+          <w:p>
+            <w:pPr>
+              <w:cnfStyle w:val="000000000000" w:firstRow="0" w:lastRow="0" w:firstColumn="0" w:lastColumn="0" w:oddVBand="0" w:evenVBand="0" w:oddHBand="0" w:evenHBand="0" w:firstRowFirstColumn="0" w:firstRowLastColumn="0" w:lastRowFirstColumn="0" w:lastRowLastColumn="0"/>
+              <w:rPr>
+                <w:sz w:val="18"/>
+                <w:szCs w:val="18"/>
+              </w:rPr>
+            </w:pPr>
+            <w:r>
+              <w:rPr>
+                <w:sz w:val="18"/>
+                <w:szCs w:val="18"/>
+              </w:rPr>
+              <w:t>The date (and perhaps time) when the prescription was written.</w:t>
+            </w:r>
+          </w:p>
+        </w:tc>
+        <w:tc>
+          <w:tcPr>
+            <w:tcW w:w="2430" w:type="dxa"/>
+          </w:tcPr>
+          <w:p>
+            <w:pPr>
+              <w:cnfStyle w:val="000000000000" w:firstRow="0" w:lastRow="0" w:firstColumn="0" w:lastColumn="0" w:oddVBand="0" w:evenVBand="0" w:oddHBand="0" w:evenHBand="0" w:firstRowFirstColumn="0" w:firstRowLastColumn="0" w:lastRowFirstColumn="0" w:lastRowLastColumn="0"/>
+              <w:rPr>
+                <w:sz w:val="18"/>
+                <w:szCs w:val="18"/>
+              </w:rPr>
+            </w:pPr>
+            <w:r>
+              <w:rPr>
+                <w:sz w:val="18"/>
+                <w:szCs w:val="18"/>
+              </w:rPr>
+              <w:t>orderEventTime</w:t>
+            </w:r>
+          </w:p>
+        </w:tc>
+        <w:tc>
+          <w:tcPr>
+            <w:tcW w:w="1350" w:type="dxa"/>
+          </w:tcPr>
+          <w:p>
+            <w:pPr>
+              <w:cnfStyle w:val="000000000000" w:firstRow="0" w:lastRow="0" w:firstColumn="0" w:lastColumn="0" w:oddVBand="0" w:evenVBand="0" w:oddHBand="0" w:evenHBand="0" w:firstRowFirstColumn="0" w:firstRowLastColumn="0" w:lastRowFirstColumn="0" w:lastRowLastColumn="0"/>
+              <w:rPr>
+                <w:sz w:val="18"/>
+                <w:szCs w:val="18"/>
+              </w:rPr>
+            </w:pPr>
+            <w:r>
+              <w:rPr>
+                <w:sz w:val="18"/>
+                <w:szCs w:val="18"/>
+              </w:rPr>
+              <w:t>IVL_TS</w:t>
+            </w:r>
+          </w:p>
+        </w:tc>
+        <w:tc>
+          <w:tcPr>
+            <w:tcW w:w="540" w:type="dxa"/>
+          </w:tcPr>
+          <w:p>
+            <w:pPr>
+              <w:cnfStyle w:val="000000000000" w:firstRow="0" w:lastRow="0" w:firstColumn="0" w:lastColumn="0" w:oddVBand="0" w:evenVBand="0" w:oddHBand="0" w:evenHBand="0" w:firstRowFirstColumn="0" w:firstRowLastColumn="0" w:lastRowFirstColumn="0" w:lastRowLastColumn="0"/>
+              <w:rPr>
+                <w:sz w:val="18"/>
+                <w:szCs w:val="18"/>
+              </w:rPr>
+            </w:pPr>
+            <w:r>
+              <w:rPr>
+                <w:sz w:val="18"/>
+                <w:szCs w:val="18"/>
+              </w:rPr>
+              <w:t>0..1</w:t>
+            </w:r>
+          </w:p>
+        </w:tc>
+        <w:tc>
+          <w:tcPr>
+            <w:tcW w:w="3798" w:type="dxa"/>
+          </w:tcPr>
+          <w:p>
+            <w:pPr>
+              <w:cnfStyle w:val="000000000000" w:firstRow="0" w:lastRow="0" w:firstColumn="0" w:lastColumn="0" w:oddVBand="0" w:evenVBand="0" w:oddHBand="0" w:evenHBand="0" w:firstRowFirstColumn="0" w:firstRowLastColumn="0" w:lastRowFirstColumn="0" w:lastRowLastColumn="0"/>
+              <w:rPr>
+                <w:sz w:val="18"/>
+                <w:szCs w:val="18"/>
+              </w:rPr>
+            </w:pPr>
+            <w:r>
+              <w:rPr>
+                <w:sz w:val="18"/>
+                <w:szCs w:val="18"/>
+              </w:rPr>
+              <w:t>Time when order was made.</w:t>
+            </w:r>
+          </w:p>
+        </w:tc>
+      </w:tr>
+      <w:tr>
+        <w:trPr>
+          <w:cnfStyle w:val="000000100000" w:firstRow="0" w:lastRow="0" w:firstColumn="0" w:lastColumn="0" w:oddVBand="0" w:evenVBand="0" w:oddHBand="1" w:evenHBand="0" w:firstRowFirstColumn="0" w:firstRowLastColumn="0" w:lastRowFirstColumn="0" w:lastRowLastColumn="0"/>
+        </w:trPr>
+        <w:tc>
+          <w:tcPr>
+            <w:cnfStyle w:val="001000000000" w:firstRow="0" w:lastRow="0" w:firstColumn="1" w:lastColumn="0" w:oddVBand="0" w:evenVBand="0" w:oddHBand="0" w:evenHBand="0" w:firstRowFirstColumn="0" w:firstRowLastColumn="0" w:lastRowFirstColumn="0" w:lastRowLastColumn="0"/>
+            <w:tcW w:w="2268" w:type="dxa"/>
+          </w:tcPr>
+          <w:p>
+            <w:pPr>
+              <w:rPr>
+                <w:sz w:val="18"/>
+                <w:szCs w:val="18"/>
+              </w:rPr>
+            </w:pPr>
+            <w:r>
+              <w:rPr>
+                <w:sz w:val="18"/>
+                <w:szCs w:val="18"/>
+              </w:rPr>
+              <w:t>status</w:t>
+            </w:r>
+          </w:p>
+        </w:tc>
+        <w:tc>
+          <w:tcPr>
+            <w:tcW w:w="990" w:type="dxa"/>
+          </w:tcPr>
+          <w:p>
+            <w:pPr>
+              <w:cnfStyle w:val="000000100000" w:firstRow="0" w:lastRow="0" w:firstColumn="0" w:lastColumn="0" w:oddVBand="0" w:evenVBand="0" w:oddHBand="1" w:evenHBand="0" w:firstRowFirstColumn="0" w:firstRowLastColumn="0" w:lastRowFirstColumn="0" w:lastRowLastColumn="0"/>
+              <w:rPr>
+                <w:sz w:val="18"/>
+                <w:szCs w:val="18"/>
+              </w:rPr>
+            </w:pPr>
+            <w:r>
+              <w:rPr>
+                <w:sz w:val="18"/>
+                <w:szCs w:val="18"/>
+              </w:rPr>
+              <w:t>Code</w:t>
+            </w:r>
+          </w:p>
+        </w:tc>
+        <w:tc>
+          <w:tcPr>
+            <w:tcW w:w="540" w:type="dxa"/>
+          </w:tcPr>
+          <w:p>
+            <w:pPr>
+              <w:cnfStyle w:val="000000100000" w:firstRow="0" w:lastRow="0" w:firstColumn="0" w:lastColumn="0" w:oddVBand="0" w:evenVBand="0" w:oddHBand="1" w:evenHBand="0" w:firstRowFirstColumn="0" w:firstRowLastColumn="0" w:lastRowFirstColumn="0" w:lastRowLastColumn="0"/>
+              <w:rPr>
+                <w:sz w:val="18"/>
+                <w:szCs w:val="18"/>
+              </w:rPr>
+            </w:pPr>
+            <w:r>
+              <w:rPr>
+                <w:sz w:val="18"/>
+                <w:szCs w:val="18"/>
+              </w:rPr>
+              <w:t>0..1</w:t>
+            </w:r>
+          </w:p>
+        </w:tc>
+        <w:tc>
+          <w:tcPr>
+            <w:tcW w:w="2700" w:type="dxa"/>
+          </w:tcPr>
+          <w:p>
+            <w:pPr>
+              <w:cnfStyle w:val="000000100000" w:firstRow="0" w:lastRow="0" w:firstColumn="0" w:lastColumn="0" w:oddVBand="0" w:evenVBand="0" w:oddHBand="1" w:evenHBand="0" w:firstRowFirstColumn="0" w:firstRowLastColumn="0" w:lastRowFirstColumn="0" w:lastRowLastColumn="0"/>
+              <w:rPr>
+                <w:sz w:val="18"/>
+                <w:szCs w:val="18"/>
+              </w:rPr>
+            </w:pPr>
+            <w:r>
+              <w:rPr>
+                <w:sz w:val="18"/>
+                <w:szCs w:val="18"/>
+              </w:rPr>
+              <w:t>A code specifying the state of the order. Generally this will be active or completed state.</w:t>
+            </w:r>
+          </w:p>
+        </w:tc>
+        <w:tc>
+          <w:tcPr>
+            <w:tcW w:w="2430" w:type="dxa"/>
+          </w:tcPr>
+          <w:p>
+            <w:pPr>
+              <w:cnfStyle w:val="000000100000" w:firstRow="0" w:lastRow="0" w:firstColumn="0" w:lastColumn="0" w:oddVBand="0" w:evenVBand="0" w:oddHBand="1" w:evenHBand="0" w:firstRowFirstColumn="0" w:firstRowLastColumn="0" w:lastRowFirstColumn="0" w:lastRowLastColumn="0"/>
+              <w:rPr>
+                <w:sz w:val="18"/>
+                <w:szCs w:val="18"/>
+              </w:rPr>
+            </w:pPr>
+            <w:r>
+              <w:rPr>
+                <w:sz w:val="18"/>
+                <w:szCs w:val="18"/>
+                <w:highlight w:val="yellow"/>
+              </w:rPr>
+              <w:t>No equivalent</w:t>
+            </w:r>
+          </w:p>
+        </w:tc>
+        <w:tc>
+          <w:tcPr>
+            <w:tcW w:w="1350" w:type="dxa"/>
+          </w:tcPr>
+          <w:p>
+            <w:pPr>
+              <w:cnfStyle w:val="000000100000" w:firstRow="0" w:lastRow="0" w:firstColumn="0" w:lastColumn="0" w:oddVBand="0" w:evenVBand="0" w:oddHBand="1" w:evenHBand="0" w:firstRowFirstColumn="0" w:firstRowLastColumn="0" w:lastRowFirstColumn="0" w:lastRowLastColumn="0"/>
+              <w:rPr>
+                <w:sz w:val="18"/>
+                <w:szCs w:val="18"/>
+              </w:rPr>
+            </w:pPr>
+          </w:p>
+        </w:tc>
+        <w:tc>
+          <w:tcPr>
+            <w:tcW w:w="540" w:type="dxa"/>
+          </w:tcPr>
+          <w:p>
+            <w:pPr>
+              <w:cnfStyle w:val="000000100000" w:firstRow="0" w:lastRow="0" w:firstColumn="0" w:lastColumn="0" w:oddVBand="0" w:evenVBand="0" w:oddHBand="1" w:evenHBand="0" w:firstRowFirstColumn="0" w:firstRowLastColumn="0" w:lastRowFirstColumn="0" w:lastRowLastColumn="0"/>
+              <w:rPr>
+                <w:sz w:val="18"/>
+                <w:szCs w:val="18"/>
+              </w:rPr>
+            </w:pPr>
+          </w:p>
+        </w:tc>
+        <w:tc>
+          <w:tcPr>
+            <w:tcW w:w="3798" w:type="dxa"/>
+          </w:tcPr>
+          <w:p>
+            <w:pPr>
+              <w:cnfStyle w:val="000000100000" w:firstRow="0" w:lastRow="0" w:firstColumn="0" w:lastColumn="0" w:oddVBand="0" w:evenVBand="0" w:oddHBand="1" w:evenHBand="0" w:firstRowFirstColumn="0" w:firstRowLastColumn="0" w:lastRowFirstColumn="0" w:lastRowLastColumn="0"/>
+              <w:rPr>
+                <w:sz w:val="18"/>
+                <w:szCs w:val="18"/>
+              </w:rPr>
+            </w:pPr>
+          </w:p>
+        </w:tc>
+      </w:tr>
+      <w:tr>
+        <w:tc>
+          <w:tcPr>
+            <w:cnfStyle w:val="001000000000" w:firstRow="0" w:lastRow="0" w:firstColumn="1" w:lastColumn="0" w:oddVBand="0" w:evenVBand="0" w:oddHBand="0" w:evenHBand="0" w:firstRowFirstColumn="0" w:firstRowLastColumn="0" w:lastRowFirstColumn="0" w:lastRowLastColumn="0"/>
+            <w:tcW w:w="2268" w:type="dxa"/>
+          </w:tcPr>
+          <w:p>
+            <w:pPr>
+              <w:rPr>
+                <w:sz w:val="18"/>
+                <w:szCs w:val="18"/>
+              </w:rPr>
+            </w:pPr>
+            <w:r>
+              <w:rPr>
+                <w:sz w:val="18"/>
+                <w:szCs w:val="18"/>
+              </w:rPr>
+              <w:t>patient</w:t>
+            </w:r>
+          </w:p>
+        </w:tc>
+        <w:tc>
+          <w:tcPr>
+            <w:tcW w:w="990" w:type="dxa"/>
+          </w:tcPr>
+          <w:p>
+            <w:pPr>
+              <w:cnfStyle w:val="000000000000" w:firstRow="0" w:lastRow="0" w:firstColumn="0" w:lastColumn="0" w:oddVBand="0" w:evenVBand="0" w:oddHBand="0" w:evenHBand="0" w:firstRowFirstColumn="0" w:firstRowLastColumn="0" w:lastRowFirstColumn="0" w:lastRowLastColumn="0"/>
+              <w:rPr>
+                <w:sz w:val="18"/>
+                <w:szCs w:val="18"/>
+              </w:rPr>
+            </w:pPr>
+            <w:r>
+              <w:rPr>
+                <w:sz w:val="18"/>
+                <w:szCs w:val="18"/>
+              </w:rPr>
+              <w:t>Patient</w:t>
+            </w:r>
+          </w:p>
+        </w:tc>
+        <w:tc>
+          <w:tcPr>
+            <w:tcW w:w="540" w:type="dxa"/>
+          </w:tcPr>
+          <w:p>
+            <w:pPr>
+              <w:cnfStyle w:val="000000000000" w:firstRow="0" w:lastRow="0" w:firstColumn="0" w:lastColumn="0" w:oddVBand="0" w:evenVBand="0" w:oddHBand="0" w:evenHBand="0" w:firstRowFirstColumn="0" w:firstRowLastColumn="0" w:lastRowFirstColumn="0" w:lastRowLastColumn="0"/>
+              <w:rPr>
+                <w:sz w:val="18"/>
+                <w:szCs w:val="18"/>
+              </w:rPr>
+            </w:pPr>
+            <w:r>
+              <w:rPr>
+                <w:sz w:val="18"/>
+                <w:szCs w:val="18"/>
+              </w:rPr>
+              <w:t>0..1</w:t>
+            </w:r>
+          </w:p>
+        </w:tc>
+        <w:tc>
+          <w:tcPr>
+            <w:tcW w:w="2700" w:type="dxa"/>
+          </w:tcPr>
+          <w:p>
+            <w:pPr>
+              <w:cnfStyle w:val="000000000000" w:firstRow="0" w:lastRow="0" w:firstColumn="0" w:lastColumn="0" w:oddVBand="0" w:evenVBand="0" w:oddHBand="0" w:evenHBand="0" w:firstRowFirstColumn="0" w:firstRowLastColumn="0" w:lastRowFirstColumn="0" w:lastRowLastColumn="0"/>
+              <w:rPr>
+                <w:sz w:val="18"/>
+                <w:szCs w:val="18"/>
+              </w:rPr>
+            </w:pPr>
+            <w:r>
+              <w:rPr>
+                <w:sz w:val="18"/>
+                <w:szCs w:val="18"/>
+              </w:rPr>
+              <w:t>A link to a resource representing the person to whom the medication will be given.</w:t>
+            </w:r>
+          </w:p>
+        </w:tc>
+        <w:tc>
+          <w:tcPr>
+            <w:tcW w:w="2430" w:type="dxa"/>
+          </w:tcPr>
+          <w:p>
+            <w:pPr>
+              <w:cnfStyle w:val="000000000000" w:firstRow="0" w:lastRow="0" w:firstColumn="0" w:lastColumn="0" w:oddVBand="0" w:evenVBand="0" w:oddHBand="0" w:evenHBand="0" w:firstRowFirstColumn="0" w:firstRowLastColumn="0" w:lastRowFirstColumn="0" w:lastRowLastColumn="0"/>
+              <w:rPr>
+                <w:sz w:val="18"/>
+                <w:szCs w:val="18"/>
+              </w:rPr>
+            </w:pPr>
+            <w:r>
+              <w:rPr>
+                <w:sz w:val="18"/>
+                <w:szCs w:val="18"/>
+              </w:rPr>
+              <w:t>VMR.patient</w:t>
+            </w:r>
+          </w:p>
+        </w:tc>
+        <w:tc>
+          <w:tcPr>
+            <w:tcW w:w="1350" w:type="dxa"/>
+          </w:tcPr>
+          <w:p>
+            <w:pPr>
+              <w:cnfStyle w:val="000000000000" w:firstRow="0" w:lastRow="0" w:firstColumn="0" w:lastColumn="0" w:oddVBand="0" w:evenVBand="0" w:oddHBand="0" w:evenHBand="0" w:firstRowFirstColumn="0" w:firstRowLastColumn="0" w:lastRowFirstColumn="0" w:lastRowLastColumn="0"/>
+              <w:rPr>
+                <w:sz w:val="18"/>
+                <w:szCs w:val="18"/>
+              </w:rPr>
+            </w:pPr>
+            <w:r>
+              <w:rPr>
+                <w:sz w:val="18"/>
+                <w:szCs w:val="18"/>
+              </w:rPr>
+              <w:t>Evaluated</w:t>
+            </w:r>
+            <w:r>
+              <w:rPr>
+                <w:sz w:val="18"/>
+                <w:szCs w:val="18"/>
+              </w:rPr>
+              <w:t xml:space="preserve"> </w:t>
+            </w:r>
+            <w:r>
+              <w:rPr>
+                <w:sz w:val="18"/>
+                <w:szCs w:val="18"/>
+              </w:rPr>
+              <w:t>Person</w:t>
+            </w:r>
+          </w:p>
+        </w:tc>
+        <w:tc>
+          <w:tcPr>
+            <w:tcW w:w="540" w:type="dxa"/>
+          </w:tcPr>
+          <w:p>
+            <w:pPr>
+              <w:cnfStyle w:val="000000000000" w:firstRow="0" w:lastRow="0" w:firstColumn="0" w:lastColumn="0" w:oddVBand="0" w:evenVBand="0" w:oddHBand="0" w:evenHBand="0" w:firstRowFirstColumn="0" w:firstRowLastColumn="0" w:lastRowFirstColumn="0" w:lastRowLastColumn="0"/>
+              <w:rPr>
+                <w:sz w:val="18"/>
+                <w:szCs w:val="18"/>
+              </w:rPr>
+            </w:pPr>
+            <w:r>
+              <w:rPr>
+                <w:sz w:val="18"/>
+                <w:szCs w:val="18"/>
+              </w:rPr>
+              <w:t>1..1</w:t>
+            </w:r>
+          </w:p>
+        </w:tc>
+        <w:tc>
+          <w:tcPr>
+            <w:tcW w:w="3798" w:type="dxa"/>
+          </w:tcPr>
+          <w:p>
+            <w:pPr>
+              <w:cnfStyle w:val="000000000000" w:firstRow="0" w:lastRow="0" w:firstColumn="0" w:lastColumn="0" w:oddVBand="0" w:evenVBand="0" w:oddHBand="0" w:evenHBand="0" w:firstRowFirstColumn="0" w:firstRowLastColumn="0" w:lastRowFirstColumn="0" w:lastRowLastColumn="0"/>
+              <w:rPr>
+                <w:sz w:val="18"/>
+                <w:szCs w:val="18"/>
+              </w:rPr>
+            </w:pPr>
+          </w:p>
+        </w:tc>
+      </w:tr>
+      <w:tr>
+        <w:trPr>
+          <w:cnfStyle w:val="000000100000" w:firstRow="0" w:lastRow="0" w:firstColumn="0" w:lastColumn="0" w:oddVBand="0" w:evenVBand="0" w:oddHBand="1" w:evenHBand="0" w:firstRowFirstColumn="0" w:firstRowLastColumn="0" w:lastRowFirstColumn="0" w:lastRowLastColumn="0"/>
+        </w:trPr>
+        <w:tc>
+          <w:tcPr>
+            <w:cnfStyle w:val="001000000000" w:firstRow="0" w:lastRow="0" w:firstColumn="1" w:lastColumn="0" w:oddVBand="0" w:evenVBand="0" w:oddHBand="0" w:evenHBand="0" w:firstRowFirstColumn="0" w:firstRowLastColumn="0" w:lastRowFirstColumn="0" w:lastRowLastColumn="0"/>
+            <w:tcW w:w="2268" w:type="dxa"/>
+          </w:tcPr>
+          <w:p>
+            <w:pPr>
+              <w:rPr>
+                <w:sz w:val="18"/>
+                <w:szCs w:val="18"/>
+              </w:rPr>
+            </w:pPr>
+            <w:r>
+              <w:rPr>
+                <w:sz w:val="18"/>
+                <w:szCs w:val="18"/>
+              </w:rPr>
+              <w:t>prescriber</w:t>
+            </w:r>
+          </w:p>
+        </w:tc>
+        <w:tc>
+          <w:tcPr>
+            <w:tcW w:w="990" w:type="dxa"/>
+          </w:tcPr>
+          <w:p>
+            <w:pPr>
+              <w:cnfStyle w:val="000000100000" w:firstRow="0" w:lastRow="0" w:firstColumn="0" w:lastColumn="0" w:oddVBand="0" w:evenVBand="0" w:oddHBand="1" w:evenHBand="0" w:firstRowFirstColumn="0" w:firstRowLastColumn="0" w:lastRowFirstColumn="0" w:lastRowLastColumn="0"/>
+              <w:rPr>
+                <w:sz w:val="18"/>
+                <w:szCs w:val="18"/>
+              </w:rPr>
+            </w:pPr>
+            <w:r>
+              <w:rPr>
+                <w:sz w:val="18"/>
+                <w:szCs w:val="18"/>
+              </w:rPr>
+              <w:t>Practitioner</w:t>
+            </w:r>
+          </w:p>
+        </w:tc>
+        <w:tc>
+          <w:tcPr>
+            <w:tcW w:w="540" w:type="dxa"/>
+          </w:tcPr>
+          <w:p>
+            <w:pPr>
+              <w:cnfStyle w:val="000000100000" w:firstRow="0" w:lastRow="0" w:firstColumn="0" w:lastColumn="0" w:oddVBand="0" w:evenVBand="0" w:oddHBand="1" w:evenHBand="0" w:firstRowFirstColumn="0" w:firstRowLastColumn="0" w:lastRowFirstColumn="0" w:lastRowLastColumn="0"/>
+              <w:rPr>
+                <w:sz w:val="18"/>
+                <w:szCs w:val="18"/>
+              </w:rPr>
+            </w:pPr>
+            <w:r>
+              <w:rPr>
+                <w:sz w:val="18"/>
+                <w:szCs w:val="18"/>
+              </w:rPr>
+              <w:t>0..1</w:t>
+            </w:r>
+          </w:p>
+        </w:tc>
+        <w:tc>
+          <w:tcPr>
+            <w:tcW w:w="2700" w:type="dxa"/>
+          </w:tcPr>
+          <w:p>
+            <w:pPr>
+              <w:cnfStyle w:val="000000100000" w:firstRow="0" w:lastRow="0" w:firstColumn="0" w:lastColumn="0" w:oddVBand="0" w:evenVBand="0" w:oddHBand="1" w:evenHBand="0" w:firstRowFirstColumn="0" w:firstRowLastColumn="0" w:lastRowFirstColumn="0" w:lastRowLastColumn="0"/>
+              <w:rPr>
+                <w:sz w:val="18"/>
+                <w:szCs w:val="18"/>
+              </w:rPr>
+            </w:pPr>
+            <w:r>
+              <w:rPr>
+                <w:sz w:val="18"/>
+                <w:szCs w:val="18"/>
+              </w:rPr>
+              <w:t>The healthcare professional responsible for authorising the prescription.</w:t>
+            </w:r>
+          </w:p>
+        </w:tc>
+        <w:tc>
+          <w:tcPr>
+            <w:tcW w:w="2430" w:type="dxa"/>
+          </w:tcPr>
+          <w:p>
+            <w:pPr>
+              <w:cnfStyle w:val="000000100000" w:firstRow="0" w:lastRow="0" w:firstColumn="0" w:lastColumn="0" w:oddVBand="0" w:evenVBand="0" w:oddHBand="1" w:evenHBand="0" w:firstRowFirstColumn="0" w:firstRowLastColumn="0" w:lastRowFirstColumn="0" w:lastRowLastColumn="0"/>
+              <w:rPr>
+                <w:sz w:val="18"/>
+                <w:szCs w:val="18"/>
+              </w:rPr>
+            </w:pPr>
+            <w:r>
+              <w:rPr>
+                <w:sz w:val="18"/>
+                <w:szCs w:val="18"/>
+                <w:highlight w:val="yellow"/>
+              </w:rPr>
+              <w:t>No equivalent</w:t>
+            </w:r>
+          </w:p>
+        </w:tc>
+        <w:tc>
+          <w:tcPr>
+            <w:tcW w:w="1350" w:type="dxa"/>
+          </w:tcPr>
+          <w:p>
+            <w:pPr>
+              <w:cnfStyle w:val="000000100000" w:firstRow="0" w:lastRow="0" w:firstColumn="0" w:lastColumn="0" w:oddVBand="0" w:evenVBand="0" w:oddHBand="1" w:evenHBand="0" w:firstRowFirstColumn="0" w:firstRowLastColumn="0" w:lastRowFirstColumn="0" w:lastRowLastColumn="0"/>
+              <w:rPr>
+                <w:sz w:val="18"/>
+                <w:szCs w:val="18"/>
+              </w:rPr>
+            </w:pPr>
+          </w:p>
+        </w:tc>
+        <w:tc>
+          <w:tcPr>
+            <w:tcW w:w="540" w:type="dxa"/>
+          </w:tcPr>
+          <w:p>
+            <w:pPr>
+              <w:cnfStyle w:val="000000100000" w:firstRow="0" w:lastRow="0" w:firstColumn="0" w:lastColumn="0" w:oddVBand="0" w:evenVBand="0" w:oddHBand="1" w:evenHBand="0" w:firstRowFirstColumn="0" w:firstRowLastColumn="0" w:lastRowFirstColumn="0" w:lastRowLastColumn="0"/>
+              <w:rPr>
+                <w:sz w:val="18"/>
+                <w:szCs w:val="18"/>
+              </w:rPr>
+            </w:pPr>
+          </w:p>
+        </w:tc>
+        <w:tc>
+          <w:tcPr>
+            <w:tcW w:w="3798" w:type="dxa"/>
+          </w:tcPr>
+          <w:p>
+            <w:pPr>
+              <w:cnfStyle w:val="000000100000" w:firstRow="0" w:lastRow="0" w:firstColumn="0" w:lastColumn="0" w:oddVBand="0" w:evenVBand="0" w:oddHBand="1" w:evenHBand="0" w:firstRowFirstColumn="0" w:firstRowLastColumn="0" w:lastRowFirstColumn="0" w:lastRowLastColumn="0"/>
+              <w:rPr>
+                <w:sz w:val="18"/>
+                <w:szCs w:val="18"/>
+              </w:rPr>
+            </w:pPr>
+            <w:r>
+              <w:rPr>
+                <w:sz w:val="18"/>
+                <w:szCs w:val="18"/>
+              </w:rPr>
+              <w:t>Recommendation – introduce Practitioner class</w:t>
+            </w:r>
+          </w:p>
+        </w:tc>
+      </w:tr>
+      <w:tr>
+        <w:tc>
+          <w:tcPr>
+            <w:cnfStyle w:val="001000000000" w:firstRow="0" w:lastRow="0" w:firstColumn="1" w:lastColumn="0" w:oddVBand="0" w:evenVBand="0" w:oddHBand="0" w:evenHBand="0" w:firstRowFirstColumn="0" w:firstRowLastColumn="0" w:lastRowFirstColumn="0" w:lastRowLastColumn="0"/>
+            <w:tcW w:w="2268" w:type="dxa"/>
+          </w:tcPr>
+          <w:p>
+            <w:pPr>
+              <w:rPr>
+                <w:sz w:val="18"/>
+                <w:szCs w:val="18"/>
+              </w:rPr>
+            </w:pPr>
+            <w:r>
+              <w:rPr>
+                <w:sz w:val="18"/>
+                <w:szCs w:val="18"/>
+              </w:rPr>
+              <w:t>encounter</w:t>
+            </w:r>
+          </w:p>
+        </w:tc>
+        <w:tc>
+          <w:tcPr>
+            <w:tcW w:w="990" w:type="dxa"/>
+          </w:tcPr>
+          <w:p>
+            <w:pPr>
+              <w:cnfStyle w:val="000000000000" w:firstRow="0" w:lastRow="0" w:firstColumn="0" w:lastColumn="0" w:oddVBand="0" w:evenVBand="0" w:oddHBand="0" w:evenHBand="0" w:firstRowFirstColumn="0" w:firstRowLastColumn="0" w:lastRowFirstColumn="0" w:lastRowLastColumn="0"/>
+              <w:rPr>
+                <w:sz w:val="18"/>
+                <w:szCs w:val="18"/>
+              </w:rPr>
+            </w:pPr>
+            <w:r>
+              <w:rPr>
+                <w:sz w:val="18"/>
+                <w:szCs w:val="18"/>
+              </w:rPr>
+              <w:t>Encounter</w:t>
+            </w:r>
+          </w:p>
+        </w:tc>
+        <w:tc>
+          <w:tcPr>
+            <w:tcW w:w="540" w:type="dxa"/>
+          </w:tcPr>
+          <w:p>
+            <w:pPr>
+              <w:cnfStyle w:val="000000000000" w:firstRow="0" w:lastRow="0" w:firstColumn="0" w:lastColumn="0" w:oddVBand="0" w:evenVBand="0" w:oddHBand="0" w:evenHBand="0" w:firstRowFirstColumn="0" w:firstRowLastColumn="0" w:lastRowFirstColumn="0" w:lastRowLastColumn="0"/>
+              <w:rPr>
+                <w:sz w:val="18"/>
+                <w:szCs w:val="18"/>
+              </w:rPr>
+            </w:pPr>
+            <w:r>
+              <w:rPr>
+                <w:sz w:val="18"/>
+                <w:szCs w:val="18"/>
+              </w:rPr>
+              <w:t>0..1</w:t>
+            </w:r>
+          </w:p>
+        </w:tc>
+        <w:tc>
+          <w:tcPr>
+            <w:tcW w:w="2700" w:type="dxa"/>
+          </w:tcPr>
+          <w:p>
+            <w:pPr>
+              <w:cnfStyle w:val="000000000000" w:firstRow="0" w:lastRow="0" w:firstColumn="0" w:lastColumn="0" w:oddVBand="0" w:evenVBand="0" w:oddHBand="0" w:evenHBand="0" w:firstRowFirstColumn="0" w:firstRowLastColumn="0" w:lastRowFirstColumn="0" w:lastRowLastColumn="0"/>
+              <w:rPr>
+                <w:sz w:val="18"/>
+                <w:szCs w:val="18"/>
+              </w:rPr>
+            </w:pPr>
+            <w:r>
+              <w:rPr>
+                <w:sz w:val="18"/>
+                <w:szCs w:val="18"/>
+              </w:rPr>
+              <w:t>A link to a resource that identifies the particular occurrence of contact between patient and health care provider.</w:t>
+            </w:r>
+          </w:p>
+        </w:tc>
+        <w:tc>
+          <w:tcPr>
+            <w:tcW w:w="2430" w:type="dxa"/>
+          </w:tcPr>
+          <w:p>
+            <w:pPr>
+              <w:cnfStyle w:val="000000000000" w:firstRow="0" w:lastRow="0" w:firstColumn="0" w:lastColumn="0" w:oddVBand="0" w:evenVBand="0" w:oddHBand="0" w:evenHBand="0" w:firstRowFirstColumn="0" w:firstRowLastColumn="0" w:lastRowFirstColumn="0" w:lastRowLastColumn="0"/>
+              <w:rPr>
+                <w:sz w:val="18"/>
+                <w:szCs w:val="18"/>
+              </w:rPr>
+            </w:pPr>
+            <w:r>
+              <w:rPr>
+                <w:sz w:val="18"/>
+                <w:szCs w:val="18"/>
+                <w:highlight w:val="yellow"/>
+              </w:rPr>
+              <w:t>Partial equivalence</w:t>
+            </w:r>
+          </w:p>
+        </w:tc>
+        <w:tc>
+          <w:tcPr>
+            <w:tcW w:w="1350" w:type="dxa"/>
+          </w:tcPr>
+          <w:p>
+            <w:pPr>
+              <w:cnfStyle w:val="000000000000" w:firstRow="0" w:lastRow="0" w:firstColumn="0" w:lastColumn="0" w:oddVBand="0" w:evenVBand="0" w:oddHBand="0" w:evenHBand="0" w:firstRowFirstColumn="0" w:firstRowLastColumn="0" w:lastRowFirstColumn="0" w:lastRowLastColumn="0"/>
+              <w:rPr>
+                <w:sz w:val="18"/>
+                <w:szCs w:val="18"/>
+              </w:rPr>
+            </w:pPr>
+          </w:p>
+        </w:tc>
+        <w:tc>
+          <w:tcPr>
+            <w:tcW w:w="540" w:type="dxa"/>
+          </w:tcPr>
+          <w:p>
+            <w:pPr>
+              <w:cnfStyle w:val="000000000000" w:firstRow="0" w:lastRow="0" w:firstColumn="0" w:lastColumn="0" w:oddVBand="0" w:evenVBand="0" w:oddHBand="0" w:evenHBand="0" w:firstRowFirstColumn="0" w:firstRowLastColumn="0" w:lastRowFirstColumn="0" w:lastRowLastColumn="0"/>
+              <w:rPr>
+                <w:sz w:val="18"/>
+                <w:szCs w:val="18"/>
+              </w:rPr>
+            </w:pPr>
+          </w:p>
+        </w:tc>
+        <w:tc>
+          <w:tcPr>
+            <w:tcW w:w="3798" w:type="dxa"/>
+          </w:tcPr>
+          <w:p>
+            <w:pPr>
+              <w:cnfStyle w:val="000000000000" w:firstRow="0" w:lastRow="0" w:firstColumn="0" w:lastColumn="0" w:oddVBand="0" w:evenVBand="0" w:oddHBand="0" w:evenHBand="0" w:firstRowFirstColumn="0" w:firstRowLastColumn="0" w:lastRowFirstColumn="0" w:lastRowLastColumn="0"/>
+              <w:rPr>
+                <w:sz w:val="18"/>
+                <w:szCs w:val="18"/>
+              </w:rPr>
+            </w:pPr>
+            <w:r>
+              <w:rPr>
+                <w:sz w:val="18"/>
+                <w:szCs w:val="18"/>
+              </w:rPr>
+              <w:t>Use a related clinical statement to an encounter event.</w:t>
+            </w:r>
+          </w:p>
+        </w:tc>
+      </w:tr>
+      <w:tr>
+        <w:trPr>
+          <w:cnfStyle w:val="000000100000" w:firstRow="0" w:lastRow="0" w:firstColumn="0" w:lastColumn="0" w:oddVBand="0" w:evenVBand="0" w:oddHBand="1" w:evenHBand="0" w:firstRowFirstColumn="0" w:firstRowLastColumn="0" w:lastRowFirstColumn="0" w:lastRowLastColumn="0"/>
+        </w:trPr>
+        <w:tc>
+          <w:tcPr>
+            <w:cnfStyle w:val="001000000000" w:firstRow="0" w:lastRow="0" w:firstColumn="1" w:lastColumn="0" w:oddVBand="0" w:evenVBand="0" w:oddHBand="0" w:evenHBand="0" w:firstRowFirstColumn="0" w:firstRowLastColumn="0" w:lastRowFirstColumn="0" w:lastRowLastColumn="0"/>
+            <w:tcW w:w="2268" w:type="dxa"/>
+          </w:tcPr>
+          <w:p>
+            <w:pPr>
+              <w:rPr>
+                <w:sz w:val="18"/>
+                <w:szCs w:val="18"/>
+              </w:rPr>
+            </w:pPr>
+            <w:r>
+              <w:rPr>
+                <w:sz w:val="18"/>
+                <w:szCs w:val="18"/>
+              </w:rPr>
+              <w:t>reasonForPrescribing</w:t>
+            </w:r>
+          </w:p>
+        </w:tc>
+        <w:tc>
+          <w:tcPr>
+            <w:tcW w:w="990" w:type="dxa"/>
+          </w:tcPr>
+          <w:p>
+            <w:pPr>
+              <w:cnfStyle w:val="000000100000" w:firstRow="0" w:lastRow="0" w:firstColumn="0" w:lastColumn="0" w:oddVBand="0" w:evenVBand="0" w:oddHBand="1" w:evenHBand="0" w:firstRowFirstColumn="0" w:firstRowLastColumn="0" w:lastRowFirstColumn="0" w:lastRowLastColumn="0"/>
+              <w:rPr>
+                <w:sz w:val="18"/>
+                <w:szCs w:val="18"/>
+              </w:rPr>
+            </w:pPr>
+            <w:r>
+              <w:rPr>
+                <w:sz w:val="18"/>
+                <w:szCs w:val="18"/>
+              </w:rPr>
+              <w:t>Codeable</w:t>
+            </w:r>
+          </w:p>
+          <w:p>
+            <w:pPr>
+              <w:cnfStyle w:val="000000100000" w:firstRow="0" w:lastRow="0" w:firstColumn="0" w:lastColumn="0" w:oddVBand="0" w:evenVBand="0" w:oddHBand="1" w:evenHBand="0" w:firstRowFirstColumn="0" w:firstRowLastColumn="0" w:lastRowFirstColumn="0" w:lastRowLastColumn="0"/>
+              <w:rPr>
+                <w:sz w:val="18"/>
+                <w:szCs w:val="18"/>
+              </w:rPr>
+            </w:pPr>
+            <w:r>
+              <w:rPr>
+                <w:sz w:val="18"/>
+                <w:szCs w:val="18"/>
+              </w:rPr>
+              <w:t>Concept</w:t>
+            </w:r>
+          </w:p>
+        </w:tc>
+        <w:tc>
+          <w:tcPr>
+            <w:tcW w:w="540" w:type="dxa"/>
+          </w:tcPr>
+          <w:p>
+            <w:pPr>
+              <w:cnfStyle w:val="000000100000" w:firstRow="0" w:lastRow="0" w:firstColumn="0" w:lastColumn="0" w:oddVBand="0" w:evenVBand="0" w:oddHBand="1" w:evenHBand="0" w:firstRowFirstColumn="0" w:firstRowLastColumn="0" w:lastRowFirstColumn="0" w:lastRowLastColumn="0"/>
+              <w:rPr>
+                <w:sz w:val="18"/>
+                <w:szCs w:val="18"/>
+              </w:rPr>
+            </w:pPr>
+            <w:r>
+              <w:rPr>
+                <w:sz w:val="18"/>
+                <w:szCs w:val="18"/>
+              </w:rPr>
+              <w:t>0..1</w:t>
+            </w:r>
+          </w:p>
+        </w:tc>
+        <w:tc>
+          <w:tcPr>
+            <w:tcW w:w="2700" w:type="dxa"/>
+          </w:tcPr>
+          <w:p>
+            <w:pPr>
+              <w:cnfStyle w:val="000000100000" w:firstRow="0" w:lastRow="0" w:firstColumn="0" w:lastColumn="0" w:oddVBand="0" w:evenVBand="0" w:oddHBand="1" w:evenHBand="0" w:firstRowFirstColumn="0" w:firstRowLastColumn="0" w:lastRowFirstColumn="0" w:lastRowLastColumn="0"/>
+              <w:rPr>
+                <w:sz w:val="18"/>
+                <w:szCs w:val="18"/>
+              </w:rPr>
+            </w:pPr>
+            <w:r>
+              <w:rPr>
+                <w:sz w:val="18"/>
+                <w:szCs w:val="18"/>
+              </w:rPr>
+              <w:t>C</w:t>
+            </w:r>
+            <w:r>
+              <w:rPr>
+                <w:sz w:val="18"/>
+                <w:szCs w:val="18"/>
+              </w:rPr>
+              <w:t>an be the reason or the indication for writing the prescription.</w:t>
+            </w:r>
+          </w:p>
+        </w:tc>
+        <w:tc>
+          <w:tcPr>
+            <w:tcW w:w="2430" w:type="dxa"/>
+          </w:tcPr>
+          <w:p>
+            <w:pPr>
+              <w:cnfStyle w:val="000000100000" w:firstRow="0" w:lastRow="0" w:firstColumn="0" w:lastColumn="0" w:oddVBand="0" w:evenVBand="0" w:oddHBand="1" w:evenHBand="0" w:firstRowFirstColumn="0" w:firstRowLastColumn="0" w:lastRowFirstColumn="0" w:lastRowLastColumn="0"/>
+              <w:rPr>
+                <w:sz w:val="18"/>
+                <w:szCs w:val="18"/>
+              </w:rPr>
+            </w:pPr>
+            <w:r>
+              <w:rPr>
+                <w:sz w:val="18"/>
+                <w:szCs w:val="18"/>
+              </w:rPr>
+              <w:t>prnReason</w:t>
+            </w:r>
+          </w:p>
+        </w:tc>
+        <w:tc>
+          <w:tcPr>
+            <w:tcW w:w="1350" w:type="dxa"/>
+          </w:tcPr>
+          <w:p>
+            <w:pPr>
+              <w:cnfStyle w:val="000000100000" w:firstRow="0" w:lastRow="0" w:firstColumn="0" w:lastColumn="0" w:oddVBand="0" w:evenVBand="0" w:oddHBand="1" w:evenHBand="0" w:firstRowFirstColumn="0" w:firstRowLastColumn="0" w:lastRowFirstColumn="0" w:lastRowLastColumn="0"/>
+              <w:rPr>
+                <w:sz w:val="18"/>
+                <w:szCs w:val="18"/>
+              </w:rPr>
+            </w:pPr>
+            <w:r>
+              <w:rPr>
+                <w:sz w:val="18"/>
+                <w:szCs w:val="18"/>
+              </w:rPr>
+              <w:t>CD</w:t>
+            </w:r>
+          </w:p>
+        </w:tc>
+        <w:tc>
+          <w:tcPr>
+            <w:tcW w:w="540" w:type="dxa"/>
+          </w:tcPr>
+          <w:p>
+            <w:pPr>
+              <w:cnfStyle w:val="000000100000" w:firstRow="0" w:lastRow="0" w:firstColumn="0" w:lastColumn="0" w:oddVBand="0" w:evenVBand="0" w:oddHBand="1" w:evenHBand="0" w:firstRowFirstColumn="0" w:firstRowLastColumn="0" w:lastRowFirstColumn="0" w:lastRowLastColumn="0"/>
+              <w:rPr>
+                <w:sz w:val="18"/>
+                <w:szCs w:val="18"/>
+              </w:rPr>
+            </w:pPr>
+            <w:r>
+              <w:rPr>
+                <w:sz w:val="18"/>
+                <w:szCs w:val="18"/>
+              </w:rPr>
+              <w:t>0..*</w:t>
+            </w:r>
+          </w:p>
+        </w:tc>
+        <w:tc>
+          <w:tcPr>
+            <w:tcW w:w="3798" w:type="dxa"/>
+          </w:tcPr>
+          <w:p>
+            <w:pPr>
+              <w:autoSpaceDE w:val="0"/>
+              <w:autoSpaceDN w:val="0"/>
+              <w:adjustRightInd w:val="0"/>
+              <w:cnfStyle w:val="000000100000" w:firstRow="0" w:lastRow="0" w:firstColumn="0" w:lastColumn="0" w:oddVBand="0" w:evenVBand="0" w:oddHBand="1" w:evenHBand="0" w:firstRowFirstColumn="0" w:firstRowLastColumn="0" w:lastRowFirstColumn="0" w:lastRowLastColumn="0"/>
+              <w:rPr>
+                <w:sz w:val="18"/>
+                <w:szCs w:val="18"/>
+              </w:rPr>
+            </w:pPr>
+            <w:r>
+              <w:rPr>
+                <w:sz w:val="18"/>
+                <w:szCs w:val="18"/>
+              </w:rPr>
+              <w:t>Indication for the proposed procedure such as shortness of breath; Reasons such as "SpO2 less than x%" should be addressed as a PRN Instruction rather than a PRN Reason as it is unlikely that a value set can be identified for such range of possible observations. For example, Pain, Shortness of Breath, Insomnia, Nausea.</w:t>
+            </w:r>
+          </w:p>
+          <w:p>
+            <w:pPr>
+              <w:autoSpaceDE w:val="0"/>
+              <w:autoSpaceDN w:val="0"/>
+              <w:adjustRightInd w:val="0"/>
+              <w:cnfStyle w:val="000000100000" w:firstRow="0" w:lastRow="0" w:firstColumn="0" w:lastColumn="0" w:oddVBand="0" w:evenVBand="0" w:oddHBand="1" w:evenHBand="0" w:firstRowFirstColumn="0" w:firstRowLastColumn="0" w:lastRowFirstColumn="0" w:lastRowLastColumn="0"/>
+              <w:rPr>
+                <w:sz w:val="18"/>
+                <w:szCs w:val="18"/>
+              </w:rPr>
+            </w:pPr>
+          </w:p>
+          <w:p>
+            <w:pPr>
+              <w:autoSpaceDE w:val="0"/>
+              <w:autoSpaceDN w:val="0"/>
+              <w:adjustRightInd w:val="0"/>
+              <w:cnfStyle w:val="000000100000" w:firstRow="0" w:lastRow="0" w:firstColumn="0" w:lastColumn="0" w:oddVBand="0" w:evenVBand="0" w:oddHBand="1" w:evenHBand="0" w:firstRowFirstColumn="0" w:firstRowLastColumn="0" w:lastRowFirstColumn="0" w:lastRowLastColumn="0"/>
+              <w:rPr>
+                <w:sz w:val="18"/>
+                <w:szCs w:val="18"/>
+              </w:rPr>
+            </w:pPr>
+            <w:r>
+              <w:rPr>
+                <w:sz w:val="18"/>
+                <w:szCs w:val="18"/>
+              </w:rPr>
+              <w:t>If this attribute is specified, it implies that the substance administration is prn (i.e., as needed).</w:t>
+            </w:r>
+          </w:p>
+          <w:p>
+            <w:pPr>
+              <w:autoSpaceDE w:val="0"/>
+              <w:autoSpaceDN w:val="0"/>
+              <w:adjustRightInd w:val="0"/>
+              <w:cnfStyle w:val="000000100000" w:firstRow="0" w:lastRow="0" w:firstColumn="0" w:lastColumn="0" w:oddVBand="0" w:evenVBand="0" w:oddHBand="1" w:evenHBand="0" w:firstRowFirstColumn="0" w:firstRowLastColumn="0" w:lastRowFirstColumn="0" w:lastRowLastColumn="0"/>
+              <w:rPr>
+                <w:sz w:val="18"/>
+                <w:szCs w:val="18"/>
+              </w:rPr>
+            </w:pPr>
+          </w:p>
+          <w:p>
+            <w:pPr>
+              <w:autoSpaceDE w:val="0"/>
+              <w:autoSpaceDN w:val="0"/>
+              <w:adjustRightInd w:val="0"/>
+              <w:cnfStyle w:val="000000100000" w:firstRow="0" w:lastRow="0" w:firstColumn="0" w:lastColumn="0" w:oddVBand="0" w:evenVBand="0" w:oddHBand="1" w:evenHBand="0" w:firstRowFirstColumn="0" w:firstRowLastColumn="0" w:lastRowFirstColumn="0" w:lastRowLastColumn="0"/>
+              <w:rPr>
+                <w:sz w:val="18"/>
+                <w:szCs w:val="18"/>
+              </w:rPr>
+            </w:pPr>
+            <w:r>
+              <w:rPr>
+                <w:sz w:val="18"/>
+                <w:szCs w:val="18"/>
+              </w:rPr>
+              <w:t xml:space="preserve">If trying to further characterize the prnReason, use the available comment attribute rather than </w:t>
+            </w:r>
+            <w:r>
+              <w:rPr>
+                <w:sz w:val="18"/>
+                <w:szCs w:val="18"/>
+              </w:rPr>
+              <w:lastRenderedPageBreak/>
+              <w:t>the narrative attribute of the CodeableConcept.</w:t>
+            </w:r>
+          </w:p>
+          <w:p>
+            <w:pPr>
+              <w:cnfStyle w:val="000000100000" w:firstRow="0" w:lastRow="0" w:firstColumn="0" w:lastColumn="0" w:oddVBand="0" w:evenVBand="0" w:oddHBand="1" w:evenHBand="0" w:firstRowFirstColumn="0" w:firstRowLastColumn="0" w:lastRowFirstColumn="0" w:lastRowLastColumn="0"/>
+              <w:rPr>
+                <w:sz w:val="18"/>
+                <w:szCs w:val="18"/>
+              </w:rPr>
+            </w:pPr>
+          </w:p>
+        </w:tc>
+      </w:tr>
+      <w:tr>
+        <w:tc>
+          <w:tcPr>
+            <w:cnfStyle w:val="001000000000" w:firstRow="0" w:lastRow="0" w:firstColumn="1" w:lastColumn="0" w:oddVBand="0" w:evenVBand="0" w:oddHBand="0" w:evenHBand="0" w:firstRowFirstColumn="0" w:firstRowLastColumn="0" w:lastRowFirstColumn="0" w:lastRowLastColumn="0"/>
+            <w:tcW w:w="2268" w:type="dxa"/>
+          </w:tcPr>
+          <w:p>
+            <w:pPr>
+              <w:rPr>
+                <w:sz w:val="18"/>
+                <w:szCs w:val="18"/>
+              </w:rPr>
+            </w:pPr>
+            <w:r>
+              <w:rPr>
+                <w:sz w:val="18"/>
+                <w:szCs w:val="18"/>
+              </w:rPr>
+              <w:lastRenderedPageBreak/>
+              <w:t>medication</w:t>
+            </w:r>
+          </w:p>
+        </w:tc>
+        <w:tc>
+          <w:tcPr>
+            <w:tcW w:w="990" w:type="dxa"/>
+          </w:tcPr>
+          <w:p>
+            <w:pPr>
+              <w:cnfStyle w:val="000000000000" w:firstRow="0" w:lastRow="0" w:firstColumn="0" w:lastColumn="0" w:oddVBand="0" w:evenVBand="0" w:oddHBand="0" w:evenHBand="0" w:firstRowFirstColumn="0" w:firstRowLastColumn="0" w:lastRowFirstColumn="0" w:lastRowLastColumn="0"/>
+              <w:rPr>
+                <w:sz w:val="18"/>
+                <w:szCs w:val="18"/>
+              </w:rPr>
+            </w:pPr>
+            <w:r>
+              <w:rPr>
+                <w:sz w:val="18"/>
+                <w:szCs w:val="18"/>
+              </w:rPr>
+              <w:t>Medication</w:t>
+            </w:r>
+          </w:p>
+        </w:tc>
+        <w:tc>
+          <w:tcPr>
+            <w:tcW w:w="540" w:type="dxa"/>
+          </w:tcPr>
+          <w:p>
+            <w:pPr>
+              <w:cnfStyle w:val="000000000000" w:firstRow="0" w:lastRow="0" w:firstColumn="0" w:lastColumn="0" w:oddVBand="0" w:evenVBand="0" w:oddHBand="0" w:evenHBand="0" w:firstRowFirstColumn="0" w:firstRowLastColumn="0" w:lastRowFirstColumn="0" w:lastRowLastColumn="0"/>
+              <w:rPr>
+                <w:sz w:val="18"/>
+                <w:szCs w:val="18"/>
+              </w:rPr>
+            </w:pPr>
+            <w:r>
+              <w:rPr>
+                <w:sz w:val="18"/>
+                <w:szCs w:val="18"/>
+              </w:rPr>
+              <w:t>0..1</w:t>
+            </w:r>
+          </w:p>
+        </w:tc>
+        <w:tc>
+          <w:tcPr>
+            <w:tcW w:w="2700" w:type="dxa"/>
+          </w:tcPr>
+          <w:p>
+            <w:pPr>
+              <w:cnfStyle w:val="000000000000" w:firstRow="0" w:lastRow="0" w:firstColumn="0" w:lastColumn="0" w:oddVBand="0" w:evenVBand="0" w:oddHBand="0" w:evenHBand="0" w:firstRowFirstColumn="0" w:firstRowLastColumn="0" w:lastRowFirstColumn="0" w:lastRowLastColumn="0"/>
+              <w:rPr>
+                <w:sz w:val="18"/>
+                <w:szCs w:val="18"/>
+              </w:rPr>
+            </w:pPr>
+            <w:r>
+              <w:rPr>
+                <w:sz w:val="18"/>
+                <w:szCs w:val="18"/>
+              </w:rPr>
+              <w:t>Identifies the medication being administered. This is either a link to a resource representing the details of the medication or a simple attribute carrying a code that identifies the medication from a known list of medications.</w:t>
+            </w:r>
+          </w:p>
+        </w:tc>
+        <w:tc>
+          <w:tcPr>
+            <w:tcW w:w="2430" w:type="dxa"/>
+          </w:tcPr>
+          <w:p>
+            <w:pPr>
+              <w:cnfStyle w:val="000000000000" w:firstRow="0" w:lastRow="0" w:firstColumn="0" w:lastColumn="0" w:oddVBand="0" w:evenVBand="0" w:oddHBand="0" w:evenHBand="0" w:firstRowFirstColumn="0" w:firstRowLastColumn="0" w:lastRowFirstColumn="0" w:lastRowLastColumn="0"/>
+              <w:rPr>
+                <w:sz w:val="18"/>
+                <w:szCs w:val="18"/>
+              </w:rPr>
+            </w:pPr>
+            <w:r>
+              <w:rPr>
+                <w:sz w:val="18"/>
+                <w:szCs w:val="18"/>
+              </w:rPr>
+              <w:t>substance</w:t>
+            </w:r>
+          </w:p>
+        </w:tc>
+        <w:tc>
+          <w:tcPr>
+            <w:tcW w:w="1350" w:type="dxa"/>
+          </w:tcPr>
+          <w:p>
+            <w:pPr>
+              <w:cnfStyle w:val="000000000000" w:firstRow="0" w:lastRow="0" w:firstColumn="0" w:lastColumn="0" w:oddVBand="0" w:evenVBand="0" w:oddHBand="0" w:evenHBand="0" w:firstRowFirstColumn="0" w:firstRowLastColumn="0" w:lastRowFirstColumn="0" w:lastRowLastColumn="0"/>
+              <w:rPr>
+                <w:sz w:val="18"/>
+                <w:szCs w:val="18"/>
+              </w:rPr>
+            </w:pPr>
+            <w:r>
+              <w:rPr>
+                <w:sz w:val="18"/>
+                <w:szCs w:val="18"/>
+              </w:rPr>
+              <w:t>Administrable</w:t>
+            </w:r>
+          </w:p>
+          <w:p>
+            <w:pPr>
+              <w:cnfStyle w:val="000000000000" w:firstRow="0" w:lastRow="0" w:firstColumn="0" w:lastColumn="0" w:oddVBand="0" w:evenVBand="0" w:oddHBand="0" w:evenHBand="0" w:firstRowFirstColumn="0" w:firstRowLastColumn="0" w:lastRowFirstColumn="0" w:lastRowLastColumn="0"/>
+              <w:rPr>
+                <w:sz w:val="18"/>
+                <w:szCs w:val="18"/>
+              </w:rPr>
+            </w:pPr>
+            <w:r>
+              <w:rPr>
+                <w:sz w:val="18"/>
+                <w:szCs w:val="18"/>
+              </w:rPr>
+              <w:t>Substance</w:t>
+            </w:r>
+          </w:p>
+        </w:tc>
+        <w:tc>
+          <w:tcPr>
+            <w:tcW w:w="540" w:type="dxa"/>
+          </w:tcPr>
+          <w:p>
+            <w:pPr>
+              <w:cnfStyle w:val="000000000000" w:firstRow="0" w:lastRow="0" w:firstColumn="0" w:lastColumn="0" w:oddVBand="0" w:evenVBand="0" w:oddHBand="0" w:evenHBand="0" w:firstRowFirstColumn="0" w:firstRowLastColumn="0" w:lastRowFirstColumn="0" w:lastRowLastColumn="0"/>
+              <w:rPr>
+                <w:sz w:val="18"/>
+                <w:szCs w:val="18"/>
+              </w:rPr>
+            </w:pPr>
+            <w:r>
+              <w:rPr>
+                <w:sz w:val="18"/>
+                <w:szCs w:val="18"/>
+              </w:rPr>
+              <w:t>1..1</w:t>
+            </w:r>
+          </w:p>
+        </w:tc>
+        <w:tc>
+          <w:tcPr>
+            <w:tcW w:w="3798" w:type="dxa"/>
+          </w:tcPr>
+          <w:p>
+            <w:pPr>
+              <w:cnfStyle w:val="000000000000" w:firstRow="0" w:lastRow="0" w:firstColumn="0" w:lastColumn="0" w:oddVBand="0" w:evenVBand="0" w:oddHBand="0" w:evenHBand="0" w:firstRowFirstColumn="0" w:firstRowLastColumn="0" w:lastRowFirstColumn="0" w:lastRowLastColumn="0"/>
+              <w:rPr>
+                <w:sz w:val="18"/>
+                <w:szCs w:val="18"/>
+              </w:rPr>
+            </w:pPr>
+            <w:r>
+              <w:rPr>
+                <w:sz w:val="18"/>
+                <w:szCs w:val="18"/>
+              </w:rPr>
+              <w:t>A material of a particular constitution that can be given to a person to enable a clinical effect.</w:t>
+            </w:r>
+          </w:p>
+        </w:tc>
+      </w:tr>
+      <w:tr>
+        <w:trPr>
+          <w:cnfStyle w:val="000000100000" w:firstRow="0" w:lastRow="0" w:firstColumn="0" w:lastColumn="0" w:oddVBand="0" w:evenVBand="0" w:oddHBand="1" w:evenHBand="0" w:firstRowFirstColumn="0" w:firstRowLastColumn="0" w:lastRowFirstColumn="0" w:lastRowLastColumn="0"/>
+        </w:trPr>
+        <w:tc>
+          <w:tcPr>
+            <w:cnfStyle w:val="001000000000" w:firstRow="0" w:lastRow="0" w:firstColumn="1" w:lastColumn="0" w:oddVBand="0" w:evenVBand="0" w:oddHBand="0" w:evenHBand="0" w:firstRowFirstColumn="0" w:firstRowLastColumn="0" w:lastRowFirstColumn="0" w:lastRowLastColumn="0"/>
+            <w:tcW w:w="2268" w:type="dxa"/>
+          </w:tcPr>
+          <w:p>
+            <w:pPr>
+              <w:rPr>
+                <w:sz w:val="18"/>
+                <w:szCs w:val="18"/>
+              </w:rPr>
+            </w:pPr>
+            <w:r>
+              <w:rPr>
+                <w:sz w:val="18"/>
+                <w:szCs w:val="18"/>
+              </w:rPr>
+              <w:t>dosageInstruction</w:t>
+            </w:r>
+          </w:p>
+        </w:tc>
+        <w:tc>
+          <w:tcPr>
+            <w:tcW w:w="990" w:type="dxa"/>
+          </w:tcPr>
+          <w:p>
+            <w:pPr>
+              <w:cnfStyle w:val="000000100000" w:firstRow="0" w:lastRow="0" w:firstColumn="0" w:lastColumn="0" w:oddVBand="0" w:evenVBand="0" w:oddHBand="1" w:evenHBand="0" w:firstRowFirstColumn="0" w:firstRowLastColumn="0" w:lastRowFirstColumn="0" w:lastRowLastColumn="0"/>
+              <w:rPr>
+                <w:sz w:val="18"/>
+                <w:szCs w:val="18"/>
+              </w:rPr>
+            </w:pPr>
+          </w:p>
+        </w:tc>
+        <w:tc>
+          <w:tcPr>
+            <w:tcW w:w="540" w:type="dxa"/>
+          </w:tcPr>
+          <w:p>
+            <w:pPr>
+              <w:cnfStyle w:val="000000100000" w:firstRow="0" w:lastRow="0" w:firstColumn="0" w:lastColumn="0" w:oddVBand="0" w:evenVBand="0" w:oddHBand="1" w:evenHBand="0" w:firstRowFirstColumn="0" w:firstRowLastColumn="0" w:lastRowFirstColumn="0" w:lastRowLastColumn="0"/>
+              <w:rPr>
+                <w:sz w:val="18"/>
+                <w:szCs w:val="18"/>
+              </w:rPr>
+            </w:pPr>
+            <w:r>
+              <w:rPr>
+                <w:sz w:val="18"/>
+                <w:szCs w:val="18"/>
+              </w:rPr>
+              <w:t>0..*</w:t>
+            </w:r>
+          </w:p>
+        </w:tc>
+        <w:tc>
+          <w:tcPr>
+            <w:tcW w:w="2700" w:type="dxa"/>
+          </w:tcPr>
+          <w:p>
+            <w:pPr>
+              <w:cnfStyle w:val="000000100000" w:firstRow="0" w:lastRow="0" w:firstColumn="0" w:lastColumn="0" w:oddVBand="0" w:evenVBand="0" w:oddHBand="1" w:evenHBand="0" w:firstRowFirstColumn="0" w:firstRowLastColumn="0" w:lastRowFirstColumn="0" w:lastRowLastColumn="0"/>
+              <w:rPr>
+                <w:sz w:val="18"/>
+                <w:szCs w:val="18"/>
+              </w:rPr>
+            </w:pPr>
+            <w:r>
+              <w:rPr>
+                <w:sz w:val="18"/>
+                <w:szCs w:val="18"/>
+              </w:rPr>
+              <w:t>Indicates how the medication is to be used by the patient.</w:t>
+            </w:r>
+          </w:p>
+        </w:tc>
+        <w:tc>
+          <w:tcPr>
+            <w:tcW w:w="2430" w:type="dxa"/>
+          </w:tcPr>
+          <w:p>
+            <w:pPr>
+              <w:cnfStyle w:val="000000100000" w:firstRow="0" w:lastRow="0" w:firstColumn="0" w:lastColumn="0" w:oddVBand="0" w:evenVBand="0" w:oddHBand="1" w:evenHBand="0" w:firstRowFirstColumn="0" w:firstRowLastColumn="0" w:lastRowFirstColumn="0" w:lastRowLastColumn="0"/>
+              <w:rPr>
+                <w:sz w:val="18"/>
+                <w:szCs w:val="18"/>
+                <w:highlight w:val="yellow"/>
+              </w:rPr>
+            </w:pPr>
+            <w:r>
+              <w:rPr>
+                <w:sz w:val="18"/>
+                <w:szCs w:val="18"/>
+                <w:highlight w:val="yellow"/>
+              </w:rPr>
+              <w:t>No equivalent</w:t>
+            </w:r>
+          </w:p>
+        </w:tc>
+        <w:tc>
+          <w:tcPr>
+            <w:tcW w:w="1350" w:type="dxa"/>
+          </w:tcPr>
+          <w:p>
+            <w:pPr>
+              <w:cnfStyle w:val="000000100000" w:firstRow="0" w:lastRow="0" w:firstColumn="0" w:lastColumn="0" w:oddVBand="0" w:evenVBand="0" w:oddHBand="1" w:evenHBand="0" w:firstRowFirstColumn="0" w:firstRowLastColumn="0" w:lastRowFirstColumn="0" w:lastRowLastColumn="0"/>
+              <w:rPr>
+                <w:sz w:val="18"/>
+                <w:szCs w:val="18"/>
+              </w:rPr>
+            </w:pPr>
+          </w:p>
+        </w:tc>
+        <w:tc>
+          <w:tcPr>
+            <w:tcW w:w="540" w:type="dxa"/>
+          </w:tcPr>
+          <w:p>
+            <w:pPr>
+              <w:cnfStyle w:val="000000100000" w:firstRow="0" w:lastRow="0" w:firstColumn="0" w:lastColumn="0" w:oddVBand="0" w:evenVBand="0" w:oddHBand="1" w:evenHBand="0" w:firstRowFirstColumn="0" w:firstRowLastColumn="0" w:lastRowFirstColumn="0" w:lastRowLastColumn="0"/>
+              <w:rPr>
+                <w:sz w:val="18"/>
+                <w:szCs w:val="18"/>
+              </w:rPr>
+            </w:pPr>
+          </w:p>
+        </w:tc>
+        <w:tc>
+          <w:tcPr>
+            <w:tcW w:w="3798" w:type="dxa"/>
+          </w:tcPr>
+          <w:p>
+            <w:pPr>
+              <w:cnfStyle w:val="000000100000" w:firstRow="0" w:lastRow="0" w:firstColumn="0" w:lastColumn="0" w:oddVBand="0" w:evenVBand="0" w:oddHBand="1" w:evenHBand="0" w:firstRowFirstColumn="0" w:firstRowLastColumn="0" w:lastRowFirstColumn="0" w:lastRowLastColumn="0"/>
+              <w:rPr>
+                <w:sz w:val="18"/>
+                <w:szCs w:val="18"/>
+                <w:highlight w:val="yellow"/>
+              </w:rPr>
+            </w:pPr>
+            <w:r>
+              <w:rPr>
+                <w:sz w:val="18"/>
+                <w:szCs w:val="18"/>
+                <w:highlight w:val="yellow"/>
+              </w:rPr>
+              <w:t>Propose adding to new Dose type</w:t>
+            </w:r>
+          </w:p>
+        </w:tc>
+      </w:tr>
+      <w:tr>
+        <w:tc>
+          <w:tcPr>
+            <w:cnfStyle w:val="001000000000" w:firstRow="0" w:lastRow="0" w:firstColumn="1" w:lastColumn="0" w:oddVBand="0" w:evenVBand="0" w:oddHBand="0" w:evenHBand="0" w:firstRowFirstColumn="0" w:firstRowLastColumn="0" w:lastRowFirstColumn="0" w:lastRowLastColumn="0"/>
+            <w:tcW w:w="2268" w:type="dxa"/>
+          </w:tcPr>
+          <w:p>
+            <w:pPr>
+              <w:rPr>
+                <w:sz w:val="18"/>
+                <w:szCs w:val="18"/>
+              </w:rPr>
+            </w:pPr>
+            <w:r>
+              <w:rPr>
+                <w:sz w:val="18"/>
+                <w:szCs w:val="18"/>
+              </w:rPr>
+              <w:t>dosageInstruction.</w:t>
+            </w:r>
+          </w:p>
+          <w:p>
+            <w:pPr>
+              <w:rPr>
+                <w:sz w:val="18"/>
+                <w:szCs w:val="18"/>
+              </w:rPr>
+            </w:pPr>
+            <w:r>
+              <w:rPr>
+                <w:sz w:val="18"/>
+                <w:szCs w:val="18"/>
+              </w:rPr>
+              <w:t>dosageInstructionText</w:t>
+            </w:r>
+          </w:p>
+        </w:tc>
+        <w:tc>
+          <w:tcPr>
+            <w:tcW w:w="990" w:type="dxa"/>
+          </w:tcPr>
+          <w:p>
+            <w:pPr>
+              <w:cnfStyle w:val="000000000000" w:firstRow="0" w:lastRow="0" w:firstColumn="0" w:lastColumn="0" w:oddVBand="0" w:evenVBand="0" w:oddHBand="0" w:evenHBand="0" w:firstRowFirstColumn="0" w:firstRowLastColumn="0" w:lastRowFirstColumn="0" w:lastRowLastColumn="0"/>
+              <w:rPr>
+                <w:sz w:val="18"/>
+                <w:szCs w:val="18"/>
+              </w:rPr>
+            </w:pPr>
+            <w:r>
+              <w:rPr>
+                <w:sz w:val="18"/>
+                <w:szCs w:val="18"/>
+              </w:rPr>
+              <w:t>String</w:t>
+            </w:r>
+          </w:p>
+        </w:tc>
+        <w:tc>
+          <w:tcPr>
+            <w:tcW w:w="540" w:type="dxa"/>
+          </w:tcPr>
+          <w:p>
+            <w:pPr>
+              <w:cnfStyle w:val="000000000000" w:firstRow="0" w:lastRow="0" w:firstColumn="0" w:lastColumn="0" w:oddVBand="0" w:evenVBand="0" w:oddHBand="0" w:evenHBand="0" w:firstRowFirstColumn="0" w:firstRowLastColumn="0" w:lastRowFirstColumn="0" w:lastRowLastColumn="0"/>
+              <w:rPr>
+                <w:sz w:val="18"/>
+                <w:szCs w:val="18"/>
+              </w:rPr>
+            </w:pPr>
+            <w:r>
+              <w:rPr>
+                <w:sz w:val="18"/>
+                <w:szCs w:val="18"/>
+              </w:rPr>
+              <w:t>0..1</w:t>
+            </w:r>
+          </w:p>
+        </w:tc>
+        <w:tc>
+          <w:tcPr>
+            <w:tcW w:w="2700" w:type="dxa"/>
+          </w:tcPr>
+          <w:p>
+            <w:pPr>
+              <w:cnfStyle w:val="000000000000" w:firstRow="0" w:lastRow="0" w:firstColumn="0" w:lastColumn="0" w:oddVBand="0" w:evenVBand="0" w:oddHBand="0" w:evenHBand="0" w:firstRowFirstColumn="0" w:firstRowLastColumn="0" w:lastRowFirstColumn="0" w:lastRowLastColumn="0"/>
+              <w:rPr>
+                <w:sz w:val="18"/>
+                <w:szCs w:val="18"/>
+              </w:rPr>
+            </w:pPr>
+            <w:r>
+              <w:rPr>
+                <w:sz w:val="18"/>
+                <w:szCs w:val="18"/>
+              </w:rPr>
+              <w:t>Free text dosage instructions for cases where the instructions are too complex to code.</w:t>
+            </w:r>
+          </w:p>
+        </w:tc>
+        <w:tc>
+          <w:tcPr>
+            <w:tcW w:w="2430" w:type="dxa"/>
+          </w:tcPr>
+          <w:p>
+            <w:pPr>
+              <w:cnfStyle w:val="000000000000" w:firstRow="0" w:lastRow="0" w:firstColumn="0" w:lastColumn="0" w:oddVBand="0" w:evenVBand="0" w:oddHBand="0" w:evenHBand="0" w:firstRowFirstColumn="0" w:firstRowLastColumn="0" w:lastRowFirstColumn="0" w:lastRowLastColumn="0"/>
+              <w:rPr>
+                <w:sz w:val="18"/>
+                <w:szCs w:val="18"/>
+                <w:highlight w:val="yellow"/>
+              </w:rPr>
+            </w:pPr>
+            <w:r>
+              <w:rPr>
+                <w:sz w:val="18"/>
+                <w:szCs w:val="18"/>
+                <w:highlight w:val="yellow"/>
+              </w:rPr>
+              <w:t>No equivalent</w:t>
+            </w:r>
+          </w:p>
+        </w:tc>
+        <w:tc>
+          <w:tcPr>
+            <w:tcW w:w="1350" w:type="dxa"/>
+          </w:tcPr>
+          <w:p>
+            <w:pPr>
+              <w:cnfStyle w:val="000000000000" w:firstRow="0" w:lastRow="0" w:firstColumn="0" w:lastColumn="0" w:oddVBand="0" w:evenVBand="0" w:oddHBand="0" w:evenHBand="0" w:firstRowFirstColumn="0" w:firstRowLastColumn="0" w:lastRowFirstColumn="0" w:lastRowLastColumn="0"/>
+              <w:rPr>
+                <w:sz w:val="18"/>
+                <w:szCs w:val="18"/>
+              </w:rPr>
+            </w:pPr>
+          </w:p>
+        </w:tc>
+        <w:tc>
+          <w:tcPr>
+            <w:tcW w:w="540" w:type="dxa"/>
+          </w:tcPr>
+          <w:p>
+            <w:pPr>
+              <w:cnfStyle w:val="000000000000" w:firstRow="0" w:lastRow="0" w:firstColumn="0" w:lastColumn="0" w:oddVBand="0" w:evenVBand="0" w:oddHBand="0" w:evenHBand="0" w:firstRowFirstColumn="0" w:firstRowLastColumn="0" w:lastRowFirstColumn="0" w:lastRowLastColumn="0"/>
+              <w:rPr>
+                <w:sz w:val="18"/>
+                <w:szCs w:val="18"/>
+              </w:rPr>
+            </w:pPr>
+          </w:p>
+        </w:tc>
+        <w:tc>
+          <w:tcPr>
+            <w:tcW w:w="3798" w:type="dxa"/>
+          </w:tcPr>
+          <w:p>
+            <w:pPr>
+              <w:cnfStyle w:val="000000000000" w:firstRow="0" w:lastRow="0" w:firstColumn="0" w:lastColumn="0" w:oddVBand="0" w:evenVBand="0" w:oddHBand="0" w:evenHBand="0" w:firstRowFirstColumn="0" w:firstRowLastColumn="0" w:lastRowFirstColumn="0" w:lastRowLastColumn="0"/>
+              <w:rPr>
+                <w:sz w:val="18"/>
+                <w:szCs w:val="18"/>
+                <w:highlight w:val="yellow"/>
+              </w:rPr>
+            </w:pPr>
+            <w:r>
+              <w:rPr>
+                <w:sz w:val="18"/>
+                <w:szCs w:val="18"/>
+                <w:highlight w:val="yellow"/>
+              </w:rPr>
+              <w:t>Propose adding to new Dose type</w:t>
+            </w:r>
+          </w:p>
+        </w:tc>
+      </w:tr>
+      <w:tr>
+        <w:trPr>
+          <w:cnfStyle w:val="000000100000" w:firstRow="0" w:lastRow="0" w:firstColumn="0" w:lastColumn="0" w:oddVBand="0" w:evenVBand="0" w:oddHBand="1" w:evenHBand="0" w:firstRowFirstColumn="0" w:firstRowLastColumn="0" w:lastRowFirstColumn="0" w:lastRowLastColumn="0"/>
+        </w:trPr>
+        <w:tc>
+          <w:tcPr>
+            <w:cnfStyle w:val="001000000000" w:firstRow="0" w:lastRow="0" w:firstColumn="1" w:lastColumn="0" w:oddVBand="0" w:evenVBand="0" w:oddHBand="0" w:evenHBand="0" w:firstRowFirstColumn="0" w:firstRowLastColumn="0" w:lastRowFirstColumn="0" w:lastRowLastColumn="0"/>
+            <w:tcW w:w="2268" w:type="dxa"/>
+          </w:tcPr>
+          <w:p>
+            <w:pPr>
+              <w:rPr>
+                <w:sz w:val="18"/>
+                <w:szCs w:val="18"/>
+              </w:rPr>
+            </w:pPr>
+            <w:r>
+              <w:rPr>
+                <w:sz w:val="18"/>
+                <w:szCs w:val="18"/>
+              </w:rPr>
+              <w:t>dosageInstruction.</w:t>
+            </w:r>
+          </w:p>
+          <w:p>
+            <w:pPr>
+              <w:rPr>
+                <w:sz w:val="18"/>
+                <w:szCs w:val="18"/>
+              </w:rPr>
+            </w:pPr>
+            <w:r>
+              <w:rPr>
+                <w:sz w:val="18"/>
+                <w:szCs w:val="18"/>
+              </w:rPr>
+              <w:t>additionalInstructions</w:t>
+            </w:r>
+          </w:p>
+        </w:tc>
+        <w:tc>
+          <w:tcPr>
+            <w:tcW w:w="990" w:type="dxa"/>
+          </w:tcPr>
+          <w:p>
+            <w:pPr>
+              <w:cnfStyle w:val="000000100000" w:firstRow="0" w:lastRow="0" w:firstColumn="0" w:lastColumn="0" w:oddVBand="0" w:evenVBand="0" w:oddHBand="1" w:evenHBand="0" w:firstRowFirstColumn="0" w:firstRowLastColumn="0" w:lastRowFirstColumn="0" w:lastRowLastColumn="0"/>
+              <w:rPr>
+                <w:sz w:val="18"/>
+                <w:szCs w:val="18"/>
+              </w:rPr>
+            </w:pPr>
+            <w:r>
+              <w:rPr>
+                <w:sz w:val="18"/>
+                <w:szCs w:val="18"/>
+              </w:rPr>
+              <w:t>Codeable</w:t>
+            </w:r>
+          </w:p>
+          <w:p>
+            <w:pPr>
+              <w:cnfStyle w:val="000000100000" w:firstRow="0" w:lastRow="0" w:firstColumn="0" w:lastColumn="0" w:oddVBand="0" w:evenVBand="0" w:oddHBand="1" w:evenHBand="0" w:firstRowFirstColumn="0" w:firstRowLastColumn="0" w:lastRowFirstColumn="0" w:lastRowLastColumn="0"/>
+              <w:rPr>
+                <w:sz w:val="18"/>
+                <w:szCs w:val="18"/>
+              </w:rPr>
+            </w:pPr>
+            <w:r>
+              <w:rPr>
+                <w:sz w:val="18"/>
+                <w:szCs w:val="18"/>
+              </w:rPr>
+              <w:t>Concept</w:t>
+            </w:r>
+          </w:p>
+        </w:tc>
+        <w:tc>
+          <w:tcPr>
+            <w:tcW w:w="540" w:type="dxa"/>
+          </w:tcPr>
+          <w:p>
+            <w:pPr>
+              <w:cnfStyle w:val="000000100000" w:firstRow="0" w:lastRow="0" w:firstColumn="0" w:lastColumn="0" w:oddVBand="0" w:evenVBand="0" w:oddHBand="1" w:evenHBand="0" w:firstRowFirstColumn="0" w:firstRowLastColumn="0" w:lastRowFirstColumn="0" w:lastRowLastColumn="0"/>
+              <w:rPr>
+                <w:sz w:val="18"/>
+                <w:szCs w:val="18"/>
+              </w:rPr>
+            </w:pPr>
+            <w:r>
+              <w:rPr>
+                <w:sz w:val="18"/>
+                <w:szCs w:val="18"/>
+              </w:rPr>
+              <w:t>0..1</w:t>
+            </w:r>
+          </w:p>
+        </w:tc>
+        <w:tc>
+          <w:tcPr>
+            <w:tcW w:w="2700" w:type="dxa"/>
+          </w:tcPr>
+          <w:p>
+            <w:pPr>
+              <w:cnfStyle w:val="000000100000" w:firstRow="0" w:lastRow="0" w:firstColumn="0" w:lastColumn="0" w:oddVBand="0" w:evenVBand="0" w:oddHBand="1" w:evenHBand="0" w:firstRowFirstColumn="0" w:firstRowLastColumn="0" w:lastRowFirstColumn="0" w:lastRowLastColumn="0"/>
+              <w:rPr>
+                <w:sz w:val="18"/>
+                <w:szCs w:val="18"/>
+              </w:rPr>
+            </w:pPr>
+            <w:r>
+              <w:rPr>
+                <w:sz w:val="18"/>
+                <w:szCs w:val="18"/>
+              </w:rPr>
+              <w:t>Additional instructions such as "Swallow with plenty of water" which may or may not be coded.</w:t>
+            </w:r>
+          </w:p>
+        </w:tc>
+        <w:tc>
+          <w:tcPr>
+            <w:tcW w:w="2430" w:type="dxa"/>
+          </w:tcPr>
+          <w:p>
+            <w:pPr>
+              <w:cnfStyle w:val="000000100000" w:firstRow="0" w:lastRow="0" w:firstColumn="0" w:lastColumn="0" w:oddVBand="0" w:evenVBand="0" w:oddHBand="1" w:evenHBand="0" w:firstRowFirstColumn="0" w:firstRowLastColumn="0" w:lastRowFirstColumn="0" w:lastRowLastColumn="0"/>
+              <w:rPr>
+                <w:sz w:val="18"/>
+                <w:szCs w:val="18"/>
+                <w:highlight w:val="yellow"/>
+              </w:rPr>
+            </w:pPr>
+            <w:r>
+              <w:rPr>
+                <w:sz w:val="18"/>
+                <w:szCs w:val="18"/>
+                <w:highlight w:val="yellow"/>
+              </w:rPr>
+              <w:t>No equivalent</w:t>
+            </w:r>
+          </w:p>
+        </w:tc>
+        <w:tc>
+          <w:tcPr>
+            <w:tcW w:w="1350" w:type="dxa"/>
+          </w:tcPr>
+          <w:p>
+            <w:pPr>
+              <w:cnfStyle w:val="000000100000" w:firstRow="0" w:lastRow="0" w:firstColumn="0" w:lastColumn="0" w:oddVBand="0" w:evenVBand="0" w:oddHBand="1" w:evenHBand="0" w:firstRowFirstColumn="0" w:firstRowLastColumn="0" w:lastRowFirstColumn="0" w:lastRowLastColumn="0"/>
+              <w:rPr>
+                <w:sz w:val="18"/>
+                <w:szCs w:val="18"/>
+              </w:rPr>
+            </w:pPr>
+          </w:p>
+        </w:tc>
+        <w:tc>
+          <w:tcPr>
+            <w:tcW w:w="540" w:type="dxa"/>
+          </w:tcPr>
+          <w:p>
+            <w:pPr>
+              <w:cnfStyle w:val="000000100000" w:firstRow="0" w:lastRow="0" w:firstColumn="0" w:lastColumn="0" w:oddVBand="0" w:evenVBand="0" w:oddHBand="1" w:evenHBand="0" w:firstRowFirstColumn="0" w:firstRowLastColumn="0" w:lastRowFirstColumn="0" w:lastRowLastColumn="0"/>
+              <w:rPr>
+                <w:sz w:val="18"/>
+                <w:szCs w:val="18"/>
+              </w:rPr>
+            </w:pPr>
+          </w:p>
+        </w:tc>
+        <w:tc>
+          <w:tcPr>
+            <w:tcW w:w="3798" w:type="dxa"/>
+          </w:tcPr>
+          <w:p>
+            <w:pPr>
+              <w:cnfStyle w:val="000000100000" w:firstRow="0" w:lastRow="0" w:firstColumn="0" w:lastColumn="0" w:oddVBand="0" w:evenVBand="0" w:oddHBand="1" w:evenHBand="0" w:firstRowFirstColumn="0" w:firstRowLastColumn="0" w:lastRowFirstColumn="0" w:lastRowLastColumn="0"/>
+              <w:rPr>
+                <w:sz w:val="18"/>
+                <w:szCs w:val="18"/>
+                <w:highlight w:val="yellow"/>
+              </w:rPr>
+            </w:pPr>
+            <w:r>
+              <w:rPr>
+                <w:sz w:val="18"/>
+                <w:szCs w:val="18"/>
+                <w:highlight w:val="yellow"/>
+              </w:rPr>
+              <w:t>Propose adding to new Dose type</w:t>
+            </w:r>
+          </w:p>
+        </w:tc>
+      </w:tr>
+      <w:tr>
+        <w:tc>
+          <w:tcPr>
+            <w:cnfStyle w:val="001000000000" w:firstRow="0" w:lastRow="0" w:firstColumn="1" w:lastColumn="0" w:oddVBand="0" w:evenVBand="0" w:oddHBand="0" w:evenHBand="0" w:firstRowFirstColumn="0" w:firstRowLastColumn="0" w:lastRowFirstColumn="0" w:lastRowLastColumn="0"/>
+            <w:tcW w:w="2268" w:type="dxa"/>
+          </w:tcPr>
+          <w:p>
+            <w:pPr>
+              <w:rPr>
+                <w:sz w:val="18"/>
+                <w:szCs w:val="18"/>
+              </w:rPr>
+            </w:pPr>
+            <w:r>
+              <w:rPr>
+                <w:sz w:val="18"/>
+                <w:szCs w:val="18"/>
+              </w:rPr>
+              <w:t>dosageInstruction.</w:t>
+            </w:r>
+          </w:p>
+          <w:p>
+            <w:pPr>
+              <w:rPr>
+                <w:sz w:val="18"/>
+                <w:szCs w:val="18"/>
+              </w:rPr>
+            </w:pPr>
+            <w:r>
+              <w:rPr>
+                <w:sz w:val="18"/>
+                <w:szCs w:val="18"/>
+              </w:rPr>
+              <w:t>timing</w:t>
+            </w:r>
+          </w:p>
+        </w:tc>
+        <w:tc>
+          <w:tcPr>
+            <w:tcW w:w="990" w:type="dxa"/>
+          </w:tcPr>
+          <w:p>
+            <w:pPr>
+              <w:cnfStyle w:val="000000000000" w:firstRow="0" w:lastRow="0" w:firstColumn="0" w:lastColumn="0" w:oddVBand="0" w:evenVBand="0" w:oddHBand="0" w:evenHBand="0" w:firstRowFirstColumn="0" w:firstRowLastColumn="0" w:lastRowFirstColumn="0" w:lastRowLastColumn="0"/>
+              <w:rPr>
+                <w:sz w:val="18"/>
+                <w:szCs w:val="18"/>
+              </w:rPr>
+            </w:pPr>
+            <w:r>
+              <w:rPr>
+                <w:sz w:val="18"/>
+                <w:szCs w:val="18"/>
+              </w:rPr>
+              <w:t>dateTime OR Period OR Schedule</w:t>
+            </w:r>
+          </w:p>
+        </w:tc>
+        <w:tc>
+          <w:tcPr>
+            <w:tcW w:w="540" w:type="dxa"/>
+          </w:tcPr>
+          <w:p>
+            <w:pPr>
+              <w:cnfStyle w:val="000000000000" w:firstRow="0" w:lastRow="0" w:firstColumn="0" w:lastColumn="0" w:oddVBand="0" w:evenVBand="0" w:oddHBand="0" w:evenHBand="0" w:firstRowFirstColumn="0" w:firstRowLastColumn="0" w:lastRowFirstColumn="0" w:lastRowLastColumn="0"/>
+              <w:rPr>
+                <w:sz w:val="18"/>
+                <w:szCs w:val="18"/>
+              </w:rPr>
+            </w:pPr>
+            <w:r>
+              <w:rPr>
+                <w:sz w:val="18"/>
+                <w:szCs w:val="18"/>
+              </w:rPr>
+              <w:t>0..1</w:t>
+            </w:r>
+          </w:p>
+        </w:tc>
+        <w:tc>
+          <w:tcPr>
+            <w:tcW w:w="2700" w:type="dxa"/>
+          </w:tcPr>
+          <w:p>
+            <w:pPr>
+              <w:cnfStyle w:val="000000000000" w:firstRow="0" w:lastRow="0" w:firstColumn="0" w:lastColumn="0" w:oddVBand="0" w:evenVBand="0" w:oddHBand="0" w:evenHBand="0" w:firstRowFirstColumn="0" w:firstRowLastColumn="0" w:lastRowFirstColumn="0" w:lastRowLastColumn="0"/>
+              <w:rPr>
+                <w:sz w:val="18"/>
+                <w:szCs w:val="18"/>
+              </w:rPr>
+            </w:pPr>
+            <w:r>
+              <w:rPr>
+                <w:sz w:val="18"/>
+                <w:szCs w:val="18"/>
+              </w:rPr>
+              <w:t>The timing schedule for giving the medication to the patient. The Schedule data type allows many different expressions, for example. "Every 8 hours"; "Three times a day"; "1/2 an hour before breakfast for 10 days from 23-Dec 2011:"; "15 Oct 2013, 17 Oct 2013 and 1 Nov 2013".</w:t>
+            </w:r>
+          </w:p>
+        </w:tc>
+        <w:tc>
+          <w:tcPr>
+            <w:tcW w:w="2430" w:type="dxa"/>
+          </w:tcPr>
+          <w:p>
+            <w:pPr>
+              <w:cnfStyle w:val="000000000000" w:firstRow="0" w:lastRow="0" w:firstColumn="0" w:lastColumn="0" w:oddVBand="0" w:evenVBand="0" w:oddHBand="0" w:evenHBand="0" w:firstRowFirstColumn="0" w:firstRowLastColumn="0" w:lastRowFirstColumn="0" w:lastRowLastColumn="0"/>
+              <w:rPr>
+                <w:sz w:val="18"/>
+                <w:szCs w:val="18"/>
+              </w:rPr>
+            </w:pPr>
+            <w:r>
+              <w:rPr>
+                <w:sz w:val="18"/>
+                <w:szCs w:val="18"/>
+              </w:rPr>
+              <w:t>frequency</w:t>
+            </w:r>
+          </w:p>
+        </w:tc>
+        <w:tc>
+          <w:tcPr>
+            <w:tcW w:w="1350" w:type="dxa"/>
+          </w:tcPr>
+          <w:p>
+            <w:pPr>
+              <w:cnfStyle w:val="000000000000" w:firstRow="0" w:lastRow="0" w:firstColumn="0" w:lastColumn="0" w:oddVBand="0" w:evenVBand="0" w:oddHBand="0" w:evenHBand="0" w:firstRowFirstColumn="0" w:firstRowLastColumn="0" w:lastRowFirstColumn="0" w:lastRowLastColumn="0"/>
+              <w:rPr>
+                <w:sz w:val="18"/>
+                <w:szCs w:val="18"/>
+              </w:rPr>
+            </w:pPr>
+            <w:r>
+              <w:rPr>
+                <w:sz w:val="18"/>
+                <w:szCs w:val="18"/>
+              </w:rPr>
+              <w:t>BaseFrequency</w:t>
+            </w:r>
+          </w:p>
+        </w:tc>
+        <w:tc>
+          <w:tcPr>
+            <w:tcW w:w="540" w:type="dxa"/>
+          </w:tcPr>
+          <w:p>
+            <w:pPr>
+              <w:cnfStyle w:val="000000000000" w:firstRow="0" w:lastRow="0" w:firstColumn="0" w:lastColumn="0" w:oddVBand="0" w:evenVBand="0" w:oddHBand="0" w:evenHBand="0" w:firstRowFirstColumn="0" w:firstRowLastColumn="0" w:lastRowFirstColumn="0" w:lastRowLastColumn="0"/>
+              <w:rPr>
+                <w:sz w:val="18"/>
+                <w:szCs w:val="18"/>
+              </w:rPr>
+            </w:pPr>
+            <w:r>
+              <w:rPr>
+                <w:sz w:val="18"/>
+                <w:szCs w:val="18"/>
+              </w:rPr>
+              <w:t>0..1</w:t>
+            </w:r>
+          </w:p>
+        </w:tc>
+        <w:tc>
+          <w:tcPr>
+            <w:tcW w:w="3798" w:type="dxa"/>
+          </w:tcPr>
+          <w:p>
+            <w:pPr>
+              <w:cnfStyle w:val="000000000000" w:firstRow="0" w:lastRow="0" w:firstColumn="0" w:lastColumn="0" w:oddVBand="0" w:evenVBand="0" w:oddHBand="0" w:evenHBand="0" w:firstRowFirstColumn="0" w:firstRowLastColumn="0" w:lastRowFirstColumn="0" w:lastRowLastColumn="0"/>
+              <w:rPr>
+                <w:sz w:val="18"/>
+                <w:szCs w:val="18"/>
+              </w:rPr>
+            </w:pPr>
+            <w:r>
+              <w:rPr>
+                <w:sz w:val="18"/>
+                <w:szCs w:val="18"/>
+              </w:rPr>
+              <w:t>The interval in between substance administrations. For instance, 'Every 8 hours', TID, BID, q8h, etc... Frequency may be represented as either a code or as an interval.</w:t>
+            </w:r>
+          </w:p>
+        </w:tc>
+      </w:tr>
+      <w:tr>
+        <w:trPr>
+          <w:cnfStyle w:val="000000100000" w:firstRow="0" w:lastRow="0" w:firstColumn="0" w:lastColumn="0" w:oddVBand="0" w:evenVBand="0" w:oddHBand="1" w:evenHBand="0" w:firstRowFirstColumn="0" w:firstRowLastColumn="0" w:lastRowFirstColumn="0" w:lastRowLastColumn="0"/>
+        </w:trPr>
+        <w:tc>
+          <w:tcPr>
+            <w:cnfStyle w:val="001000000000" w:firstRow="0" w:lastRow="0" w:firstColumn="1" w:lastColumn="0" w:oddVBand="0" w:evenVBand="0" w:oddHBand="0" w:evenHBand="0" w:firstRowFirstColumn="0" w:firstRowLastColumn="0" w:lastRowFirstColumn="0" w:lastRowLastColumn="0"/>
+            <w:tcW w:w="2268" w:type="dxa"/>
+          </w:tcPr>
+          <w:p>
+            <w:pPr>
+              <w:rPr>
+                <w:sz w:val="18"/>
+                <w:szCs w:val="18"/>
+              </w:rPr>
+            </w:pPr>
+            <w:r>
+              <w:rPr>
+                <w:sz w:val="18"/>
+                <w:szCs w:val="18"/>
+              </w:rPr>
+              <w:t>dosageInstruction.</w:t>
+            </w:r>
+          </w:p>
+          <w:p>
+            <w:pPr>
+              <w:rPr>
+                <w:sz w:val="18"/>
+                <w:szCs w:val="18"/>
+              </w:rPr>
+            </w:pPr>
+            <w:r>
+              <w:rPr>
+                <w:sz w:val="18"/>
+                <w:szCs w:val="18"/>
+              </w:rPr>
+              <w:t>site</w:t>
+            </w:r>
+          </w:p>
+        </w:tc>
+        <w:tc>
+          <w:tcPr>
+            <w:tcW w:w="990" w:type="dxa"/>
+          </w:tcPr>
+          <w:p>
+            <w:pPr>
+              <w:cnfStyle w:val="000000100000" w:firstRow="0" w:lastRow="0" w:firstColumn="0" w:lastColumn="0" w:oddVBand="0" w:evenVBand="0" w:oddHBand="1" w:evenHBand="0" w:firstRowFirstColumn="0" w:firstRowLastColumn="0" w:lastRowFirstColumn="0" w:lastRowLastColumn="0"/>
+              <w:rPr>
+                <w:sz w:val="18"/>
+                <w:szCs w:val="18"/>
+              </w:rPr>
+            </w:pPr>
+            <w:r>
+              <w:rPr>
+                <w:sz w:val="18"/>
+                <w:szCs w:val="18"/>
+              </w:rPr>
+              <w:t>Codeable Concept</w:t>
+            </w:r>
+          </w:p>
+        </w:tc>
+        <w:tc>
+          <w:tcPr>
+            <w:tcW w:w="540" w:type="dxa"/>
+          </w:tcPr>
+          <w:p>
+            <w:pPr>
+              <w:cnfStyle w:val="000000100000" w:firstRow="0" w:lastRow="0" w:firstColumn="0" w:lastColumn="0" w:oddVBand="0" w:evenVBand="0" w:oddHBand="1" w:evenHBand="0" w:firstRowFirstColumn="0" w:firstRowLastColumn="0" w:lastRowFirstColumn="0" w:lastRowLastColumn="0"/>
+              <w:rPr>
+                <w:sz w:val="18"/>
+                <w:szCs w:val="18"/>
+              </w:rPr>
+            </w:pPr>
+            <w:r>
+              <w:rPr>
+                <w:sz w:val="18"/>
+                <w:szCs w:val="18"/>
+              </w:rPr>
+              <w:t>0..1</w:t>
+            </w:r>
+          </w:p>
+        </w:tc>
+        <w:tc>
+          <w:tcPr>
+            <w:tcW w:w="2700" w:type="dxa"/>
+          </w:tcPr>
+          <w:p>
+            <w:pPr>
+              <w:cnfStyle w:val="000000100000" w:firstRow="0" w:lastRow="0" w:firstColumn="0" w:lastColumn="0" w:oddVBand="0" w:evenVBand="0" w:oddHBand="1" w:evenHBand="0" w:firstRowFirstColumn="0" w:firstRowLastColumn="0" w:lastRowFirstColumn="0" w:lastRowLastColumn="0"/>
+              <w:rPr>
+                <w:sz w:val="18"/>
+                <w:szCs w:val="18"/>
+              </w:rPr>
+            </w:pPr>
+            <w:r>
+              <w:rPr>
+                <w:sz w:val="18"/>
+                <w:szCs w:val="18"/>
+              </w:rPr>
+              <w:t>A coded specification of the anatomic site where the medication first enters the body.</w:t>
+            </w:r>
+          </w:p>
+        </w:tc>
+        <w:tc>
+          <w:tcPr>
+            <w:tcW w:w="2430" w:type="dxa"/>
+          </w:tcPr>
+          <w:p>
+            <w:pPr>
+              <w:cnfStyle w:val="000000100000" w:firstRow="0" w:lastRow="0" w:firstColumn="0" w:lastColumn="0" w:oddVBand="0" w:evenVBand="0" w:oddHBand="1" w:evenHBand="0" w:firstRowFirstColumn="0" w:firstRowLastColumn="0" w:lastRowFirstColumn="0" w:lastRowLastColumn="0"/>
+              <w:rPr>
+                <w:sz w:val="18"/>
+                <w:szCs w:val="18"/>
+              </w:rPr>
+            </w:pPr>
+            <w:r>
+              <w:rPr>
+                <w:sz w:val="18"/>
+                <w:szCs w:val="18"/>
+              </w:rPr>
+              <w:t>approachBodySite</w:t>
+            </w:r>
+          </w:p>
+        </w:tc>
+        <w:tc>
+          <w:tcPr>
+            <w:tcW w:w="1350" w:type="dxa"/>
+          </w:tcPr>
+          <w:p>
+            <w:pPr>
+              <w:cnfStyle w:val="000000100000" w:firstRow="0" w:lastRow="0" w:firstColumn="0" w:lastColumn="0" w:oddVBand="0" w:evenVBand="0" w:oddHBand="1" w:evenHBand="0" w:firstRowFirstColumn="0" w:firstRowLastColumn="0" w:lastRowFirstColumn="0" w:lastRowLastColumn="0"/>
+              <w:rPr>
+                <w:sz w:val="18"/>
+                <w:szCs w:val="18"/>
+              </w:rPr>
+            </w:pPr>
+            <w:r>
+              <w:rPr>
+                <w:sz w:val="18"/>
+                <w:szCs w:val="18"/>
+              </w:rPr>
+              <w:t>BodySite</w:t>
+            </w:r>
+          </w:p>
+        </w:tc>
+        <w:tc>
+          <w:tcPr>
+            <w:tcW w:w="540" w:type="dxa"/>
+          </w:tcPr>
+          <w:p>
+            <w:pPr>
+              <w:cnfStyle w:val="000000100000" w:firstRow="0" w:lastRow="0" w:firstColumn="0" w:lastColumn="0" w:oddVBand="0" w:evenVBand="0" w:oddHBand="1" w:evenHBand="0" w:firstRowFirstColumn="0" w:firstRowLastColumn="0" w:lastRowFirstColumn="0" w:lastRowLastColumn="0"/>
+              <w:rPr>
+                <w:sz w:val="18"/>
+                <w:szCs w:val="18"/>
+              </w:rPr>
+            </w:pPr>
+            <w:r>
+              <w:rPr>
+                <w:sz w:val="18"/>
+                <w:szCs w:val="18"/>
+              </w:rPr>
+              <w:t>0..1</w:t>
+            </w:r>
+          </w:p>
+        </w:tc>
+        <w:tc>
+          <w:tcPr>
+            <w:tcW w:w="3798" w:type="dxa"/>
+          </w:tcPr>
+          <w:p>
+            <w:pPr>
+              <w:cnfStyle w:val="000000100000" w:firstRow="0" w:lastRow="0" w:firstColumn="0" w:lastColumn="0" w:oddVBand="0" w:evenVBand="0" w:oddHBand="1" w:evenHBand="0" w:firstRowFirstColumn="0" w:firstRowLastColumn="0" w:lastRowFirstColumn="0" w:lastRowLastColumn="0"/>
+              <w:rPr>
+                <w:sz w:val="18"/>
+                <w:szCs w:val="18"/>
+              </w:rPr>
+            </w:pPr>
+            <w:r>
+              <w:rPr>
+                <w:sz w:val="18"/>
+                <w:szCs w:val="18"/>
+              </w:rPr>
+              <w:t>The body site used for gaining access to the target body site for the purposes of the substance administration.</w:t>
+            </w:r>
+          </w:p>
+        </w:tc>
+      </w:tr>
+      <w:tr>
+        <w:tc>
+          <w:tcPr>
+            <w:cnfStyle w:val="001000000000" w:firstRow="0" w:lastRow="0" w:firstColumn="1" w:lastColumn="0" w:oddVBand="0" w:evenVBand="0" w:oddHBand="0" w:evenHBand="0" w:firstRowFirstColumn="0" w:firstRowLastColumn="0" w:lastRowFirstColumn="0" w:lastRowLastColumn="0"/>
+            <w:tcW w:w="2268" w:type="dxa"/>
+          </w:tcPr>
+          <w:p>
+            <w:pPr>
+              <w:rPr>
+                <w:sz w:val="18"/>
+                <w:szCs w:val="18"/>
+              </w:rPr>
+            </w:pPr>
+            <w:r>
+              <w:rPr>
+                <w:sz w:val="18"/>
+                <w:szCs w:val="18"/>
+              </w:rPr>
+              <w:t>dosageInstruction.</w:t>
+            </w:r>
+          </w:p>
+          <w:p>
+            <w:pPr>
+              <w:rPr>
+                <w:sz w:val="18"/>
+                <w:szCs w:val="18"/>
+              </w:rPr>
+            </w:pPr>
+            <w:r>
+              <w:rPr>
+                <w:sz w:val="18"/>
+                <w:szCs w:val="18"/>
+              </w:rPr>
+              <w:t>route</w:t>
+            </w:r>
+          </w:p>
+        </w:tc>
+        <w:tc>
+          <w:tcPr>
+            <w:tcW w:w="990" w:type="dxa"/>
+          </w:tcPr>
+          <w:p>
+            <w:pPr>
+              <w:cnfStyle w:val="000000000000" w:firstRow="0" w:lastRow="0" w:firstColumn="0" w:lastColumn="0" w:oddVBand="0" w:evenVBand="0" w:oddHBand="0" w:evenHBand="0" w:firstRowFirstColumn="0" w:firstRowLastColumn="0" w:lastRowFirstColumn="0" w:lastRowLastColumn="0"/>
+              <w:rPr>
+                <w:sz w:val="18"/>
+                <w:szCs w:val="18"/>
+              </w:rPr>
+            </w:pPr>
+            <w:r>
+              <w:rPr>
+                <w:sz w:val="18"/>
+                <w:szCs w:val="18"/>
+              </w:rPr>
+              <w:t>Codeable</w:t>
+            </w:r>
+          </w:p>
+          <w:p>
+            <w:pPr>
+              <w:cnfStyle w:val="000000000000" w:firstRow="0" w:lastRow="0" w:firstColumn="0" w:lastColumn="0" w:oddVBand="0" w:evenVBand="0" w:oddHBand="0" w:evenHBand="0" w:firstRowFirstColumn="0" w:firstRowLastColumn="0" w:lastRowFirstColumn="0" w:lastRowLastColumn="0"/>
+              <w:rPr>
+                <w:sz w:val="18"/>
+                <w:szCs w:val="18"/>
+              </w:rPr>
+            </w:pPr>
+            <w:r>
+              <w:rPr>
+                <w:sz w:val="18"/>
+                <w:szCs w:val="18"/>
+              </w:rPr>
+              <w:t>Concept</w:t>
+            </w:r>
+          </w:p>
+        </w:tc>
+        <w:tc>
+          <w:tcPr>
+            <w:tcW w:w="540" w:type="dxa"/>
+          </w:tcPr>
+          <w:p>
+            <w:pPr>
+              <w:cnfStyle w:val="000000000000" w:firstRow="0" w:lastRow="0" w:firstColumn="0" w:lastColumn="0" w:oddVBand="0" w:evenVBand="0" w:oddHBand="0" w:evenHBand="0" w:firstRowFirstColumn="0" w:firstRowLastColumn="0" w:lastRowFirstColumn="0" w:lastRowLastColumn="0"/>
+              <w:rPr>
+                <w:sz w:val="18"/>
+                <w:szCs w:val="18"/>
+              </w:rPr>
+            </w:pPr>
+            <w:r>
+              <w:rPr>
+                <w:sz w:val="18"/>
+                <w:szCs w:val="18"/>
+              </w:rPr>
+              <w:t>0..1</w:t>
+            </w:r>
+          </w:p>
+        </w:tc>
+        <w:tc>
+          <w:tcPr>
+            <w:tcW w:w="2700" w:type="dxa"/>
+          </w:tcPr>
+          <w:p>
+            <w:pPr>
+              <w:cnfStyle w:val="000000000000" w:firstRow="0" w:lastRow="0" w:firstColumn="0" w:lastColumn="0" w:oddVBand="0" w:evenVBand="0" w:oddHBand="0" w:evenHBand="0" w:firstRowFirstColumn="0" w:firstRowLastColumn="0" w:lastRowFirstColumn="0" w:lastRowLastColumn="0"/>
+              <w:rPr>
+                <w:sz w:val="18"/>
+                <w:szCs w:val="18"/>
+              </w:rPr>
+            </w:pPr>
+            <w:r>
+              <w:rPr>
+                <w:sz w:val="18"/>
+                <w:szCs w:val="18"/>
+              </w:rPr>
+              <w:t>A code specifying the route or physiological path of administration of a therapeutic agent into or onto a patient.</w:t>
+            </w:r>
+          </w:p>
+        </w:tc>
+        <w:tc>
+          <w:tcPr>
+            <w:tcW w:w="2430" w:type="dxa"/>
+          </w:tcPr>
+          <w:p>
+            <w:pPr>
+              <w:cnfStyle w:val="000000000000" w:firstRow="0" w:lastRow="0" w:firstColumn="0" w:lastColumn="0" w:oddVBand="0" w:evenVBand="0" w:oddHBand="0" w:evenHBand="0" w:firstRowFirstColumn="0" w:firstRowLastColumn="0" w:lastRowFirstColumn="0" w:lastRowLastColumn="0"/>
+              <w:rPr>
+                <w:sz w:val="18"/>
+                <w:szCs w:val="18"/>
+              </w:rPr>
+            </w:pPr>
+            <w:r>
+              <w:rPr>
+                <w:sz w:val="18"/>
+                <w:szCs w:val="18"/>
+              </w:rPr>
+              <w:t>deliveryRoute</w:t>
+            </w:r>
+          </w:p>
+        </w:tc>
+        <w:tc>
+          <w:tcPr>
+            <w:tcW w:w="1350" w:type="dxa"/>
+          </w:tcPr>
+          <w:p>
+            <w:pPr>
+              <w:cnfStyle w:val="000000000000" w:firstRow="0" w:lastRow="0" w:firstColumn="0" w:lastColumn="0" w:oddVBand="0" w:evenVBand="0" w:oddHBand="0" w:evenHBand="0" w:firstRowFirstColumn="0" w:firstRowLastColumn="0" w:lastRowFirstColumn="0" w:lastRowLastColumn="0"/>
+              <w:rPr>
+                <w:sz w:val="18"/>
+                <w:szCs w:val="18"/>
+              </w:rPr>
+            </w:pPr>
+            <w:r>
+              <w:rPr>
+                <w:sz w:val="18"/>
+                <w:szCs w:val="18"/>
+              </w:rPr>
+              <w:t>CD</w:t>
+            </w:r>
+          </w:p>
+        </w:tc>
+        <w:tc>
+          <w:tcPr>
+            <w:tcW w:w="540" w:type="dxa"/>
+          </w:tcPr>
+          <w:p>
+            <w:pPr>
+              <w:cnfStyle w:val="000000000000" w:firstRow="0" w:lastRow="0" w:firstColumn="0" w:lastColumn="0" w:oddVBand="0" w:evenVBand="0" w:oddHBand="0" w:evenHBand="0" w:firstRowFirstColumn="0" w:firstRowLastColumn="0" w:lastRowFirstColumn="0" w:lastRowLastColumn="0"/>
+              <w:rPr>
+                <w:sz w:val="18"/>
+                <w:szCs w:val="18"/>
+              </w:rPr>
+            </w:pPr>
+            <w:r>
+              <w:rPr>
+                <w:sz w:val="18"/>
+                <w:szCs w:val="18"/>
+              </w:rPr>
+              <w:t>0..1</w:t>
+            </w:r>
+          </w:p>
+        </w:tc>
+        <w:tc>
+          <w:tcPr>
+            <w:tcW w:w="3798" w:type="dxa"/>
+          </w:tcPr>
+          <w:p>
+            <w:pPr>
+              <w:cnfStyle w:val="000000000000" w:firstRow="0" w:lastRow="0" w:firstColumn="0" w:lastColumn="0" w:oddVBand="0" w:evenVBand="0" w:oddHBand="0" w:evenHBand="0" w:firstRowFirstColumn="0" w:firstRowLastColumn="0" w:lastRowFirstColumn="0" w:lastRowLastColumn="0"/>
+              <w:rPr>
+                <w:sz w:val="18"/>
+                <w:szCs w:val="18"/>
+              </w:rPr>
+            </w:pPr>
+            <w:r>
+              <w:rPr>
+                <w:sz w:val="18"/>
+                <w:szCs w:val="18"/>
+              </w:rPr>
+              <w:t>The physical route through which the substance is administered. E.g., IV, PO.</w:t>
+            </w:r>
+          </w:p>
+        </w:tc>
+      </w:tr>
+      <w:tr>
+        <w:trPr>
+          <w:cnfStyle w:val="000000100000" w:firstRow="0" w:lastRow="0" w:firstColumn="0" w:lastColumn="0" w:oddVBand="0" w:evenVBand="0" w:oddHBand="1" w:evenHBand="0" w:firstRowFirstColumn="0" w:firstRowLastColumn="0" w:lastRowFirstColumn="0" w:lastRowLastColumn="0"/>
+        </w:trPr>
+        <w:tc>
+          <w:tcPr>
+            <w:cnfStyle w:val="001000000000" w:firstRow="0" w:lastRow="0" w:firstColumn="1" w:lastColumn="0" w:oddVBand="0" w:evenVBand="0" w:oddHBand="0" w:evenHBand="0" w:firstRowFirstColumn="0" w:firstRowLastColumn="0" w:lastRowFirstColumn="0" w:lastRowLastColumn="0"/>
+            <w:tcW w:w="2268" w:type="dxa"/>
+          </w:tcPr>
+          <w:p>
+            <w:pPr>
+              <w:rPr>
+                <w:sz w:val="18"/>
+                <w:szCs w:val="18"/>
+              </w:rPr>
+            </w:pPr>
+            <w:r>
+              <w:rPr>
+                <w:sz w:val="18"/>
+                <w:szCs w:val="18"/>
+              </w:rPr>
+              <w:t>dosageInstruction.</w:t>
+            </w:r>
+          </w:p>
+          <w:p>
+            <w:pPr>
+              <w:rPr>
+                <w:sz w:val="18"/>
+                <w:szCs w:val="18"/>
+              </w:rPr>
+            </w:pPr>
+            <w:r>
+              <w:rPr>
+                <w:sz w:val="18"/>
+                <w:szCs w:val="18"/>
+              </w:rPr>
+              <w:t>method</w:t>
+            </w:r>
+          </w:p>
+        </w:tc>
+        <w:tc>
+          <w:tcPr>
+            <w:tcW w:w="990" w:type="dxa"/>
+          </w:tcPr>
+          <w:p>
+            <w:pPr>
+              <w:cnfStyle w:val="000000100000" w:firstRow="0" w:lastRow="0" w:firstColumn="0" w:lastColumn="0" w:oddVBand="0" w:evenVBand="0" w:oddHBand="1" w:evenHBand="0" w:firstRowFirstColumn="0" w:firstRowLastColumn="0" w:lastRowFirstColumn="0" w:lastRowLastColumn="0"/>
+              <w:rPr>
+                <w:sz w:val="18"/>
+                <w:szCs w:val="18"/>
+              </w:rPr>
+            </w:pPr>
+            <w:r>
+              <w:rPr>
+                <w:sz w:val="18"/>
+                <w:szCs w:val="18"/>
+              </w:rPr>
+              <w:t>Codeable</w:t>
+            </w:r>
+          </w:p>
+          <w:p>
+            <w:pPr>
+              <w:cnfStyle w:val="000000100000" w:firstRow="0" w:lastRow="0" w:firstColumn="0" w:lastColumn="0" w:oddVBand="0" w:evenVBand="0" w:oddHBand="1" w:evenHBand="0" w:firstRowFirstColumn="0" w:firstRowLastColumn="0" w:lastRowFirstColumn="0" w:lastRowLastColumn="0"/>
+              <w:rPr>
+                <w:sz w:val="18"/>
+                <w:szCs w:val="18"/>
+              </w:rPr>
+            </w:pPr>
+            <w:r>
+              <w:rPr>
+                <w:sz w:val="18"/>
+                <w:szCs w:val="18"/>
+              </w:rPr>
+              <w:t>Concept</w:t>
+            </w:r>
+          </w:p>
+        </w:tc>
+        <w:tc>
+          <w:tcPr>
+            <w:tcW w:w="540" w:type="dxa"/>
+          </w:tcPr>
+          <w:p>
+            <w:pPr>
+              <w:cnfStyle w:val="000000100000" w:firstRow="0" w:lastRow="0" w:firstColumn="0" w:lastColumn="0" w:oddVBand="0" w:evenVBand="0" w:oddHBand="1" w:evenHBand="0" w:firstRowFirstColumn="0" w:firstRowLastColumn="0" w:lastRowFirstColumn="0" w:lastRowLastColumn="0"/>
+              <w:rPr>
+                <w:sz w:val="18"/>
+                <w:szCs w:val="18"/>
+              </w:rPr>
+            </w:pPr>
+            <w:r>
+              <w:rPr>
+                <w:sz w:val="18"/>
+                <w:szCs w:val="18"/>
+              </w:rPr>
+              <w:t>0..1</w:t>
+            </w:r>
+          </w:p>
+        </w:tc>
+        <w:tc>
+          <w:tcPr>
+            <w:tcW w:w="2700" w:type="dxa"/>
+          </w:tcPr>
+          <w:p>
+            <w:pPr>
+              <w:cnfStyle w:val="000000100000" w:firstRow="0" w:lastRow="0" w:firstColumn="0" w:lastColumn="0" w:oddVBand="0" w:evenVBand="0" w:oddHBand="1" w:evenHBand="0" w:firstRowFirstColumn="0" w:firstRowLastColumn="0" w:lastRowFirstColumn="0" w:lastRowLastColumn="0"/>
+              <w:rPr>
+                <w:sz w:val="18"/>
+                <w:szCs w:val="18"/>
+              </w:rPr>
+            </w:pPr>
+            <w:r>
+              <w:rPr>
+                <w:sz w:val="18"/>
+                <w:szCs w:val="18"/>
+              </w:rPr>
+              <w:t>A coded value indicating the method by which the medication is introduced into or onto the body. Most commonly used for injections. Examples: Slow Push; Deep IV. Terminologies used often pre-coordinate this term with the route and or form of administration.</w:t>
+            </w:r>
+          </w:p>
+        </w:tc>
+        <w:tc>
+          <w:tcPr>
+            <w:tcW w:w="2430" w:type="dxa"/>
+          </w:tcPr>
+          <w:p>
+            <w:pPr>
+              <w:cnfStyle w:val="000000100000" w:firstRow="0" w:lastRow="0" w:firstColumn="0" w:lastColumn="0" w:oddVBand="0" w:evenVBand="0" w:oddHBand="1" w:evenHBand="0" w:firstRowFirstColumn="0" w:firstRowLastColumn="0" w:lastRowFirstColumn="0" w:lastRowLastColumn="0"/>
+              <w:rPr>
+                <w:sz w:val="18"/>
+                <w:szCs w:val="18"/>
+              </w:rPr>
+            </w:pPr>
+            <w:r>
+              <w:rPr>
+                <w:sz w:val="18"/>
+                <w:szCs w:val="18"/>
+              </w:rPr>
+              <w:t>deliveryMethod</w:t>
+            </w:r>
+          </w:p>
+        </w:tc>
+        <w:tc>
+          <w:tcPr>
+            <w:tcW w:w="1350" w:type="dxa"/>
+          </w:tcPr>
+          <w:p>
+            <w:pPr>
+              <w:cnfStyle w:val="000000100000" w:firstRow="0" w:lastRow="0" w:firstColumn="0" w:lastColumn="0" w:oddVBand="0" w:evenVBand="0" w:oddHBand="1" w:evenHBand="0" w:firstRowFirstColumn="0" w:firstRowLastColumn="0" w:lastRowFirstColumn="0" w:lastRowLastColumn="0"/>
+              <w:rPr>
+                <w:sz w:val="18"/>
+                <w:szCs w:val="18"/>
+              </w:rPr>
+            </w:pPr>
+            <w:r>
+              <w:rPr>
+                <w:sz w:val="18"/>
+                <w:szCs w:val="18"/>
+              </w:rPr>
+              <w:t>CD</w:t>
+            </w:r>
+          </w:p>
+        </w:tc>
+        <w:tc>
+          <w:tcPr>
+            <w:tcW w:w="540" w:type="dxa"/>
+          </w:tcPr>
+          <w:p>
+            <w:pPr>
+              <w:cnfStyle w:val="000000100000" w:firstRow="0" w:lastRow="0" w:firstColumn="0" w:lastColumn="0" w:oddVBand="0" w:evenVBand="0" w:oddHBand="1" w:evenHBand="0" w:firstRowFirstColumn="0" w:firstRowLastColumn="0" w:lastRowFirstColumn="0" w:lastRowLastColumn="0"/>
+              <w:rPr>
+                <w:sz w:val="18"/>
+                <w:szCs w:val="18"/>
+              </w:rPr>
+            </w:pPr>
+            <w:r>
+              <w:rPr>
+                <w:sz w:val="18"/>
+                <w:szCs w:val="18"/>
+              </w:rPr>
+              <w:t>0..1</w:t>
+            </w:r>
+          </w:p>
+        </w:tc>
+        <w:tc>
+          <w:tcPr>
+            <w:tcW w:w="3798" w:type="dxa"/>
+          </w:tcPr>
+          <w:p>
+            <w:pPr>
+              <w:cnfStyle w:val="000000100000" w:firstRow="0" w:lastRow="0" w:firstColumn="0" w:lastColumn="0" w:oddVBand="0" w:evenVBand="0" w:oddHBand="1" w:evenHBand="0" w:firstRowFirstColumn="0" w:firstRowLastColumn="0" w:lastRowFirstColumn="0" w:lastRowLastColumn="0"/>
+              <w:rPr>
+                <w:sz w:val="18"/>
+                <w:szCs w:val="18"/>
+              </w:rPr>
+            </w:pPr>
+            <w:r>
+              <w:rPr>
+                <w:sz w:val="18"/>
+                <w:szCs w:val="18"/>
+              </w:rPr>
+              <w:t>Methodology used to administer the substance.  E.g., gastric feeding tube, gastrostomy, drip</w:t>
+            </w:r>
+          </w:p>
+        </w:tc>
+      </w:tr>
+      <w:tr>
+        <w:tc>
+          <w:tcPr>
+            <w:cnfStyle w:val="001000000000" w:firstRow="0" w:lastRow="0" w:firstColumn="1" w:lastColumn="0" w:oddVBand="0" w:evenVBand="0" w:oddHBand="0" w:evenHBand="0" w:firstRowFirstColumn="0" w:firstRowLastColumn="0" w:lastRowFirstColumn="0" w:lastRowLastColumn="0"/>
+            <w:tcW w:w="2268" w:type="dxa"/>
+          </w:tcPr>
+          <w:p>
+            <w:pPr>
+              <w:rPr>
+                <w:sz w:val="18"/>
+                <w:szCs w:val="18"/>
+              </w:rPr>
+            </w:pPr>
+            <w:r>
+              <w:rPr>
+                <w:sz w:val="18"/>
+                <w:szCs w:val="18"/>
+              </w:rPr>
+              <w:t>dosageInstruction.</w:t>
+            </w:r>
+          </w:p>
+          <w:p>
+            <w:pPr>
+              <w:rPr>
+                <w:sz w:val="18"/>
+                <w:szCs w:val="18"/>
+              </w:rPr>
+            </w:pPr>
+            <w:r>
+              <w:rPr>
+                <w:sz w:val="18"/>
+                <w:szCs w:val="18"/>
+              </w:rPr>
+              <w:t>doseQuantity</w:t>
+            </w:r>
+          </w:p>
+        </w:tc>
+        <w:tc>
+          <w:tcPr>
+            <w:tcW w:w="990" w:type="dxa"/>
+          </w:tcPr>
+          <w:p>
+            <w:pPr>
+              <w:cnfStyle w:val="000000000000" w:firstRow="0" w:lastRow="0" w:firstColumn="0" w:lastColumn="0" w:oddVBand="0" w:evenVBand="0" w:oddHBand="0" w:evenHBand="0" w:firstRowFirstColumn="0" w:firstRowLastColumn="0" w:lastRowFirstColumn="0" w:lastRowLastColumn="0"/>
+              <w:rPr>
+                <w:sz w:val="18"/>
+                <w:szCs w:val="18"/>
+              </w:rPr>
+            </w:pPr>
+            <w:r>
+              <w:rPr>
+                <w:sz w:val="18"/>
+                <w:szCs w:val="18"/>
+              </w:rPr>
+              <w:t>Quantity</w:t>
+            </w:r>
+          </w:p>
+        </w:tc>
+        <w:tc>
+          <w:tcPr>
+            <w:tcW w:w="540" w:type="dxa"/>
+          </w:tcPr>
+          <w:p>
+            <w:pPr>
+              <w:cnfStyle w:val="000000000000" w:firstRow="0" w:lastRow="0" w:firstColumn="0" w:lastColumn="0" w:oddVBand="0" w:evenVBand="0" w:oddHBand="0" w:evenHBand="0" w:firstRowFirstColumn="0" w:firstRowLastColumn="0" w:lastRowFirstColumn="0" w:lastRowLastColumn="0"/>
+              <w:rPr>
+                <w:sz w:val="18"/>
+                <w:szCs w:val="18"/>
+              </w:rPr>
+            </w:pPr>
+            <w:r>
+              <w:rPr>
+                <w:sz w:val="18"/>
+                <w:szCs w:val="18"/>
+              </w:rPr>
+              <w:t>0..1</w:t>
+            </w:r>
+          </w:p>
+        </w:tc>
+        <w:tc>
+          <w:tcPr>
+            <w:tcW w:w="2700" w:type="dxa"/>
+          </w:tcPr>
+          <w:p>
+            <w:pPr>
+              <w:cnfStyle w:val="000000000000" w:firstRow="0" w:lastRow="0" w:firstColumn="0" w:lastColumn="0" w:oddVBand="0" w:evenVBand="0" w:oddHBand="0" w:evenHBand="0" w:firstRowFirstColumn="0" w:firstRowLastColumn="0" w:lastRowFirstColumn="0" w:lastRowLastColumn="0"/>
+              <w:rPr>
+                <w:sz w:val="18"/>
+                <w:szCs w:val="18"/>
+              </w:rPr>
+            </w:pPr>
+            <w:r>
+              <w:rPr>
+                <w:sz w:val="18"/>
+                <w:szCs w:val="18"/>
+              </w:rPr>
+              <w:t>The amount of the therapeutic or other substance given at one administration event.</w:t>
+            </w:r>
+          </w:p>
+        </w:tc>
+        <w:tc>
+          <w:tcPr>
+            <w:tcW w:w="2430" w:type="dxa"/>
+          </w:tcPr>
+          <w:p>
+            <w:pPr>
+              <w:cnfStyle w:val="000000000000" w:firstRow="0" w:lastRow="0" w:firstColumn="0" w:lastColumn="0" w:oddVBand="0" w:evenVBand="0" w:oddHBand="0" w:evenHBand="0" w:firstRowFirstColumn="0" w:firstRowLastColumn="0" w:lastRowFirstColumn="0" w:lastRowLastColumn="0"/>
+              <w:rPr>
+                <w:sz w:val="18"/>
+                <w:szCs w:val="18"/>
+              </w:rPr>
+            </w:pPr>
+            <w:r>
+              <w:rPr>
+                <w:sz w:val="18"/>
+                <w:szCs w:val="18"/>
+              </w:rPr>
+              <w:t>doseQuantity</w:t>
+            </w:r>
+          </w:p>
+        </w:tc>
+        <w:tc>
+          <w:tcPr>
+            <w:tcW w:w="1350" w:type="dxa"/>
+          </w:tcPr>
+          <w:p>
+            <w:pPr>
+              <w:cnfStyle w:val="000000000000" w:firstRow="0" w:lastRow="0" w:firstColumn="0" w:lastColumn="0" w:oddVBand="0" w:evenVBand="0" w:oddHBand="0" w:evenHBand="0" w:firstRowFirstColumn="0" w:firstRowLastColumn="0" w:lastRowFirstColumn="0" w:lastRowLastColumn="0"/>
+              <w:rPr>
+                <w:sz w:val="18"/>
+                <w:szCs w:val="18"/>
+              </w:rPr>
+            </w:pPr>
+            <w:r>
+              <w:rPr>
+                <w:sz w:val="18"/>
+                <w:szCs w:val="18"/>
+              </w:rPr>
+              <w:t>IVL_PQ</w:t>
+            </w:r>
+          </w:p>
+        </w:tc>
+        <w:tc>
+          <w:tcPr>
+            <w:tcW w:w="540" w:type="dxa"/>
+          </w:tcPr>
+          <w:p>
+            <w:pPr>
+              <w:cnfStyle w:val="000000000000" w:firstRow="0" w:lastRow="0" w:firstColumn="0" w:lastColumn="0" w:oddVBand="0" w:evenVBand="0" w:oddHBand="0" w:evenHBand="0" w:firstRowFirstColumn="0" w:firstRowLastColumn="0" w:lastRowFirstColumn="0" w:lastRowLastColumn="0"/>
+              <w:rPr>
+                <w:sz w:val="18"/>
+                <w:szCs w:val="18"/>
+              </w:rPr>
+            </w:pPr>
+            <w:r>
+              <w:rPr>
+                <w:sz w:val="18"/>
+                <w:szCs w:val="18"/>
+              </w:rPr>
+              <w:t>0..1</w:t>
+            </w:r>
+          </w:p>
+        </w:tc>
+        <w:tc>
+          <w:tcPr>
+            <w:tcW w:w="3798" w:type="dxa"/>
+          </w:tcPr>
+          <w:p>
+            <w:pPr>
+              <w:cnfStyle w:val="000000000000" w:firstRow="0" w:lastRow="0" w:firstColumn="0" w:lastColumn="0" w:oddVBand="0" w:evenVBand="0" w:oddHBand="0" w:evenHBand="0" w:firstRowFirstColumn="0" w:firstRowLastColumn="0" w:lastRowFirstColumn="0" w:lastRowLastColumn="0"/>
+              <w:rPr>
+                <w:sz w:val="18"/>
+                <w:szCs w:val="18"/>
+              </w:rPr>
+            </w:pPr>
+            <w:r>
+              <w:rPr>
+                <w:sz w:val="18"/>
+                <w:szCs w:val="18"/>
+              </w:rPr>
+              <w:t>The amount of substance.  E.g., 1 tab, 325 mg, 1-2 tabs.</w:t>
+            </w:r>
+          </w:p>
+        </w:tc>
+      </w:tr>
+      <w:tr>
+        <w:trPr>
+          <w:cnfStyle w:val="000000100000" w:firstRow="0" w:lastRow="0" w:firstColumn="0" w:lastColumn="0" w:oddVBand="0" w:evenVBand="0" w:oddHBand="1" w:evenHBand="0" w:firstRowFirstColumn="0" w:firstRowLastColumn="0" w:lastRowFirstColumn="0" w:lastRowLastColumn="0"/>
+        </w:trPr>
+        <w:tc>
+          <w:tcPr>
+            <w:cnfStyle w:val="001000000000" w:firstRow="0" w:lastRow="0" w:firstColumn="1" w:lastColumn="0" w:oddVBand="0" w:evenVBand="0" w:oddHBand="0" w:evenHBand="0" w:firstRowFirstColumn="0" w:firstRowLastColumn="0" w:lastRowFirstColumn="0" w:lastRowLastColumn="0"/>
+            <w:tcW w:w="2268" w:type="dxa"/>
+          </w:tcPr>
+          <w:p>
+            <w:pPr>
+              <w:rPr>
+                <w:sz w:val="18"/>
+                <w:szCs w:val="18"/>
+              </w:rPr>
+            </w:pPr>
+            <w:r>
+              <w:rPr>
+                <w:sz w:val="18"/>
+                <w:szCs w:val="18"/>
+              </w:rPr>
+              <w:t>dosageInstruction.</w:t>
+            </w:r>
+          </w:p>
+          <w:p>
+            <w:pPr>
+              <w:rPr>
+                <w:sz w:val="18"/>
+                <w:szCs w:val="18"/>
+              </w:rPr>
+            </w:pPr>
+            <w:r>
+              <w:rPr>
+                <w:sz w:val="18"/>
+                <w:szCs w:val="18"/>
+              </w:rPr>
+              <w:t>rate</w:t>
+            </w:r>
+          </w:p>
+        </w:tc>
+        <w:tc>
+          <w:tcPr>
+            <w:tcW w:w="990" w:type="dxa"/>
+          </w:tcPr>
+          <w:p>
+            <w:pPr>
+              <w:cnfStyle w:val="000000100000" w:firstRow="0" w:lastRow="0" w:firstColumn="0" w:lastColumn="0" w:oddVBand="0" w:evenVBand="0" w:oddHBand="1" w:evenHBand="0" w:firstRowFirstColumn="0" w:firstRowLastColumn="0" w:lastRowFirstColumn="0" w:lastRowLastColumn="0"/>
+              <w:rPr>
+                <w:sz w:val="18"/>
+                <w:szCs w:val="18"/>
+              </w:rPr>
+            </w:pPr>
+            <w:r>
+              <w:rPr>
+                <w:sz w:val="18"/>
+                <w:szCs w:val="18"/>
+              </w:rPr>
+              <w:t>Ratio</w:t>
+            </w:r>
+          </w:p>
+        </w:tc>
+        <w:tc>
+          <w:tcPr>
+            <w:tcW w:w="540" w:type="dxa"/>
+          </w:tcPr>
+          <w:p>
+            <w:pPr>
+              <w:cnfStyle w:val="000000100000" w:firstRow="0" w:lastRow="0" w:firstColumn="0" w:lastColumn="0" w:oddVBand="0" w:evenVBand="0" w:oddHBand="1" w:evenHBand="0" w:firstRowFirstColumn="0" w:firstRowLastColumn="0" w:lastRowFirstColumn="0" w:lastRowLastColumn="0"/>
+              <w:rPr>
+                <w:sz w:val="18"/>
+                <w:szCs w:val="18"/>
+              </w:rPr>
+            </w:pPr>
+            <w:r>
+              <w:rPr>
+                <w:sz w:val="18"/>
+                <w:szCs w:val="18"/>
+              </w:rPr>
+              <w:t>0..1</w:t>
+            </w:r>
+          </w:p>
+        </w:tc>
+        <w:tc>
+          <w:tcPr>
+            <w:tcW w:w="2700" w:type="dxa"/>
+          </w:tcPr>
+          <w:p>
+            <w:pPr>
+              <w:cnfStyle w:val="000000100000" w:firstRow="0" w:lastRow="0" w:firstColumn="0" w:lastColumn="0" w:oddVBand="0" w:evenVBand="0" w:oddHBand="1" w:evenHBand="0" w:firstRowFirstColumn="0" w:firstRowLastColumn="0" w:lastRowFirstColumn="0" w:lastRowLastColumn="0"/>
+              <w:rPr>
+                <w:sz w:val="18"/>
+                <w:szCs w:val="18"/>
+              </w:rPr>
+            </w:pPr>
+            <w:r>
+              <w:rPr>
+                <w:sz w:val="18"/>
+                <w:szCs w:val="18"/>
+              </w:rPr>
+              <w:t xml:space="preserve">Identifies the speed with which the substance is introduced into the subject. Typically the rate for </w:t>
+            </w:r>
+            <w:r>
+              <w:rPr>
+                <w:sz w:val="18"/>
+                <w:szCs w:val="18"/>
+              </w:rPr>
+              <w:lastRenderedPageBreak/>
+              <w:t>an infusion. 200ml in 2 hours.</w:t>
+            </w:r>
+          </w:p>
+        </w:tc>
+        <w:tc>
+          <w:tcPr>
+            <w:tcW w:w="2430" w:type="dxa"/>
+          </w:tcPr>
+          <w:p>
+            <w:pPr>
+              <w:cnfStyle w:val="000000100000" w:firstRow="0" w:lastRow="0" w:firstColumn="0" w:lastColumn="0" w:oddVBand="0" w:evenVBand="0" w:oddHBand="1" w:evenHBand="0" w:firstRowFirstColumn="0" w:firstRowLastColumn="0" w:lastRowFirstColumn="0" w:lastRowLastColumn="0"/>
+              <w:rPr>
+                <w:sz w:val="18"/>
+                <w:szCs w:val="18"/>
+              </w:rPr>
+            </w:pPr>
+            <w:r>
+              <w:rPr>
+                <w:sz w:val="18"/>
+                <w:szCs w:val="18"/>
+              </w:rPr>
+              <w:lastRenderedPageBreak/>
+              <w:t>deliveryRate</w:t>
+            </w:r>
+          </w:p>
+        </w:tc>
+        <w:tc>
+          <w:tcPr>
+            <w:tcW w:w="1350" w:type="dxa"/>
+          </w:tcPr>
+          <w:p>
+            <w:pPr>
+              <w:cnfStyle w:val="000000100000" w:firstRow="0" w:lastRow="0" w:firstColumn="0" w:lastColumn="0" w:oddVBand="0" w:evenVBand="0" w:oddHBand="1" w:evenHBand="0" w:firstRowFirstColumn="0" w:firstRowLastColumn="0" w:lastRowFirstColumn="0" w:lastRowLastColumn="0"/>
+              <w:rPr>
+                <w:sz w:val="18"/>
+                <w:szCs w:val="18"/>
+              </w:rPr>
+            </w:pPr>
+            <w:r>
+              <w:rPr>
+                <w:sz w:val="18"/>
+                <w:szCs w:val="18"/>
+              </w:rPr>
+              <w:t>IVL_PQ</w:t>
+            </w:r>
+          </w:p>
+        </w:tc>
+        <w:tc>
+          <w:tcPr>
+            <w:tcW w:w="540" w:type="dxa"/>
+          </w:tcPr>
+          <w:p>
+            <w:pPr>
+              <w:cnfStyle w:val="000000100000" w:firstRow="0" w:lastRow="0" w:firstColumn="0" w:lastColumn="0" w:oddVBand="0" w:evenVBand="0" w:oddHBand="1" w:evenHBand="0" w:firstRowFirstColumn="0" w:firstRowLastColumn="0" w:lastRowFirstColumn="0" w:lastRowLastColumn="0"/>
+              <w:rPr>
+                <w:sz w:val="18"/>
+                <w:szCs w:val="18"/>
+              </w:rPr>
+            </w:pPr>
+            <w:r>
+              <w:rPr>
+                <w:sz w:val="18"/>
+                <w:szCs w:val="18"/>
+              </w:rPr>
+              <w:t>0..1</w:t>
+            </w:r>
+          </w:p>
+        </w:tc>
+        <w:tc>
+          <w:tcPr>
+            <w:tcW w:w="3798" w:type="dxa"/>
+          </w:tcPr>
+          <w:p>
+            <w:pPr>
+              <w:cnfStyle w:val="000000100000" w:firstRow="0" w:lastRow="0" w:firstColumn="0" w:lastColumn="0" w:oddVBand="0" w:evenVBand="0" w:oddHBand="1" w:evenHBand="0" w:firstRowFirstColumn="0" w:firstRowLastColumn="0" w:lastRowFirstColumn="0" w:lastRowLastColumn="0"/>
+              <w:rPr>
+                <w:sz w:val="18"/>
+                <w:szCs w:val="18"/>
+              </w:rPr>
+            </w:pPr>
+            <w:r>
+              <w:rPr>
+                <w:sz w:val="18"/>
+                <w:szCs w:val="18"/>
+              </w:rPr>
+              <w:t>Rate of substance administration.  E.g., 1000 mL/hr.</w:t>
+            </w:r>
+          </w:p>
+        </w:tc>
+      </w:tr>
+      <w:tr>
+        <w:tc>
+          <w:tcPr>
+            <w:cnfStyle w:val="001000000000" w:firstRow="0" w:lastRow="0" w:firstColumn="1" w:lastColumn="0" w:oddVBand="0" w:evenVBand="0" w:oddHBand="0" w:evenHBand="0" w:firstRowFirstColumn="0" w:firstRowLastColumn="0" w:lastRowFirstColumn="0" w:lastRowLastColumn="0"/>
+            <w:tcW w:w="2268" w:type="dxa"/>
+          </w:tcPr>
+          <w:p>
+            <w:pPr>
+              <w:rPr>
+                <w:sz w:val="18"/>
+                <w:szCs w:val="18"/>
+              </w:rPr>
+            </w:pPr>
+            <w:r>
+              <w:rPr>
+                <w:sz w:val="18"/>
+                <w:szCs w:val="18"/>
+              </w:rPr>
+              <w:lastRenderedPageBreak/>
+              <w:t>dosageInstruction.</w:t>
+            </w:r>
+          </w:p>
+          <w:p>
+            <w:pPr>
+              <w:rPr>
+                <w:sz w:val="18"/>
+                <w:szCs w:val="18"/>
+              </w:rPr>
+            </w:pPr>
+            <w:r>
+              <w:rPr>
+                <w:sz w:val="18"/>
+                <w:szCs w:val="18"/>
+              </w:rPr>
+              <w:t>maxDosePerPeriod</w:t>
+            </w:r>
+          </w:p>
+        </w:tc>
+        <w:tc>
+          <w:tcPr>
+            <w:tcW w:w="990" w:type="dxa"/>
+          </w:tcPr>
+          <w:p>
+            <w:pPr>
+              <w:cnfStyle w:val="000000000000" w:firstRow="0" w:lastRow="0" w:firstColumn="0" w:lastColumn="0" w:oddVBand="0" w:evenVBand="0" w:oddHBand="0" w:evenHBand="0" w:firstRowFirstColumn="0" w:firstRowLastColumn="0" w:lastRowFirstColumn="0" w:lastRowLastColumn="0"/>
+              <w:rPr>
+                <w:sz w:val="18"/>
+                <w:szCs w:val="18"/>
+              </w:rPr>
+            </w:pPr>
+            <w:r>
+              <w:rPr>
+                <w:sz w:val="18"/>
+                <w:szCs w:val="18"/>
+              </w:rPr>
+              <w:t>Ratio</w:t>
+            </w:r>
+          </w:p>
+        </w:tc>
+        <w:tc>
+          <w:tcPr>
+            <w:tcW w:w="540" w:type="dxa"/>
+          </w:tcPr>
+          <w:p>
+            <w:pPr>
+              <w:cnfStyle w:val="000000000000" w:firstRow="0" w:lastRow="0" w:firstColumn="0" w:lastColumn="0" w:oddVBand="0" w:evenVBand="0" w:oddHBand="0" w:evenHBand="0" w:firstRowFirstColumn="0" w:firstRowLastColumn="0" w:lastRowFirstColumn="0" w:lastRowLastColumn="0"/>
+              <w:rPr>
+                <w:sz w:val="18"/>
+                <w:szCs w:val="18"/>
+              </w:rPr>
+            </w:pPr>
+            <w:r>
+              <w:rPr>
+                <w:sz w:val="18"/>
+                <w:szCs w:val="18"/>
+              </w:rPr>
+              <w:t>0..1</w:t>
+            </w:r>
+          </w:p>
+        </w:tc>
+        <w:tc>
+          <w:tcPr>
+            <w:tcW w:w="2700" w:type="dxa"/>
+          </w:tcPr>
+          <w:p>
+            <w:pPr>
+              <w:cnfStyle w:val="000000000000" w:firstRow="0" w:lastRow="0" w:firstColumn="0" w:lastColumn="0" w:oddVBand="0" w:evenVBand="0" w:oddHBand="0" w:evenHBand="0" w:firstRowFirstColumn="0" w:firstRowLastColumn="0" w:lastRowFirstColumn="0" w:lastRowLastColumn="0"/>
+              <w:rPr>
+                <w:sz w:val="18"/>
+                <w:szCs w:val="18"/>
+              </w:rPr>
+            </w:pPr>
+            <w:r>
+              <w:rPr>
+                <w:sz w:val="18"/>
+                <w:szCs w:val="18"/>
+              </w:rPr>
+              <w:t>The maximum total quantity of a therapeutic substance that my be administered to a subject over the period of time. E.g. 1000mg in 24 hours.</w:t>
+            </w:r>
+          </w:p>
+        </w:tc>
+        <w:tc>
+          <w:tcPr>
+            <w:tcW w:w="2430" w:type="dxa"/>
+          </w:tcPr>
+          <w:p>
+            <w:pPr>
+              <w:cnfStyle w:val="000000000000" w:firstRow="0" w:lastRow="0" w:firstColumn="0" w:lastColumn="0" w:oddVBand="0" w:evenVBand="0" w:oddHBand="0" w:evenHBand="0" w:firstRowFirstColumn="0" w:firstRowLastColumn="0" w:lastRowFirstColumn="0" w:lastRowLastColumn="0"/>
+              <w:rPr>
+                <w:sz w:val="18"/>
+                <w:szCs w:val="18"/>
+              </w:rPr>
+            </w:pPr>
+            <w:r>
+              <w:rPr>
+                <w:sz w:val="18"/>
+                <w:szCs w:val="18"/>
+              </w:rPr>
+              <w:t>DoseRestriction</w:t>
+            </w:r>
+          </w:p>
+        </w:tc>
+        <w:tc>
+          <w:tcPr>
+            <w:tcW w:w="1350" w:type="dxa"/>
+          </w:tcPr>
+          <w:p>
+            <w:pPr>
+              <w:cnfStyle w:val="000000000000" w:firstRow="0" w:lastRow="0" w:firstColumn="0" w:lastColumn="0" w:oddVBand="0" w:evenVBand="0" w:oddHBand="0" w:evenHBand="0" w:firstRowFirstColumn="0" w:firstRowLastColumn="0" w:lastRowFirstColumn="0" w:lastRowLastColumn="0"/>
+              <w:rPr>
+                <w:sz w:val="18"/>
+                <w:szCs w:val="18"/>
+              </w:rPr>
+            </w:pPr>
+            <w:r>
+              <w:rPr>
+                <w:sz w:val="18"/>
+                <w:szCs w:val="18"/>
+              </w:rPr>
+              <w:t>Dose Restriction</w:t>
+            </w:r>
+          </w:p>
+        </w:tc>
+        <w:tc>
+          <w:tcPr>
+            <w:tcW w:w="540" w:type="dxa"/>
+          </w:tcPr>
+          <w:p>
+            <w:pPr>
+              <w:cnfStyle w:val="000000000000" w:firstRow="0" w:lastRow="0" w:firstColumn="0" w:lastColumn="0" w:oddVBand="0" w:evenVBand="0" w:oddHBand="0" w:evenHBand="0" w:firstRowFirstColumn="0" w:firstRowLastColumn="0" w:lastRowFirstColumn="0" w:lastRowLastColumn="0"/>
+              <w:rPr>
+                <w:sz w:val="18"/>
+                <w:szCs w:val="18"/>
+              </w:rPr>
+            </w:pPr>
+            <w:r>
+              <w:rPr>
+                <w:sz w:val="18"/>
+                <w:szCs w:val="18"/>
+              </w:rPr>
+              <w:t>0..1</w:t>
+            </w:r>
+          </w:p>
+        </w:tc>
+        <w:tc>
+          <w:tcPr>
+            <w:tcW w:w="3798" w:type="dxa"/>
+          </w:tcPr>
+          <w:p>
+            <w:pPr>
+              <w:cnfStyle w:val="000000000000" w:firstRow="0" w:lastRow="0" w:firstColumn="0" w:lastColumn="0" w:oddVBand="0" w:evenVBand="0" w:oddHBand="0" w:evenHBand="0" w:firstRowFirstColumn="0" w:firstRowLastColumn="0" w:lastRowFirstColumn="0" w:lastRowLastColumn="0"/>
+              <w:rPr>
+                <w:sz w:val="18"/>
+                <w:szCs w:val="18"/>
+              </w:rPr>
+            </w:pPr>
+            <w:r>
+              <w:rPr>
+                <w:sz w:val="18"/>
+                <w:szCs w:val="18"/>
+              </w:rPr>
+              <w:t>Specifies the maximum dose that can be given in a specified time interval.</w:t>
+            </w:r>
+          </w:p>
+        </w:tc>
+      </w:tr>
+      <w:tr>
+        <w:trPr>
+          <w:cnfStyle w:val="000000100000" w:firstRow="0" w:lastRow="0" w:firstColumn="0" w:lastColumn="0" w:oddVBand="0" w:evenVBand="0" w:oddHBand="1" w:evenHBand="0" w:firstRowFirstColumn="0" w:firstRowLastColumn="0" w:lastRowFirstColumn="0" w:lastRowLastColumn="0"/>
+        </w:trPr>
+        <w:tc>
+          <w:tcPr>
+            <w:cnfStyle w:val="001000000000" w:firstRow="0" w:lastRow="0" w:firstColumn="1" w:lastColumn="0" w:oddVBand="0" w:evenVBand="0" w:oddHBand="0" w:evenHBand="0" w:firstRowFirstColumn="0" w:firstRowLastColumn="0" w:lastRowFirstColumn="0" w:lastRowLastColumn="0"/>
+            <w:tcW w:w="2268" w:type="dxa"/>
+          </w:tcPr>
+          <w:p>
+            <w:pPr>
+              <w:rPr>
+                <w:sz w:val="18"/>
+                <w:szCs w:val="18"/>
+              </w:rPr>
+            </w:pPr>
+            <w:r>
+              <w:rPr>
+                <w:sz w:val="18"/>
+                <w:szCs w:val="18"/>
+              </w:rPr>
+              <w:t>dispense</w:t>
+            </w:r>
+          </w:p>
+        </w:tc>
+        <w:tc>
+          <w:tcPr>
+            <w:tcW w:w="990" w:type="dxa"/>
+          </w:tcPr>
+          <w:p>
+            <w:pPr>
+              <w:cnfStyle w:val="000000100000" w:firstRow="0" w:lastRow="0" w:firstColumn="0" w:lastColumn="0" w:oddVBand="0" w:evenVBand="0" w:oddHBand="1" w:evenHBand="0" w:firstRowFirstColumn="0" w:firstRowLastColumn="0" w:lastRowFirstColumn="0" w:lastRowLastColumn="0"/>
+              <w:rPr>
+                <w:sz w:val="18"/>
+                <w:szCs w:val="18"/>
+              </w:rPr>
+            </w:pPr>
+            <w:r>
+              <w:rPr>
+                <w:sz w:val="18"/>
+                <w:szCs w:val="18"/>
+              </w:rPr>
+              <w:t>Dispense</w:t>
+            </w:r>
+          </w:p>
+        </w:tc>
+        <w:tc>
+          <w:tcPr>
+            <w:tcW w:w="540" w:type="dxa"/>
+          </w:tcPr>
+          <w:p>
+            <w:pPr>
+              <w:cnfStyle w:val="000000100000" w:firstRow="0" w:lastRow="0" w:firstColumn="0" w:lastColumn="0" w:oddVBand="0" w:evenVBand="0" w:oddHBand="1" w:evenHBand="0" w:firstRowFirstColumn="0" w:firstRowLastColumn="0" w:lastRowFirstColumn="0" w:lastRowLastColumn="0"/>
+              <w:rPr>
+                <w:sz w:val="18"/>
+                <w:szCs w:val="18"/>
+              </w:rPr>
+            </w:pPr>
+            <w:r>
+              <w:rPr>
+                <w:sz w:val="18"/>
+                <w:szCs w:val="18"/>
+              </w:rPr>
+              <w:t>0..1</w:t>
+            </w:r>
+          </w:p>
+        </w:tc>
+        <w:tc>
+          <w:tcPr>
+            <w:tcW w:w="2700" w:type="dxa"/>
+          </w:tcPr>
+          <w:p>
+            <w:pPr>
+              <w:cnfStyle w:val="000000100000" w:firstRow="0" w:lastRow="0" w:firstColumn="0" w:lastColumn="0" w:oddVBand="0" w:evenVBand="0" w:oddHBand="1" w:evenHBand="0" w:firstRowFirstColumn="0" w:firstRowLastColumn="0" w:lastRowFirstColumn="0" w:lastRowLastColumn="0"/>
+              <w:rPr>
+                <w:sz w:val="18"/>
+                <w:szCs w:val="18"/>
+              </w:rPr>
+            </w:pPr>
+            <w:r>
+              <w:rPr>
+                <w:sz w:val="18"/>
+                <w:szCs w:val="18"/>
+              </w:rPr>
+              <w:t>Deals with details of the dispense part of the order.</w:t>
+            </w:r>
+          </w:p>
+        </w:tc>
+        <w:tc>
+          <w:tcPr>
+            <w:tcW w:w="2430" w:type="dxa"/>
+          </w:tcPr>
+          <w:p>
+            <w:pPr>
+              <w:cnfStyle w:val="000000100000" w:firstRow="0" w:lastRow="0" w:firstColumn="0" w:lastColumn="0" w:oddVBand="0" w:evenVBand="0" w:oddHBand="1" w:evenHBand="0" w:firstRowFirstColumn="0" w:firstRowLastColumn="0" w:lastRowFirstColumn="0" w:lastRowLastColumn="0"/>
+              <w:rPr>
+                <w:sz w:val="18"/>
+                <w:szCs w:val="18"/>
+              </w:rPr>
+            </w:pPr>
+            <w:r>
+              <w:rPr>
+                <w:sz w:val="18"/>
+                <w:szCs w:val="18"/>
+              </w:rPr>
+              <w:t>dispense</w:t>
+            </w:r>
+          </w:p>
+        </w:tc>
+        <w:tc>
+          <w:tcPr>
+            <w:tcW w:w="1350" w:type="dxa"/>
+          </w:tcPr>
+          <w:p>
+            <w:pPr>
+              <w:cnfStyle w:val="000000100000" w:firstRow="0" w:lastRow="0" w:firstColumn="0" w:lastColumn="0" w:oddVBand="0" w:evenVBand="0" w:oddHBand="1" w:evenHBand="0" w:firstRowFirstColumn="0" w:firstRowLastColumn="0" w:lastRowFirstColumn="0" w:lastRowLastColumn="0"/>
+              <w:rPr>
+                <w:sz w:val="18"/>
+                <w:szCs w:val="18"/>
+              </w:rPr>
+            </w:pPr>
+            <w:r>
+              <w:rPr>
+                <w:sz w:val="18"/>
+                <w:szCs w:val="18"/>
+              </w:rPr>
+              <w:t>Substance</w:t>
+            </w:r>
+          </w:p>
+          <w:p>
+            <w:pPr>
+              <w:cnfStyle w:val="000000100000" w:firstRow="0" w:lastRow="0" w:firstColumn="0" w:lastColumn="0" w:oddVBand="0" w:evenVBand="0" w:oddHBand="1" w:evenHBand="0" w:firstRowFirstColumn="0" w:firstRowLastColumn="0" w:lastRowFirstColumn="0" w:lastRowLastColumn="0"/>
+              <w:rPr>
+                <w:sz w:val="18"/>
+                <w:szCs w:val="18"/>
+              </w:rPr>
+            </w:pPr>
+            <w:r>
+              <w:rPr>
+                <w:sz w:val="18"/>
+                <w:szCs w:val="18"/>
+              </w:rPr>
+              <w:t>Dispense</w:t>
+            </w:r>
+          </w:p>
+          <w:p>
+            <w:pPr>
+              <w:cnfStyle w:val="000000100000" w:firstRow="0" w:lastRow="0" w:firstColumn="0" w:lastColumn="0" w:oddVBand="0" w:evenVBand="0" w:oddHBand="1" w:evenHBand="0" w:firstRowFirstColumn="0" w:firstRowLastColumn="0" w:lastRowFirstColumn="0" w:lastRowLastColumn="0"/>
+              <w:rPr>
+                <w:sz w:val="18"/>
+                <w:szCs w:val="18"/>
+              </w:rPr>
+            </w:pPr>
+            <w:r>
+              <w:rPr>
+                <w:sz w:val="18"/>
+                <w:szCs w:val="18"/>
+              </w:rPr>
+              <w:t>Order</w:t>
+            </w:r>
+          </w:p>
+        </w:tc>
+        <w:tc>
+          <w:tcPr>
+            <w:tcW w:w="540" w:type="dxa"/>
+          </w:tcPr>
+          <w:p>
+            <w:pPr>
+              <w:cnfStyle w:val="000000100000" w:firstRow="0" w:lastRow="0" w:firstColumn="0" w:lastColumn="0" w:oddVBand="0" w:evenVBand="0" w:oddHBand="1" w:evenHBand="0" w:firstRowFirstColumn="0" w:firstRowLastColumn="0" w:lastRowFirstColumn="0" w:lastRowLastColumn="0"/>
+              <w:rPr>
+                <w:sz w:val="18"/>
+                <w:szCs w:val="18"/>
+              </w:rPr>
+            </w:pPr>
+            <w:r>
+              <w:rPr>
+                <w:sz w:val="18"/>
+                <w:szCs w:val="18"/>
+              </w:rPr>
+              <w:t>0..1</w:t>
+            </w:r>
+          </w:p>
+        </w:tc>
+        <w:tc>
+          <w:tcPr>
+            <w:tcW w:w="3798" w:type="dxa"/>
+          </w:tcPr>
+          <w:p>
+            <w:pPr>
+              <w:cnfStyle w:val="000000100000" w:firstRow="0" w:lastRow="0" w:firstColumn="0" w:lastColumn="0" w:oddVBand="0" w:evenVBand="0" w:oddHBand="1" w:evenHBand="0" w:firstRowFirstColumn="0" w:firstRowLastColumn="0" w:lastRowFirstColumn="0" w:lastRowLastColumn="0"/>
+              <w:rPr>
+                <w:sz w:val="18"/>
+                <w:szCs w:val="18"/>
+              </w:rPr>
+            </w:pPr>
+            <w:r>
+              <w:rPr>
+                <w:sz w:val="18"/>
+                <w:szCs w:val="18"/>
+              </w:rPr>
+              <w:t>Via a related clinical statement</w:t>
+            </w:r>
+            <w:r>
+              <w:rPr>
+                <w:sz w:val="18"/>
+                <w:szCs w:val="18"/>
+              </w:rPr>
+              <w:t xml:space="preserve"> with targetCode ‘Dispense’</w:t>
+            </w:r>
+          </w:p>
+        </w:tc>
+      </w:tr>
+      <w:tr>
+        <w:tc>
+          <w:tcPr>
+            <w:cnfStyle w:val="001000000000" w:firstRow="0" w:lastRow="0" w:firstColumn="1" w:lastColumn="0" w:oddVBand="0" w:evenVBand="0" w:oddHBand="0" w:evenHBand="0" w:firstRowFirstColumn="0" w:firstRowLastColumn="0" w:lastRowFirstColumn="0" w:lastRowLastColumn="0"/>
+            <w:tcW w:w="2268" w:type="dxa"/>
+          </w:tcPr>
+          <w:p>
+            <w:pPr>
+              <w:rPr>
+                <w:sz w:val="18"/>
+                <w:szCs w:val="18"/>
+              </w:rPr>
+            </w:pPr>
+            <w:r>
+              <w:rPr>
+                <w:sz w:val="18"/>
+                <w:szCs w:val="18"/>
+              </w:rPr>
+              <w:t>dispense.</w:t>
+            </w:r>
+          </w:p>
+          <w:p>
+            <w:pPr>
+              <w:rPr>
+                <w:sz w:val="18"/>
+                <w:szCs w:val="18"/>
+              </w:rPr>
+            </w:pPr>
+            <w:r>
+              <w:rPr>
+                <w:sz w:val="18"/>
+                <w:szCs w:val="18"/>
+              </w:rPr>
+              <w:t>medication</w:t>
+            </w:r>
+          </w:p>
+        </w:tc>
+        <w:tc>
+          <w:tcPr>
+            <w:tcW w:w="990" w:type="dxa"/>
+          </w:tcPr>
+          <w:p>
+            <w:pPr>
+              <w:cnfStyle w:val="000000000000" w:firstRow="0" w:lastRow="0" w:firstColumn="0" w:lastColumn="0" w:oddVBand="0" w:evenVBand="0" w:oddHBand="0" w:evenHBand="0" w:firstRowFirstColumn="0" w:firstRowLastColumn="0" w:lastRowFirstColumn="0" w:lastRowLastColumn="0"/>
+              <w:rPr>
+                <w:sz w:val="18"/>
+                <w:szCs w:val="18"/>
+              </w:rPr>
+            </w:pPr>
+            <w:r>
+              <w:rPr>
+                <w:sz w:val="18"/>
+                <w:szCs w:val="18"/>
+              </w:rPr>
+              <w:t>Medication</w:t>
+            </w:r>
+          </w:p>
+        </w:tc>
+        <w:tc>
+          <w:tcPr>
+            <w:tcW w:w="540" w:type="dxa"/>
+          </w:tcPr>
+          <w:p>
+            <w:pPr>
+              <w:cnfStyle w:val="000000000000" w:firstRow="0" w:lastRow="0" w:firstColumn="0" w:lastColumn="0" w:oddVBand="0" w:evenVBand="0" w:oddHBand="0" w:evenHBand="0" w:firstRowFirstColumn="0" w:firstRowLastColumn="0" w:lastRowFirstColumn="0" w:lastRowLastColumn="0"/>
+              <w:rPr>
+                <w:sz w:val="18"/>
+                <w:szCs w:val="18"/>
+              </w:rPr>
+            </w:pPr>
+            <w:r>
+              <w:rPr>
+                <w:sz w:val="18"/>
+                <w:szCs w:val="18"/>
+                <w:highlight w:val="yellow"/>
+              </w:rPr>
+              <w:t>0..1</w:t>
+            </w:r>
+          </w:p>
+        </w:tc>
+        <w:tc>
+          <w:tcPr>
+            <w:tcW w:w="2700" w:type="dxa"/>
+          </w:tcPr>
+          <w:p>
+            <w:pPr>
+              <w:cnfStyle w:val="000000000000" w:firstRow="0" w:lastRow="0" w:firstColumn="0" w:lastColumn="0" w:oddVBand="0" w:evenVBand="0" w:oddHBand="0" w:evenHBand="0" w:firstRowFirstColumn="0" w:firstRowLastColumn="0" w:lastRowFirstColumn="0" w:lastRowLastColumn="0"/>
+              <w:rPr>
+                <w:sz w:val="18"/>
+                <w:szCs w:val="18"/>
+              </w:rPr>
+            </w:pPr>
+            <w:r>
+              <w:rPr>
+                <w:sz w:val="18"/>
+                <w:szCs w:val="18"/>
+              </w:rPr>
+              <w:t>Identifies the medication that is to be dispensed. This may be a more specifically defined than the medicationPrescription.medication . This is either a link to a resource representing the details of the medication or a simple attribute carrying a code that identifies the medication from a known list of medications.</w:t>
+            </w:r>
+          </w:p>
+        </w:tc>
+        <w:tc>
+          <w:tcPr>
+            <w:tcW w:w="2430" w:type="dxa"/>
+          </w:tcPr>
+          <w:p>
+            <w:pPr>
+              <w:cnfStyle w:val="000000000000" w:firstRow="0" w:lastRow="0" w:firstColumn="0" w:lastColumn="0" w:oddVBand="0" w:evenVBand="0" w:oddHBand="0" w:evenHBand="0" w:firstRowFirstColumn="0" w:firstRowLastColumn="0" w:lastRowFirstColumn="0" w:lastRowLastColumn="0"/>
+              <w:rPr>
+                <w:sz w:val="18"/>
+                <w:szCs w:val="18"/>
+              </w:rPr>
+            </w:pPr>
+            <w:r>
+              <w:rPr>
+                <w:sz w:val="18"/>
+                <w:szCs w:val="18"/>
+              </w:rPr>
+              <w:t>dispense.substance</w:t>
+            </w:r>
+          </w:p>
+        </w:tc>
+        <w:tc>
+          <w:tcPr>
+            <w:tcW w:w="1350" w:type="dxa"/>
+          </w:tcPr>
+          <w:p>
+            <w:pPr>
+              <w:cnfStyle w:val="000000000000" w:firstRow="0" w:lastRow="0" w:firstColumn="0" w:lastColumn="0" w:oddVBand="0" w:evenVBand="0" w:oddHBand="0" w:evenHBand="0" w:firstRowFirstColumn="0" w:firstRowLastColumn="0" w:lastRowFirstColumn="0" w:lastRowLastColumn="0"/>
+              <w:rPr>
+                <w:sz w:val="18"/>
+                <w:szCs w:val="18"/>
+              </w:rPr>
+            </w:pPr>
+            <w:r>
+              <w:rPr>
+                <w:sz w:val="18"/>
+                <w:szCs w:val="18"/>
+              </w:rPr>
+              <w:t>Administrable</w:t>
+            </w:r>
+          </w:p>
+          <w:p>
+            <w:pPr>
+              <w:cnfStyle w:val="000000000000" w:firstRow="0" w:lastRow="0" w:firstColumn="0" w:lastColumn="0" w:oddVBand="0" w:evenVBand="0" w:oddHBand="0" w:evenHBand="0" w:firstRowFirstColumn="0" w:firstRowLastColumn="0" w:lastRowFirstColumn="0" w:lastRowLastColumn="0"/>
+              <w:rPr>
+                <w:sz w:val="18"/>
+                <w:szCs w:val="18"/>
+              </w:rPr>
+            </w:pPr>
+            <w:r>
+              <w:rPr>
+                <w:sz w:val="18"/>
+                <w:szCs w:val="18"/>
+              </w:rPr>
+              <w:t>Substance</w:t>
+            </w:r>
+          </w:p>
+        </w:tc>
+        <w:tc>
+          <w:tcPr>
+            <w:tcW w:w="540" w:type="dxa"/>
+          </w:tcPr>
+          <w:p>
+            <w:pPr>
+              <w:cnfStyle w:val="000000000000" w:firstRow="0" w:lastRow="0" w:firstColumn="0" w:lastColumn="0" w:oddVBand="0" w:evenVBand="0" w:oddHBand="0" w:evenHBand="0" w:firstRowFirstColumn="0" w:firstRowLastColumn="0" w:lastRowFirstColumn="0" w:lastRowLastColumn="0"/>
+              <w:rPr>
+                <w:sz w:val="18"/>
+                <w:szCs w:val="18"/>
+              </w:rPr>
+            </w:pPr>
+            <w:r>
+              <w:rPr>
+                <w:sz w:val="18"/>
+                <w:szCs w:val="18"/>
+                <w:highlight w:val="yellow"/>
+              </w:rPr>
+              <w:t>1..1</w:t>
+            </w:r>
+          </w:p>
+        </w:tc>
+        <w:tc>
+          <w:tcPr>
+            <w:tcW w:w="3798" w:type="dxa"/>
+          </w:tcPr>
+          <w:p>
+            <w:pPr>
+              <w:cnfStyle w:val="000000000000" w:firstRow="0" w:lastRow="0" w:firstColumn="0" w:lastColumn="0" w:oddVBand="0" w:evenVBand="0" w:oddHBand="0" w:evenHBand="0" w:firstRowFirstColumn="0" w:firstRowLastColumn="0" w:lastRowFirstColumn="0" w:lastRowLastColumn="0"/>
+              <w:rPr>
+                <w:sz w:val="18"/>
+                <w:szCs w:val="18"/>
+              </w:rPr>
+            </w:pPr>
+            <w:r>
+              <w:rPr>
+                <w:sz w:val="18"/>
+                <w:szCs w:val="18"/>
+              </w:rPr>
+              <w:t>A material of a particular constitution that can be given to a person to enable a clinical effect.</w:t>
+            </w:r>
+          </w:p>
+        </w:tc>
+      </w:tr>
+      <w:tr>
+        <w:trPr>
+          <w:cnfStyle w:val="000000100000" w:firstRow="0" w:lastRow="0" w:firstColumn="0" w:lastColumn="0" w:oddVBand="0" w:evenVBand="0" w:oddHBand="1" w:evenHBand="0" w:firstRowFirstColumn="0" w:firstRowLastColumn="0" w:lastRowFirstColumn="0" w:lastRowLastColumn="0"/>
+        </w:trPr>
+        <w:tc>
+          <w:tcPr>
+            <w:cnfStyle w:val="001000000000" w:firstRow="0" w:lastRow="0" w:firstColumn="1" w:lastColumn="0" w:oddVBand="0" w:evenVBand="0" w:oddHBand="0" w:evenHBand="0" w:firstRowFirstColumn="0" w:firstRowLastColumn="0" w:lastRowFirstColumn="0" w:lastRowLastColumn="0"/>
+            <w:tcW w:w="2268" w:type="dxa"/>
+          </w:tcPr>
+          <w:p>
+            <w:pPr>
+              <w:rPr>
+                <w:sz w:val="18"/>
+                <w:szCs w:val="18"/>
+              </w:rPr>
+            </w:pPr>
+            <w:r>
+              <w:rPr>
+                <w:sz w:val="18"/>
+                <w:szCs w:val="18"/>
+              </w:rPr>
+              <w:t>dispense.</w:t>
+            </w:r>
+          </w:p>
+          <w:p>
+            <w:pPr>
+              <w:rPr>
+                <w:sz w:val="18"/>
+                <w:szCs w:val="18"/>
+              </w:rPr>
+            </w:pPr>
+            <w:r>
+              <w:rPr>
+                <w:sz w:val="18"/>
+                <w:szCs w:val="18"/>
+              </w:rPr>
+              <w:t>validityPeriod</w:t>
+            </w:r>
+          </w:p>
+        </w:tc>
+        <w:tc>
+          <w:tcPr>
+            <w:tcW w:w="990" w:type="dxa"/>
+          </w:tcPr>
+          <w:p>
+            <w:pPr>
+              <w:cnfStyle w:val="000000100000" w:firstRow="0" w:lastRow="0" w:firstColumn="0" w:lastColumn="0" w:oddVBand="0" w:evenVBand="0" w:oddHBand="1" w:evenHBand="0" w:firstRowFirstColumn="0" w:firstRowLastColumn="0" w:lastRowFirstColumn="0" w:lastRowLastColumn="0"/>
+              <w:rPr>
+                <w:sz w:val="18"/>
+                <w:szCs w:val="18"/>
+              </w:rPr>
+            </w:pPr>
+            <w:r>
+              <w:rPr>
+                <w:sz w:val="18"/>
+                <w:szCs w:val="18"/>
+              </w:rPr>
+              <w:t>Period</w:t>
+            </w:r>
+          </w:p>
+        </w:tc>
+        <w:tc>
+          <w:tcPr>
+            <w:tcW w:w="540" w:type="dxa"/>
+          </w:tcPr>
+          <w:p>
+            <w:pPr>
+              <w:cnfStyle w:val="000000100000" w:firstRow="0" w:lastRow="0" w:firstColumn="0" w:lastColumn="0" w:oddVBand="0" w:evenVBand="0" w:oddHBand="1" w:evenHBand="0" w:firstRowFirstColumn="0" w:firstRowLastColumn="0" w:lastRowFirstColumn="0" w:lastRowLastColumn="0"/>
+              <w:rPr>
+                <w:sz w:val="18"/>
+                <w:szCs w:val="18"/>
+              </w:rPr>
+            </w:pPr>
+            <w:r>
+              <w:rPr>
+                <w:sz w:val="18"/>
+                <w:szCs w:val="18"/>
+              </w:rPr>
+              <w:t>0..1</w:t>
+            </w:r>
+          </w:p>
+        </w:tc>
+        <w:tc>
+          <w:tcPr>
+            <w:tcW w:w="2700" w:type="dxa"/>
+          </w:tcPr>
+          <w:p>
+            <w:pPr>
+              <w:cnfStyle w:val="000000100000" w:firstRow="0" w:lastRow="0" w:firstColumn="0" w:lastColumn="0" w:oddVBand="0" w:evenVBand="0" w:oddHBand="1" w:evenHBand="0" w:firstRowFirstColumn="0" w:firstRowLastColumn="0" w:lastRowFirstColumn="0" w:lastRowLastColumn="0"/>
+              <w:rPr>
+                <w:sz w:val="18"/>
+                <w:szCs w:val="18"/>
+              </w:rPr>
+            </w:pPr>
+            <w:r>
+              <w:rPr>
+                <w:sz w:val="18"/>
+                <w:szCs w:val="18"/>
+              </w:rPr>
+              <w:t>Design Comments: This indicates the validity period of a prescription (stale dating the Prescription) It reflects the prescriber perspective for the validity of the prescription. Dispenses must not be made against the prescription outside of this period. The lower-bound of the Dispensing Window signifies the earliest date that the prescription can be filled for the first time. If an upper-bound is not specified then the Prescription is open-ended or will default to a stale-date based on regulations. Rationale: Indicates when the Prescription becomes valid, and when it ceases to be a dispensable Prescription.</w:t>
+            </w:r>
+          </w:p>
+        </w:tc>
+        <w:tc>
+          <w:tcPr>
+            <w:tcW w:w="2430" w:type="dxa"/>
+          </w:tcPr>
+          <w:p>
+            <w:pPr>
+              <w:cnfStyle w:val="000000100000" w:firstRow="0" w:lastRow="0" w:firstColumn="0" w:lastColumn="0" w:oddVBand="0" w:evenVBand="0" w:oddHBand="1" w:evenHBand="0" w:firstRowFirstColumn="0" w:firstRowLastColumn="0" w:lastRowFirstColumn="0" w:lastRowLastColumn="0"/>
+              <w:rPr>
+                <w:sz w:val="18"/>
+                <w:szCs w:val="18"/>
+                <w:highlight w:val="yellow"/>
+              </w:rPr>
+            </w:pPr>
+            <w:r>
+              <w:rPr>
+                <w:sz w:val="18"/>
+                <w:szCs w:val="18"/>
+                <w:highlight w:val="yellow"/>
+              </w:rPr>
+              <w:t>No equivalent</w:t>
+            </w:r>
+          </w:p>
+        </w:tc>
+        <w:tc>
+          <w:tcPr>
+            <w:tcW w:w="1350" w:type="dxa"/>
+          </w:tcPr>
+          <w:p>
+            <w:pPr>
+              <w:cnfStyle w:val="000000100000" w:firstRow="0" w:lastRow="0" w:firstColumn="0" w:lastColumn="0" w:oddVBand="0" w:evenVBand="0" w:oddHBand="1" w:evenHBand="0" w:firstRowFirstColumn="0" w:firstRowLastColumn="0" w:lastRowFirstColumn="0" w:lastRowLastColumn="0"/>
+              <w:rPr>
+                <w:sz w:val="18"/>
+                <w:szCs w:val="18"/>
+              </w:rPr>
+            </w:pPr>
+          </w:p>
+        </w:tc>
+        <w:tc>
+          <w:tcPr>
+            <w:tcW w:w="540" w:type="dxa"/>
+          </w:tcPr>
+          <w:p>
+            <w:pPr>
+              <w:cnfStyle w:val="000000100000" w:firstRow="0" w:lastRow="0" w:firstColumn="0" w:lastColumn="0" w:oddVBand="0" w:evenVBand="0" w:oddHBand="1" w:evenHBand="0" w:firstRowFirstColumn="0" w:firstRowLastColumn="0" w:lastRowFirstColumn="0" w:lastRowLastColumn="0"/>
+              <w:rPr>
+                <w:sz w:val="18"/>
+                <w:szCs w:val="18"/>
+              </w:rPr>
+            </w:pPr>
+          </w:p>
+        </w:tc>
+        <w:tc>
+          <w:tcPr>
+            <w:tcW w:w="3798" w:type="dxa"/>
+          </w:tcPr>
+          <w:p>
+            <w:pPr>
+              <w:cnfStyle w:val="000000100000" w:firstRow="0" w:lastRow="0" w:firstColumn="0" w:lastColumn="0" w:oddVBand="0" w:evenVBand="0" w:oddHBand="1" w:evenHBand="0" w:firstRowFirstColumn="0" w:firstRowLastColumn="0" w:lastRowFirstColumn="0" w:lastRowLastColumn="0"/>
+              <w:rPr>
+                <w:sz w:val="18"/>
+                <w:szCs w:val="18"/>
+                <w:highlight w:val="yellow"/>
+              </w:rPr>
+            </w:pPr>
+            <w:r>
+              <w:rPr>
+                <w:sz w:val="18"/>
+                <w:szCs w:val="18"/>
+                <w:highlight w:val="yellow"/>
+              </w:rPr>
+              <w:t>Recommend adding to model</w:t>
+            </w:r>
+            <w:r>
+              <w:rPr>
+                <w:sz w:val="18"/>
+                <w:szCs w:val="18"/>
+                <w:highlight w:val="yellow"/>
+              </w:rPr>
+              <w:t xml:space="preserve"> validDispenseTimeInterval</w:t>
+            </w:r>
+          </w:p>
+        </w:tc>
+      </w:tr>
+      <w:tr>
+        <w:tc>
+          <w:tcPr>
+            <w:cnfStyle w:val="001000000000" w:firstRow="0" w:lastRow="0" w:firstColumn="1" w:lastColumn="0" w:oddVBand="0" w:evenVBand="0" w:oddHBand="0" w:evenHBand="0" w:firstRowFirstColumn="0" w:firstRowLastColumn="0" w:lastRowFirstColumn="0" w:lastRowLastColumn="0"/>
+            <w:tcW w:w="2268" w:type="dxa"/>
+          </w:tcPr>
+          <w:p>
+            <w:pPr>
+              <w:rPr>
+                <w:sz w:val="18"/>
+                <w:szCs w:val="18"/>
+              </w:rPr>
+            </w:pPr>
+            <w:r>
+              <w:rPr>
+                <w:sz w:val="18"/>
+                <w:szCs w:val="18"/>
+              </w:rPr>
+              <w:t>dispense.</w:t>
+            </w:r>
+          </w:p>
+          <w:p>
+            <w:pPr>
+              <w:rPr>
+                <w:sz w:val="18"/>
+                <w:szCs w:val="18"/>
+              </w:rPr>
+            </w:pPr>
+            <w:r>
+              <w:rPr>
+                <w:sz w:val="18"/>
+                <w:szCs w:val="18"/>
+              </w:rPr>
+              <w:t>numberOfRepeatsAllowed</w:t>
+            </w:r>
+          </w:p>
+        </w:tc>
+        <w:tc>
+          <w:tcPr>
+            <w:tcW w:w="990" w:type="dxa"/>
+          </w:tcPr>
+          <w:p>
+            <w:pPr>
+              <w:cnfStyle w:val="000000000000" w:firstRow="0" w:lastRow="0" w:firstColumn="0" w:lastColumn="0" w:oddVBand="0" w:evenVBand="0" w:oddHBand="0" w:evenHBand="0" w:firstRowFirstColumn="0" w:firstRowLastColumn="0" w:lastRowFirstColumn="0" w:lastRowLastColumn="0"/>
+              <w:rPr>
+                <w:sz w:val="18"/>
+                <w:szCs w:val="18"/>
+              </w:rPr>
+            </w:pPr>
+            <w:r>
+              <w:rPr>
+                <w:sz w:val="18"/>
+                <w:szCs w:val="18"/>
+              </w:rPr>
+              <w:t>Integer</w:t>
+            </w:r>
+          </w:p>
+        </w:tc>
+        <w:tc>
+          <w:tcPr>
+            <w:tcW w:w="540" w:type="dxa"/>
+          </w:tcPr>
+          <w:p>
+            <w:pPr>
+              <w:cnfStyle w:val="000000000000" w:firstRow="0" w:lastRow="0" w:firstColumn="0" w:lastColumn="0" w:oddVBand="0" w:evenVBand="0" w:oddHBand="0" w:evenHBand="0" w:firstRowFirstColumn="0" w:firstRowLastColumn="0" w:lastRowFirstColumn="0" w:lastRowLastColumn="0"/>
+              <w:rPr>
+                <w:sz w:val="18"/>
+                <w:szCs w:val="18"/>
+              </w:rPr>
+            </w:pPr>
+            <w:r>
+              <w:rPr>
+                <w:sz w:val="18"/>
+                <w:szCs w:val="18"/>
+              </w:rPr>
+              <w:t>0..1</w:t>
+            </w:r>
+          </w:p>
+        </w:tc>
+        <w:tc>
+          <w:tcPr>
+            <w:tcW w:w="2700" w:type="dxa"/>
+          </w:tcPr>
+          <w:p>
+            <w:pPr>
+              <w:cnfStyle w:val="000000000000" w:firstRow="0" w:lastRow="0" w:firstColumn="0" w:lastColumn="0" w:oddVBand="0" w:evenVBand="0" w:oddHBand="0" w:evenHBand="0" w:firstRowFirstColumn="0" w:firstRowLastColumn="0" w:lastRowFirstColumn="0" w:lastRowLastColumn="0"/>
+              <w:rPr>
+                <w:sz w:val="18"/>
+                <w:szCs w:val="18"/>
+              </w:rPr>
+            </w:pPr>
+            <w:r>
+              <w:rPr>
+                <w:sz w:val="18"/>
+                <w:szCs w:val="18"/>
+              </w:rPr>
+              <w:t>An integer indicating the number of repeats of the Dispense. UsageNotes: For example, the number of times the prescribed quantity is to be supplied including the initial standard fill.</w:t>
+            </w:r>
+          </w:p>
+        </w:tc>
+        <w:tc>
+          <w:tcPr>
+            <w:tcW w:w="2430" w:type="dxa"/>
+          </w:tcPr>
+          <w:p>
+            <w:pPr>
+              <w:cnfStyle w:val="000000000000" w:firstRow="0" w:lastRow="0" w:firstColumn="0" w:lastColumn="0" w:oddVBand="0" w:evenVBand="0" w:oddHBand="0" w:evenHBand="0" w:firstRowFirstColumn="0" w:firstRowLastColumn="0" w:lastRowFirstColumn="0" w:lastRowLastColumn="0"/>
+              <w:rPr>
+                <w:sz w:val="18"/>
+                <w:szCs w:val="18"/>
+                <w:highlight w:val="yellow"/>
+              </w:rPr>
+            </w:pPr>
+            <w:r>
+              <w:rPr>
+                <w:sz w:val="18"/>
+                <w:szCs w:val="18"/>
+                <w:highlight w:val="yellow"/>
+              </w:rPr>
+              <w:t>No equivalent</w:t>
+            </w:r>
+          </w:p>
+        </w:tc>
+        <w:tc>
+          <w:tcPr>
+            <w:tcW w:w="1350" w:type="dxa"/>
+          </w:tcPr>
+          <w:p>
+            <w:pPr>
+              <w:cnfStyle w:val="000000000000" w:firstRow="0" w:lastRow="0" w:firstColumn="0" w:lastColumn="0" w:oddVBand="0" w:evenVBand="0" w:oddHBand="0" w:evenHBand="0" w:firstRowFirstColumn="0" w:firstRowLastColumn="0" w:lastRowFirstColumn="0" w:lastRowLastColumn="0"/>
+              <w:rPr>
+                <w:sz w:val="18"/>
+                <w:szCs w:val="18"/>
+              </w:rPr>
+            </w:pPr>
+          </w:p>
+        </w:tc>
+        <w:tc>
+          <w:tcPr>
+            <w:tcW w:w="540" w:type="dxa"/>
+          </w:tcPr>
+          <w:p>
+            <w:pPr>
+              <w:cnfStyle w:val="000000000000" w:firstRow="0" w:lastRow="0" w:firstColumn="0" w:lastColumn="0" w:oddVBand="0" w:evenVBand="0" w:oddHBand="0" w:evenHBand="0" w:firstRowFirstColumn="0" w:firstRowLastColumn="0" w:lastRowFirstColumn="0" w:lastRowLastColumn="0"/>
+              <w:rPr>
+                <w:sz w:val="18"/>
+                <w:szCs w:val="18"/>
+              </w:rPr>
+            </w:pPr>
+          </w:p>
+        </w:tc>
+        <w:tc>
+          <w:tcPr>
+            <w:tcW w:w="3798" w:type="dxa"/>
+          </w:tcPr>
+          <w:p>
+            <w:pPr>
+              <w:cnfStyle w:val="000000000000" w:firstRow="0" w:lastRow="0" w:firstColumn="0" w:lastColumn="0" w:oddVBand="0" w:evenVBand="0" w:oddHBand="0" w:evenHBand="0" w:firstRowFirstColumn="0" w:firstRowLastColumn="0" w:lastRowFirstColumn="0" w:lastRowLastColumn="0"/>
+              <w:rPr>
+                <w:sz w:val="18"/>
+                <w:szCs w:val="18"/>
+                <w:highlight w:val="yellow"/>
+              </w:rPr>
+            </w:pPr>
+            <w:r>
+              <w:rPr>
+                <w:sz w:val="18"/>
+                <w:szCs w:val="18"/>
+                <w:highlight w:val="yellow"/>
+              </w:rPr>
+              <w:t>Recommend adding numberOfFillsAllowed.</w:t>
+            </w:r>
+          </w:p>
+        </w:tc>
+      </w:tr>
+      <w:tr>
+        <w:trPr>
+          <w:cnfStyle w:val="000000100000" w:firstRow="0" w:lastRow="0" w:firstColumn="0" w:lastColumn="0" w:oddVBand="0" w:evenVBand="0" w:oddHBand="1" w:evenHBand="0" w:firstRowFirstColumn="0" w:firstRowLastColumn="0" w:lastRowFirstColumn="0" w:lastRowLastColumn="0"/>
+        </w:trPr>
+        <w:tc>
+          <w:tcPr>
+            <w:cnfStyle w:val="001000000000" w:firstRow="0" w:lastRow="0" w:firstColumn="1" w:lastColumn="0" w:oddVBand="0" w:evenVBand="0" w:oddHBand="0" w:evenHBand="0" w:firstRowFirstColumn="0" w:firstRowLastColumn="0" w:lastRowFirstColumn="0" w:lastRowLastColumn="0"/>
+            <w:tcW w:w="2268" w:type="dxa"/>
+          </w:tcPr>
+          <w:p>
+            <w:pPr>
+              <w:rPr>
+                <w:sz w:val="18"/>
+                <w:szCs w:val="18"/>
+              </w:rPr>
+            </w:pPr>
+            <w:r>
+              <w:rPr>
+                <w:sz w:val="18"/>
+                <w:szCs w:val="18"/>
+              </w:rPr>
+              <w:t>dispense.</w:t>
+            </w:r>
+          </w:p>
+          <w:p>
+            <w:pPr>
+              <w:rPr>
+                <w:sz w:val="18"/>
+                <w:szCs w:val="18"/>
+              </w:rPr>
+            </w:pPr>
+            <w:r>
+              <w:rPr>
+                <w:sz w:val="18"/>
+                <w:szCs w:val="18"/>
+              </w:rPr>
+              <w:t>quantity</w:t>
+            </w:r>
+          </w:p>
+        </w:tc>
+        <w:tc>
+          <w:tcPr>
+            <w:tcW w:w="990" w:type="dxa"/>
+          </w:tcPr>
+          <w:p>
+            <w:pPr>
+              <w:cnfStyle w:val="000000100000" w:firstRow="0" w:lastRow="0" w:firstColumn="0" w:lastColumn="0" w:oddVBand="0" w:evenVBand="0" w:oddHBand="1" w:evenHBand="0" w:firstRowFirstColumn="0" w:firstRowLastColumn="0" w:lastRowFirstColumn="0" w:lastRowLastColumn="0"/>
+              <w:rPr>
+                <w:sz w:val="18"/>
+                <w:szCs w:val="18"/>
+              </w:rPr>
+            </w:pPr>
+            <w:r>
+              <w:rPr>
+                <w:sz w:val="18"/>
+                <w:szCs w:val="18"/>
+              </w:rPr>
+              <w:t>Quantity</w:t>
+            </w:r>
+          </w:p>
+        </w:tc>
+        <w:tc>
+          <w:tcPr>
+            <w:tcW w:w="540" w:type="dxa"/>
+          </w:tcPr>
+          <w:p>
+            <w:pPr>
+              <w:cnfStyle w:val="000000100000" w:firstRow="0" w:lastRow="0" w:firstColumn="0" w:lastColumn="0" w:oddVBand="0" w:evenVBand="0" w:oddHBand="1" w:evenHBand="0" w:firstRowFirstColumn="0" w:firstRowLastColumn="0" w:lastRowFirstColumn="0" w:lastRowLastColumn="0"/>
+              <w:rPr>
+                <w:sz w:val="18"/>
+                <w:szCs w:val="18"/>
+              </w:rPr>
+            </w:pPr>
+            <w:r>
+              <w:rPr>
+                <w:sz w:val="18"/>
+                <w:szCs w:val="18"/>
+              </w:rPr>
+              <w:t>0..1</w:t>
+            </w:r>
+          </w:p>
+        </w:tc>
+        <w:tc>
+          <w:tcPr>
+            <w:tcW w:w="2700" w:type="dxa"/>
+          </w:tcPr>
+          <w:p>
+            <w:pPr>
+              <w:cnfStyle w:val="000000100000" w:firstRow="0" w:lastRow="0" w:firstColumn="0" w:lastColumn="0" w:oddVBand="0" w:evenVBand="0" w:oddHBand="1" w:evenHBand="0" w:firstRowFirstColumn="0" w:firstRowLastColumn="0" w:lastRowFirstColumn="0" w:lastRowLastColumn="0"/>
+              <w:rPr>
+                <w:sz w:val="18"/>
+                <w:szCs w:val="18"/>
+              </w:rPr>
+            </w:pPr>
+            <w:r>
+              <w:rPr>
+                <w:sz w:val="18"/>
+                <w:szCs w:val="18"/>
+              </w:rPr>
+              <w:t>The amount that is to be dispensed.</w:t>
+            </w:r>
+          </w:p>
+        </w:tc>
+        <w:tc>
+          <w:tcPr>
+            <w:tcW w:w="2430" w:type="dxa"/>
+          </w:tcPr>
+          <w:p>
+            <w:pPr>
+              <w:cnfStyle w:val="000000100000" w:firstRow="0" w:lastRow="0" w:firstColumn="0" w:lastColumn="0" w:oddVBand="0" w:evenVBand="0" w:oddHBand="1" w:evenHBand="0" w:firstRowFirstColumn="0" w:firstRowLastColumn="0" w:lastRowFirstColumn="0" w:lastRowLastColumn="0"/>
+              <w:rPr>
+                <w:sz w:val="18"/>
+                <w:szCs w:val="18"/>
+              </w:rPr>
+            </w:pPr>
+            <w:r>
+              <w:rPr>
+                <w:sz w:val="18"/>
+                <w:szCs w:val="18"/>
+              </w:rPr>
+              <w:t>dispense.dispenseQuantity</w:t>
+            </w:r>
+          </w:p>
+        </w:tc>
+        <w:tc>
+          <w:tcPr>
+            <w:tcW w:w="1350" w:type="dxa"/>
+          </w:tcPr>
+          <w:p>
+            <w:pPr>
+              <w:cnfStyle w:val="000000100000" w:firstRow="0" w:lastRow="0" w:firstColumn="0" w:lastColumn="0" w:oddVBand="0" w:evenVBand="0" w:oddHBand="1" w:evenHBand="0" w:firstRowFirstColumn="0" w:firstRowLastColumn="0" w:lastRowFirstColumn="0" w:lastRowLastColumn="0"/>
+              <w:rPr>
+                <w:sz w:val="18"/>
+                <w:szCs w:val="18"/>
+              </w:rPr>
+            </w:pPr>
+            <w:r>
+              <w:rPr>
+                <w:sz w:val="18"/>
+                <w:szCs w:val="18"/>
+              </w:rPr>
+              <w:t>PQ</w:t>
+            </w:r>
+          </w:p>
+        </w:tc>
+        <w:tc>
+          <w:tcPr>
+            <w:tcW w:w="540" w:type="dxa"/>
+          </w:tcPr>
+          <w:p>
+            <w:pPr>
+              <w:cnfStyle w:val="000000100000" w:firstRow="0" w:lastRow="0" w:firstColumn="0" w:lastColumn="0" w:oddVBand="0" w:evenVBand="0" w:oddHBand="1" w:evenHBand="0" w:firstRowFirstColumn="0" w:firstRowLastColumn="0" w:lastRowFirstColumn="0" w:lastRowLastColumn="0"/>
+              <w:rPr>
+                <w:sz w:val="18"/>
+                <w:szCs w:val="18"/>
+              </w:rPr>
+            </w:pPr>
+            <w:r>
+              <w:rPr>
+                <w:sz w:val="18"/>
+                <w:szCs w:val="18"/>
+              </w:rPr>
+              <w:t>0..1</w:t>
+            </w:r>
+          </w:p>
+        </w:tc>
+        <w:tc>
+          <w:tcPr>
+            <w:tcW w:w="3798" w:type="dxa"/>
+          </w:tcPr>
+          <w:p>
+            <w:pPr>
+              <w:cnfStyle w:val="000000100000" w:firstRow="0" w:lastRow="0" w:firstColumn="0" w:lastColumn="0" w:oddVBand="0" w:evenVBand="0" w:oddHBand="1" w:evenHBand="0" w:firstRowFirstColumn="0" w:firstRowLastColumn="0" w:lastRowFirstColumn="0" w:lastRowLastColumn="0"/>
+              <w:rPr>
+                <w:sz w:val="18"/>
+                <w:szCs w:val="18"/>
+              </w:rPr>
+            </w:pPr>
+            <w:r>
+              <w:rPr>
+                <w:sz w:val="18"/>
+                <w:szCs w:val="18"/>
+              </w:rPr>
+              <w:t>The amount of substance provided.</w:t>
+            </w:r>
+          </w:p>
+        </w:tc>
+      </w:tr>
+      <w:tr>
+        <w:tc>
+          <w:tcPr>
+            <w:cnfStyle w:val="001000000000" w:firstRow="0" w:lastRow="0" w:firstColumn="1" w:lastColumn="0" w:oddVBand="0" w:evenVBand="0" w:oddHBand="0" w:evenHBand="0" w:firstRowFirstColumn="0" w:firstRowLastColumn="0" w:lastRowFirstColumn="0" w:lastRowLastColumn="0"/>
+            <w:tcW w:w="2268" w:type="dxa"/>
+          </w:tcPr>
+          <w:p>
+            <w:pPr>
+              <w:rPr>
+                <w:sz w:val="18"/>
+                <w:szCs w:val="18"/>
+              </w:rPr>
+            </w:pPr>
+            <w:r>
+              <w:rPr>
+                <w:sz w:val="18"/>
+                <w:szCs w:val="18"/>
+              </w:rPr>
+              <w:lastRenderedPageBreak/>
+              <w:t>dispense.</w:t>
+            </w:r>
+          </w:p>
+          <w:p>
+            <w:pPr>
+              <w:rPr>
+                <w:sz w:val="18"/>
+                <w:szCs w:val="18"/>
+              </w:rPr>
+            </w:pPr>
+            <w:r>
+              <w:rPr>
+                <w:sz w:val="18"/>
+                <w:szCs w:val="18"/>
+              </w:rPr>
+              <w:t>extractedSupplyDuration</w:t>
+            </w:r>
+          </w:p>
+        </w:tc>
+        <w:tc>
+          <w:tcPr>
+            <w:tcW w:w="990" w:type="dxa"/>
+          </w:tcPr>
+          <w:p>
+            <w:pPr>
+              <w:cnfStyle w:val="000000000000" w:firstRow="0" w:lastRow="0" w:firstColumn="0" w:lastColumn="0" w:oddVBand="0" w:evenVBand="0" w:oddHBand="0" w:evenHBand="0" w:firstRowFirstColumn="0" w:firstRowLastColumn="0" w:lastRowFirstColumn="0" w:lastRowLastColumn="0"/>
+              <w:rPr>
+                <w:sz w:val="18"/>
+                <w:szCs w:val="18"/>
+              </w:rPr>
+            </w:pPr>
+            <w:r>
+              <w:rPr>
+                <w:sz w:val="18"/>
+                <w:szCs w:val="18"/>
+              </w:rPr>
+              <w:t>Duration</w:t>
+            </w:r>
+          </w:p>
+        </w:tc>
+        <w:tc>
+          <w:tcPr>
+            <w:tcW w:w="540" w:type="dxa"/>
+          </w:tcPr>
+          <w:p>
+            <w:pPr>
+              <w:cnfStyle w:val="000000000000" w:firstRow="0" w:lastRow="0" w:firstColumn="0" w:lastColumn="0" w:oddVBand="0" w:evenVBand="0" w:oddHBand="0" w:evenHBand="0" w:firstRowFirstColumn="0" w:firstRowLastColumn="0" w:lastRowFirstColumn="0" w:lastRowLastColumn="0"/>
+              <w:rPr>
+                <w:sz w:val="18"/>
+                <w:szCs w:val="18"/>
+              </w:rPr>
+            </w:pPr>
+            <w:r>
+              <w:rPr>
+                <w:sz w:val="18"/>
+                <w:szCs w:val="18"/>
+              </w:rPr>
+              <w:t>0..1</w:t>
+            </w:r>
+          </w:p>
+        </w:tc>
+        <w:tc>
+          <w:tcPr>
+            <w:tcW w:w="2700" w:type="dxa"/>
+          </w:tcPr>
+          <w:p>
+            <w:pPr>
+              <w:cnfStyle w:val="000000000000" w:firstRow="0" w:lastRow="0" w:firstColumn="0" w:lastColumn="0" w:oddVBand="0" w:evenVBand="0" w:oddHBand="0" w:evenHBand="0" w:firstRowFirstColumn="0" w:firstRowLastColumn="0" w:lastRowFirstColumn="0" w:lastRowLastColumn="0"/>
+              <w:rPr>
+                <w:sz w:val="18"/>
+                <w:szCs w:val="18"/>
+              </w:rPr>
+            </w:pPr>
+            <w:r>
+              <w:rPr>
+                <w:sz w:val="18"/>
+                <w:szCs w:val="18"/>
+              </w:rPr>
+              <w:t>Identifies the period time over which the supplied product is expected to be used, or the length of time the dispense is expected to last. In some situations, this attribute may be used instead of quantity to identify the amount supplied by how long it is expected to last, rather than the physical quantity issued. E.g. 90 days supply of medication (based on an ordered dosage) When possible, it is always better to specify quantity, as this tends to be more precise. expectedSupplyDuration will always be an estimate that can be influenced by external factors.</w:t>
+            </w:r>
+          </w:p>
+        </w:tc>
+        <w:tc>
+          <w:tcPr>
+            <w:tcW w:w="2430" w:type="dxa"/>
+          </w:tcPr>
+          <w:p>
+            <w:pPr>
+              <w:cnfStyle w:val="000000000000" w:firstRow="0" w:lastRow="0" w:firstColumn="0" w:lastColumn="0" w:oddVBand="0" w:evenVBand="0" w:oddHBand="0" w:evenHBand="0" w:firstRowFirstColumn="0" w:firstRowLastColumn="0" w:lastRowFirstColumn="0" w:lastRowLastColumn="0"/>
+              <w:rPr>
+                <w:sz w:val="18"/>
+                <w:szCs w:val="18"/>
+                <w:highlight w:val="yellow"/>
+              </w:rPr>
+            </w:pPr>
+            <w:r>
+              <w:rPr>
+                <w:sz w:val="18"/>
+                <w:szCs w:val="18"/>
+                <w:highlight w:val="yellow"/>
+              </w:rPr>
+              <w:t>No equivalent</w:t>
+            </w:r>
+          </w:p>
+        </w:tc>
+        <w:tc>
+          <w:tcPr>
+            <w:tcW w:w="1350" w:type="dxa"/>
+          </w:tcPr>
+          <w:p>
+            <w:pPr>
+              <w:cnfStyle w:val="000000000000" w:firstRow="0" w:lastRow="0" w:firstColumn="0" w:lastColumn="0" w:oddVBand="0" w:evenVBand="0" w:oddHBand="0" w:evenHBand="0" w:firstRowFirstColumn="0" w:firstRowLastColumn="0" w:lastRowFirstColumn="0" w:lastRowLastColumn="0"/>
+              <w:rPr>
+                <w:sz w:val="18"/>
+                <w:szCs w:val="18"/>
+              </w:rPr>
+            </w:pPr>
+          </w:p>
+        </w:tc>
+        <w:tc>
+          <w:tcPr>
+            <w:tcW w:w="540" w:type="dxa"/>
+          </w:tcPr>
+          <w:p>
+            <w:pPr>
+              <w:cnfStyle w:val="000000000000" w:firstRow="0" w:lastRow="0" w:firstColumn="0" w:lastColumn="0" w:oddVBand="0" w:evenVBand="0" w:oddHBand="0" w:evenHBand="0" w:firstRowFirstColumn="0" w:firstRowLastColumn="0" w:lastRowFirstColumn="0" w:lastRowLastColumn="0"/>
+              <w:rPr>
+                <w:sz w:val="18"/>
+                <w:szCs w:val="18"/>
+              </w:rPr>
+            </w:pPr>
+          </w:p>
+        </w:tc>
+        <w:tc>
+          <w:tcPr>
+            <w:tcW w:w="3798" w:type="dxa"/>
+          </w:tcPr>
+          <w:p>
+            <w:pPr>
+              <w:cnfStyle w:val="000000000000" w:firstRow="0" w:lastRow="0" w:firstColumn="0" w:lastColumn="0" w:oddVBand="0" w:evenVBand="0" w:oddHBand="0" w:evenHBand="0" w:firstRowFirstColumn="0" w:firstRowLastColumn="0" w:lastRowFirstColumn="0" w:lastRowLastColumn="0"/>
+              <w:rPr>
+                <w:sz w:val="18"/>
+                <w:szCs w:val="18"/>
+                <w:highlight w:val="yellow"/>
+              </w:rPr>
+            </w:pPr>
+            <w:r>
+              <w:rPr>
+                <w:sz w:val="18"/>
+                <w:szCs w:val="18"/>
+                <w:highlight w:val="yellow"/>
+              </w:rPr>
+              <w:t>Recommend adding</w:t>
+            </w:r>
+          </w:p>
+        </w:tc>
+      </w:tr>
+      <w:tr>
+        <w:trPr>
+          <w:cnfStyle w:val="000000100000" w:firstRow="0" w:lastRow="0" w:firstColumn="0" w:lastColumn="0" w:oddVBand="0" w:evenVBand="0" w:oddHBand="1" w:evenHBand="0" w:firstRowFirstColumn="0" w:firstRowLastColumn="0" w:lastRowFirstColumn="0" w:lastRowLastColumn="0"/>
+        </w:trPr>
+        <w:tc>
+          <w:tcPr>
+            <w:cnfStyle w:val="001000000000" w:firstRow="0" w:lastRow="0" w:firstColumn="1" w:lastColumn="0" w:oddVBand="0" w:evenVBand="0" w:oddHBand="0" w:evenHBand="0" w:firstRowFirstColumn="0" w:firstRowLastColumn="0" w:lastRowFirstColumn="0" w:lastRowLastColumn="0"/>
+            <w:tcW w:w="2268" w:type="dxa"/>
+          </w:tcPr>
+          <w:p>
+            <w:pPr>
+              <w:rPr>
+                <w:sz w:val="18"/>
+                <w:szCs w:val="18"/>
+              </w:rPr>
+            </w:pPr>
+            <w:r>
+              <w:rPr>
+                <w:sz w:val="18"/>
+                <w:szCs w:val="18"/>
+              </w:rPr>
+              <w:t>dispense.</w:t>
+            </w:r>
+          </w:p>
+          <w:p>
+            <w:pPr>
+              <w:rPr>
+                <w:sz w:val="18"/>
+                <w:szCs w:val="18"/>
+              </w:rPr>
+            </w:pPr>
+            <w:r>
+              <w:rPr>
+                <w:sz w:val="18"/>
+                <w:szCs w:val="18"/>
+              </w:rPr>
+              <w:t>substitution</w:t>
+            </w:r>
+          </w:p>
+        </w:tc>
+        <w:tc>
+          <w:tcPr>
+            <w:tcW w:w="990" w:type="dxa"/>
+          </w:tcPr>
+          <w:p>
+            <w:pPr>
+              <w:cnfStyle w:val="000000100000" w:firstRow="0" w:lastRow="0" w:firstColumn="0" w:lastColumn="0" w:oddVBand="0" w:evenVBand="0" w:oddHBand="1" w:evenHBand="0" w:firstRowFirstColumn="0" w:firstRowLastColumn="0" w:lastRowFirstColumn="0" w:lastRowLastColumn="0"/>
+              <w:rPr>
+                <w:sz w:val="18"/>
+                <w:szCs w:val="18"/>
+              </w:rPr>
+            </w:pPr>
+          </w:p>
+        </w:tc>
+        <w:tc>
+          <w:tcPr>
+            <w:tcW w:w="540" w:type="dxa"/>
+          </w:tcPr>
+          <w:p>
+            <w:pPr>
+              <w:cnfStyle w:val="000000100000" w:firstRow="0" w:lastRow="0" w:firstColumn="0" w:lastColumn="0" w:oddVBand="0" w:evenVBand="0" w:oddHBand="1" w:evenHBand="0" w:firstRowFirstColumn="0" w:firstRowLastColumn="0" w:lastRowFirstColumn="0" w:lastRowLastColumn="0"/>
+              <w:rPr>
+                <w:sz w:val="18"/>
+                <w:szCs w:val="18"/>
+              </w:rPr>
+            </w:pPr>
+            <w:r>
+              <w:rPr>
+                <w:sz w:val="18"/>
+                <w:szCs w:val="18"/>
+              </w:rPr>
+              <w:t>0..1</w:t>
+            </w:r>
+          </w:p>
+        </w:tc>
+        <w:tc>
+          <w:tcPr>
+            <w:tcW w:w="2700" w:type="dxa"/>
+          </w:tcPr>
+          <w:p>
+            <w:pPr>
+              <w:cnfStyle w:val="000000100000" w:firstRow="0" w:lastRow="0" w:firstColumn="0" w:lastColumn="0" w:oddVBand="0" w:evenVBand="0" w:oddHBand="1" w:evenHBand="0" w:firstRowFirstColumn="0" w:firstRowLastColumn="0" w:lastRowFirstColumn="0" w:lastRowLastColumn="0"/>
+              <w:rPr>
+                <w:sz w:val="18"/>
+                <w:szCs w:val="18"/>
+              </w:rPr>
+            </w:pPr>
+            <w:r>
+              <w:rPr>
+                <w:sz w:val="18"/>
+                <w:szCs w:val="18"/>
+              </w:rPr>
+              <w:t>Indicates whether or not substitution can or should as part of the dispense. In some cases substitution must happen, in other cases substitution must not happen, and in others it does not matter. This block explains the prescribers intent. If nothing is specified substitution may be done.</w:t>
+            </w:r>
+          </w:p>
+        </w:tc>
+        <w:tc>
+          <w:tcPr>
+            <w:tcW w:w="2430" w:type="dxa"/>
+          </w:tcPr>
+          <w:p>
+            <w:pPr>
+              <w:cnfStyle w:val="000000100000" w:firstRow="0" w:lastRow="0" w:firstColumn="0" w:lastColumn="0" w:oddVBand="0" w:evenVBand="0" w:oddHBand="1" w:evenHBand="0" w:firstRowFirstColumn="0" w:firstRowLastColumn="0" w:lastRowFirstColumn="0" w:lastRowLastColumn="0"/>
+              <w:rPr>
+                <w:sz w:val="18"/>
+                <w:szCs w:val="18"/>
+                <w:highlight w:val="yellow"/>
+              </w:rPr>
+            </w:pPr>
+            <w:r>
+              <w:rPr>
+                <w:sz w:val="18"/>
+                <w:szCs w:val="18"/>
+                <w:highlight w:val="yellow"/>
+              </w:rPr>
+              <w:t>No equivalent</w:t>
+            </w:r>
+          </w:p>
+        </w:tc>
+        <w:tc>
+          <w:tcPr>
+            <w:tcW w:w="1350" w:type="dxa"/>
+          </w:tcPr>
+          <w:p>
+            <w:pPr>
+              <w:cnfStyle w:val="000000100000" w:firstRow="0" w:lastRow="0" w:firstColumn="0" w:lastColumn="0" w:oddVBand="0" w:evenVBand="0" w:oddHBand="1" w:evenHBand="0" w:firstRowFirstColumn="0" w:firstRowLastColumn="0" w:lastRowFirstColumn="0" w:lastRowLastColumn="0"/>
+              <w:rPr>
+                <w:sz w:val="18"/>
+                <w:szCs w:val="18"/>
+              </w:rPr>
+            </w:pPr>
+          </w:p>
+        </w:tc>
+        <w:tc>
+          <w:tcPr>
+            <w:tcW w:w="540" w:type="dxa"/>
+          </w:tcPr>
+          <w:p>
+            <w:pPr>
+              <w:cnfStyle w:val="000000100000" w:firstRow="0" w:lastRow="0" w:firstColumn="0" w:lastColumn="0" w:oddVBand="0" w:evenVBand="0" w:oddHBand="1" w:evenHBand="0" w:firstRowFirstColumn="0" w:firstRowLastColumn="0" w:lastRowFirstColumn="0" w:lastRowLastColumn="0"/>
+              <w:rPr>
+                <w:sz w:val="18"/>
+                <w:szCs w:val="18"/>
+              </w:rPr>
+            </w:pPr>
+          </w:p>
+        </w:tc>
+        <w:tc>
+          <w:tcPr>
+            <w:tcW w:w="3798" w:type="dxa"/>
+          </w:tcPr>
+          <w:p>
+            <w:pPr>
+              <w:cnfStyle w:val="000000100000" w:firstRow="0" w:lastRow="0" w:firstColumn="0" w:lastColumn="0" w:oddVBand="0" w:evenVBand="0" w:oddHBand="1" w:evenHBand="0" w:firstRowFirstColumn="0" w:firstRowLastColumn="0" w:lastRowFirstColumn="0" w:lastRowLastColumn="0"/>
+              <w:rPr>
+                <w:sz w:val="18"/>
+                <w:szCs w:val="18"/>
+                <w:highlight w:val="yellow"/>
+              </w:rPr>
+            </w:pPr>
+            <w:r>
+              <w:rPr>
+                <w:sz w:val="18"/>
+                <w:szCs w:val="18"/>
+                <w:highlight w:val="yellow"/>
+              </w:rPr>
+              <w:t>Recommend adding</w:t>
+            </w:r>
+          </w:p>
+        </w:tc>
+      </w:tr>
+      <w:tr>
+        <w:tc>
+          <w:tcPr>
+            <w:cnfStyle w:val="001000000000" w:firstRow="0" w:lastRow="0" w:firstColumn="1" w:lastColumn="0" w:oddVBand="0" w:evenVBand="0" w:oddHBand="0" w:evenHBand="0" w:firstRowFirstColumn="0" w:firstRowLastColumn="0" w:lastRowFirstColumn="0" w:lastRowLastColumn="0"/>
+            <w:tcW w:w="2268" w:type="dxa"/>
+          </w:tcPr>
+          <w:p>
+            <w:pPr>
+              <w:rPr>
+                <w:sz w:val="18"/>
+                <w:szCs w:val="18"/>
+              </w:rPr>
+            </w:pPr>
+            <w:r>
+              <w:rPr>
+                <w:sz w:val="18"/>
+                <w:szCs w:val="18"/>
+              </w:rPr>
+              <w:t>dispense.</w:t>
+            </w:r>
+          </w:p>
+          <w:p>
+            <w:pPr>
+              <w:rPr>
+                <w:sz w:val="18"/>
+                <w:szCs w:val="18"/>
+              </w:rPr>
+            </w:pPr>
+            <w:r>
+              <w:rPr>
+                <w:sz w:val="18"/>
+                <w:szCs w:val="18"/>
+              </w:rPr>
+              <w:t>s</w:t>
+            </w:r>
+            <w:r>
+              <w:rPr>
+                <w:sz w:val="18"/>
+                <w:szCs w:val="18"/>
+              </w:rPr>
+              <w:t>ubstitution</w:t>
+            </w:r>
+            <w:r>
+              <w:rPr>
+                <w:sz w:val="18"/>
+                <w:szCs w:val="18"/>
+              </w:rPr>
+              <w:t>.</w:t>
+            </w:r>
+          </w:p>
+          <w:p>
+            <w:pPr>
+              <w:rPr>
+                <w:sz w:val="18"/>
+                <w:szCs w:val="18"/>
+              </w:rPr>
+            </w:pPr>
+            <w:r>
+              <w:rPr>
+                <w:sz w:val="18"/>
+                <w:szCs w:val="18"/>
+              </w:rPr>
+              <w:t>type</w:t>
+            </w:r>
+          </w:p>
+        </w:tc>
+        <w:tc>
+          <w:tcPr>
+            <w:tcW w:w="990" w:type="dxa"/>
+          </w:tcPr>
+          <w:p>
+            <w:pPr>
+              <w:cnfStyle w:val="000000000000" w:firstRow="0" w:lastRow="0" w:firstColumn="0" w:lastColumn="0" w:oddVBand="0" w:evenVBand="0" w:oddHBand="0" w:evenHBand="0" w:firstRowFirstColumn="0" w:firstRowLastColumn="0" w:lastRowFirstColumn="0" w:lastRowLastColumn="0"/>
+              <w:rPr>
+                <w:sz w:val="18"/>
+                <w:szCs w:val="18"/>
+              </w:rPr>
+            </w:pPr>
+            <w:r>
+              <w:rPr>
+                <w:sz w:val="18"/>
+                <w:szCs w:val="18"/>
+              </w:rPr>
+              <w:t>Codeable</w:t>
+            </w:r>
+          </w:p>
+          <w:p>
+            <w:pPr>
+              <w:cnfStyle w:val="000000000000" w:firstRow="0" w:lastRow="0" w:firstColumn="0" w:lastColumn="0" w:oddVBand="0" w:evenVBand="0" w:oddHBand="0" w:evenHBand="0" w:firstRowFirstColumn="0" w:firstRowLastColumn="0" w:lastRowFirstColumn="0" w:lastRowLastColumn="0"/>
+              <w:rPr>
+                <w:sz w:val="18"/>
+                <w:szCs w:val="18"/>
+              </w:rPr>
+            </w:pPr>
+            <w:r>
+              <w:rPr>
+                <w:sz w:val="18"/>
+                <w:szCs w:val="18"/>
+              </w:rPr>
+              <w:t>Concept</w:t>
+            </w:r>
+          </w:p>
+        </w:tc>
+        <w:tc>
+          <w:tcPr>
+            <w:tcW w:w="540" w:type="dxa"/>
+          </w:tcPr>
+          <w:p>
+            <w:pPr>
+              <w:cnfStyle w:val="000000000000" w:firstRow="0" w:lastRow="0" w:firstColumn="0" w:lastColumn="0" w:oddVBand="0" w:evenVBand="0" w:oddHBand="0" w:evenHBand="0" w:firstRowFirstColumn="0" w:firstRowLastColumn="0" w:lastRowFirstColumn="0" w:lastRowLastColumn="0"/>
+              <w:rPr>
+                <w:sz w:val="18"/>
+                <w:szCs w:val="18"/>
+              </w:rPr>
+            </w:pPr>
+            <w:r>
+              <w:rPr>
+                <w:sz w:val="18"/>
+                <w:szCs w:val="18"/>
+              </w:rPr>
+              <w:t>1..1</w:t>
+            </w:r>
+          </w:p>
+        </w:tc>
+        <w:tc>
+          <w:tcPr>
+            <w:tcW w:w="2700" w:type="dxa"/>
+          </w:tcPr>
+          <w:p>
+            <w:pPr>
+              <w:cnfStyle w:val="000000000000" w:firstRow="0" w:lastRow="0" w:firstColumn="0" w:lastColumn="0" w:oddVBand="0" w:evenVBand="0" w:oddHBand="0" w:evenHBand="0" w:firstRowFirstColumn="0" w:firstRowLastColumn="0" w:lastRowFirstColumn="0" w:lastRowLastColumn="0"/>
+              <w:rPr>
+                <w:sz w:val="18"/>
+                <w:szCs w:val="18"/>
+              </w:rPr>
+            </w:pPr>
+            <w:r>
+              <w:rPr>
+                <w:sz w:val="18"/>
+                <w:szCs w:val="18"/>
+              </w:rPr>
+              <w:t>A code signifying whether a different drug should be dispensed from what was prescribed.</w:t>
+            </w:r>
+          </w:p>
+        </w:tc>
+        <w:tc>
+          <w:tcPr>
+            <w:tcW w:w="2430" w:type="dxa"/>
+          </w:tcPr>
+          <w:p>
+            <w:pPr>
+              <w:cnfStyle w:val="000000000000" w:firstRow="0" w:lastRow="0" w:firstColumn="0" w:lastColumn="0" w:oddVBand="0" w:evenVBand="0" w:oddHBand="0" w:evenHBand="0" w:firstRowFirstColumn="0" w:firstRowLastColumn="0" w:lastRowFirstColumn="0" w:lastRowLastColumn="0"/>
+              <w:rPr>
+                <w:sz w:val="18"/>
+                <w:szCs w:val="18"/>
+                <w:highlight w:val="yellow"/>
+              </w:rPr>
+            </w:pPr>
+            <w:r>
+              <w:rPr>
+                <w:sz w:val="18"/>
+                <w:szCs w:val="18"/>
+                <w:highlight w:val="yellow"/>
+              </w:rPr>
+              <w:t>No equivalent</w:t>
+            </w:r>
+          </w:p>
+        </w:tc>
+        <w:tc>
+          <w:tcPr>
+            <w:tcW w:w="1350" w:type="dxa"/>
+          </w:tcPr>
+          <w:p>
+            <w:pPr>
+              <w:cnfStyle w:val="000000000000" w:firstRow="0" w:lastRow="0" w:firstColumn="0" w:lastColumn="0" w:oddVBand="0" w:evenVBand="0" w:oddHBand="0" w:evenHBand="0" w:firstRowFirstColumn="0" w:firstRowLastColumn="0" w:lastRowFirstColumn="0" w:lastRowLastColumn="0"/>
+              <w:rPr>
+                <w:sz w:val="18"/>
+                <w:szCs w:val="18"/>
+              </w:rPr>
+            </w:pPr>
+          </w:p>
+        </w:tc>
+        <w:tc>
+          <w:tcPr>
+            <w:tcW w:w="540" w:type="dxa"/>
+          </w:tcPr>
+          <w:p>
+            <w:pPr>
+              <w:cnfStyle w:val="000000000000" w:firstRow="0" w:lastRow="0" w:firstColumn="0" w:lastColumn="0" w:oddVBand="0" w:evenVBand="0" w:oddHBand="0" w:evenHBand="0" w:firstRowFirstColumn="0" w:firstRowLastColumn="0" w:lastRowFirstColumn="0" w:lastRowLastColumn="0"/>
+              <w:rPr>
+                <w:sz w:val="18"/>
+                <w:szCs w:val="18"/>
+              </w:rPr>
+            </w:pPr>
+          </w:p>
+        </w:tc>
+        <w:tc>
+          <w:tcPr>
+            <w:tcW w:w="3798" w:type="dxa"/>
+          </w:tcPr>
+          <w:p>
+            <w:pPr>
+              <w:cnfStyle w:val="000000000000" w:firstRow="0" w:lastRow="0" w:firstColumn="0" w:lastColumn="0" w:oddVBand="0" w:evenVBand="0" w:oddHBand="0" w:evenHBand="0" w:firstRowFirstColumn="0" w:firstRowLastColumn="0" w:lastRowFirstColumn="0" w:lastRowLastColumn="0"/>
+              <w:rPr>
+                <w:sz w:val="18"/>
+                <w:szCs w:val="18"/>
+                <w:highlight w:val="yellow"/>
+              </w:rPr>
+            </w:pPr>
+            <w:r>
+              <w:rPr>
+                <w:sz w:val="18"/>
+                <w:szCs w:val="18"/>
+                <w:highlight w:val="yellow"/>
+              </w:rPr>
+              <w:t>Recommend adding</w:t>
+            </w:r>
+          </w:p>
+        </w:tc>
+      </w:tr>
+      <w:tr>
+        <w:trPr>
+          <w:cnfStyle w:val="000000100000" w:firstRow="0" w:lastRow="0" w:firstColumn="0" w:lastColumn="0" w:oddVBand="0" w:evenVBand="0" w:oddHBand="1" w:evenHBand="0" w:firstRowFirstColumn="0" w:firstRowLastColumn="0" w:lastRowFirstColumn="0" w:lastRowLastColumn="0"/>
+        </w:trPr>
+        <w:tc>
+          <w:tcPr>
+            <w:cnfStyle w:val="001000000000" w:firstRow="0" w:lastRow="0" w:firstColumn="1" w:lastColumn="0" w:oddVBand="0" w:evenVBand="0" w:oddHBand="0" w:evenHBand="0" w:firstRowFirstColumn="0" w:firstRowLastColumn="0" w:lastRowFirstColumn="0" w:lastRowLastColumn="0"/>
+            <w:tcW w:w="2268" w:type="dxa"/>
+          </w:tcPr>
+          <w:p>
+            <w:pPr>
+              <w:rPr>
+                <w:sz w:val="18"/>
+                <w:szCs w:val="18"/>
+              </w:rPr>
+            </w:pPr>
+            <w:r>
+              <w:rPr>
+                <w:sz w:val="18"/>
+                <w:szCs w:val="18"/>
+              </w:rPr>
+              <w:t>dispense.</w:t>
+            </w:r>
+          </w:p>
+          <w:p>
+            <w:pPr>
+              <w:rPr>
+                <w:sz w:val="18"/>
+                <w:szCs w:val="18"/>
+              </w:rPr>
+            </w:pPr>
+            <w:r>
+              <w:rPr>
+                <w:sz w:val="18"/>
+                <w:szCs w:val="18"/>
+              </w:rPr>
+              <w:t>substitution.</w:t>
+            </w:r>
+          </w:p>
+          <w:p>
+            <w:pPr>
+              <w:rPr>
+                <w:sz w:val="18"/>
+                <w:szCs w:val="18"/>
+              </w:rPr>
+            </w:pPr>
+            <w:r>
+              <w:rPr>
+                <w:sz w:val="18"/>
+                <w:szCs w:val="18"/>
+              </w:rPr>
+              <w:t>reason</w:t>
+            </w:r>
+          </w:p>
+        </w:tc>
+        <w:tc>
+          <w:tcPr>
+            <w:tcW w:w="990" w:type="dxa"/>
+          </w:tcPr>
+          <w:p>
+            <w:pPr>
+              <w:cnfStyle w:val="000000100000" w:firstRow="0" w:lastRow="0" w:firstColumn="0" w:lastColumn="0" w:oddVBand="0" w:evenVBand="0" w:oddHBand="1" w:evenHBand="0" w:firstRowFirstColumn="0" w:firstRowLastColumn="0" w:lastRowFirstColumn="0" w:lastRowLastColumn="0"/>
+              <w:rPr>
+                <w:sz w:val="18"/>
+                <w:szCs w:val="18"/>
+              </w:rPr>
+            </w:pPr>
+            <w:r>
+              <w:rPr>
+                <w:sz w:val="18"/>
+                <w:szCs w:val="18"/>
+              </w:rPr>
+              <w:t>Codeable</w:t>
+            </w:r>
+          </w:p>
+          <w:p>
+            <w:pPr>
+              <w:cnfStyle w:val="000000100000" w:firstRow="0" w:lastRow="0" w:firstColumn="0" w:lastColumn="0" w:oddVBand="0" w:evenVBand="0" w:oddHBand="1" w:evenHBand="0" w:firstRowFirstColumn="0" w:firstRowLastColumn="0" w:lastRowFirstColumn="0" w:lastRowLastColumn="0"/>
+              <w:rPr>
+                <w:sz w:val="18"/>
+                <w:szCs w:val="18"/>
+              </w:rPr>
+            </w:pPr>
+            <w:r>
+              <w:rPr>
+                <w:sz w:val="18"/>
+                <w:szCs w:val="18"/>
+              </w:rPr>
+              <w:t>Concept</w:t>
+            </w:r>
+          </w:p>
+        </w:tc>
+        <w:tc>
+          <w:tcPr>
+            <w:tcW w:w="540" w:type="dxa"/>
+          </w:tcPr>
+          <w:p>
+            <w:pPr>
+              <w:cnfStyle w:val="000000100000" w:firstRow="0" w:lastRow="0" w:firstColumn="0" w:lastColumn="0" w:oddVBand="0" w:evenVBand="0" w:oddHBand="1" w:evenHBand="0" w:firstRowFirstColumn="0" w:firstRowLastColumn="0" w:lastRowFirstColumn="0" w:lastRowLastColumn="0"/>
+              <w:rPr>
+                <w:sz w:val="18"/>
+                <w:szCs w:val="18"/>
+              </w:rPr>
+            </w:pPr>
+            <w:r>
+              <w:rPr>
+                <w:sz w:val="18"/>
+                <w:szCs w:val="18"/>
+              </w:rPr>
+              <w:t>0..1</w:t>
+            </w:r>
+          </w:p>
+        </w:tc>
+        <w:tc>
+          <w:tcPr>
+            <w:tcW w:w="2700" w:type="dxa"/>
+          </w:tcPr>
+          <w:p>
+            <w:pPr>
+              <w:cnfStyle w:val="000000100000" w:firstRow="0" w:lastRow="0" w:firstColumn="0" w:lastColumn="0" w:oddVBand="0" w:evenVBand="0" w:oddHBand="1" w:evenHBand="0" w:firstRowFirstColumn="0" w:firstRowLastColumn="0" w:lastRowFirstColumn="0" w:lastRowLastColumn="0"/>
+              <w:rPr>
+                <w:sz w:val="18"/>
+                <w:szCs w:val="18"/>
+              </w:rPr>
+            </w:pPr>
+            <w:r>
+              <w:rPr>
+                <w:sz w:val="18"/>
+                <w:szCs w:val="18"/>
+              </w:rPr>
+              <w:t>Indicates the reason for the substitution why substitution must or must not be performed.</w:t>
+            </w:r>
+          </w:p>
+        </w:tc>
+        <w:tc>
+          <w:tcPr>
+            <w:tcW w:w="2430" w:type="dxa"/>
+          </w:tcPr>
+          <w:p>
+            <w:pPr>
+              <w:cnfStyle w:val="000000100000" w:firstRow="0" w:lastRow="0" w:firstColumn="0" w:lastColumn="0" w:oddVBand="0" w:evenVBand="0" w:oddHBand="1" w:evenHBand="0" w:firstRowFirstColumn="0" w:firstRowLastColumn="0" w:lastRowFirstColumn="0" w:lastRowLastColumn="0"/>
+              <w:rPr>
+                <w:sz w:val="18"/>
+                <w:szCs w:val="18"/>
+              </w:rPr>
+            </w:pPr>
+            <w:r>
+              <w:rPr>
+                <w:sz w:val="18"/>
+                <w:szCs w:val="18"/>
+                <w:highlight w:val="yellow"/>
+              </w:rPr>
+              <w:t>No equivalent</w:t>
+            </w:r>
+          </w:p>
+        </w:tc>
+        <w:tc>
+          <w:tcPr>
+            <w:tcW w:w="1350" w:type="dxa"/>
+          </w:tcPr>
+          <w:p>
+            <w:pPr>
+              <w:cnfStyle w:val="000000100000" w:firstRow="0" w:lastRow="0" w:firstColumn="0" w:lastColumn="0" w:oddVBand="0" w:evenVBand="0" w:oddHBand="1" w:evenHBand="0" w:firstRowFirstColumn="0" w:firstRowLastColumn="0" w:lastRowFirstColumn="0" w:lastRowLastColumn="0"/>
+              <w:rPr>
+                <w:sz w:val="18"/>
+                <w:szCs w:val="18"/>
+              </w:rPr>
+            </w:pPr>
+          </w:p>
+        </w:tc>
+        <w:tc>
+          <w:tcPr>
+            <w:tcW w:w="540" w:type="dxa"/>
+          </w:tcPr>
+          <w:p>
+            <w:pPr>
+              <w:cnfStyle w:val="000000100000" w:firstRow="0" w:lastRow="0" w:firstColumn="0" w:lastColumn="0" w:oddVBand="0" w:evenVBand="0" w:oddHBand="1" w:evenHBand="0" w:firstRowFirstColumn="0" w:firstRowLastColumn="0" w:lastRowFirstColumn="0" w:lastRowLastColumn="0"/>
+              <w:rPr>
+                <w:sz w:val="18"/>
+                <w:szCs w:val="18"/>
+              </w:rPr>
+            </w:pPr>
+          </w:p>
+        </w:tc>
+        <w:tc>
+          <w:tcPr>
+            <w:tcW w:w="3798" w:type="dxa"/>
+          </w:tcPr>
+          <w:p>
+            <w:pPr>
+              <w:cnfStyle w:val="000000100000" w:firstRow="0" w:lastRow="0" w:firstColumn="0" w:lastColumn="0" w:oddVBand="0" w:evenVBand="0" w:oddHBand="1" w:evenHBand="0" w:firstRowFirstColumn="0" w:firstRowLastColumn="0" w:lastRowFirstColumn="0" w:lastRowLastColumn="0"/>
+              <w:rPr>
+                <w:sz w:val="18"/>
+                <w:szCs w:val="18"/>
+                <w:highlight w:val="yellow"/>
+              </w:rPr>
+            </w:pPr>
+            <w:r>
+              <w:rPr>
+                <w:sz w:val="18"/>
+                <w:szCs w:val="18"/>
+                <w:highlight w:val="yellow"/>
+              </w:rPr>
+              <w:t>Recommend adding</w:t>
+            </w:r>
+          </w:p>
+        </w:tc>
+      </w:tr>
+    </w:tbl>
+    <w:p>
+      <w:pPr>
+        <w:sectPr>
+          <w:pgSz w:w="15840" w:h="12240" w:orient="landscape"/>
+          <w:pgMar w:top="720" w:right="720" w:bottom="720" w:left="720" w:header="720" w:footer="720" w:gutter="0"/>
+          <w:cols w:space="720"/>
+          <w:titlePg/>
+          <w:docGrid w:linePitch="360"/>
+        </w:sectPr>
+      </w:pPr>
+    </w:p>
+    <w:p/>
+    <w:p>
+      <w:pPr>
         <w:pStyle w:val="Heading2"/>
       </w:pPr>
-      <w:bookmarkStart w:id="28" w:name="_Toc373700193"/>
+      <w:bookmarkStart w:id="26" w:name="_Toc373700193"/>
       <w:r>
         <w:t>Recommendations for Change</w:t>
       </w:r>
-      <w:bookmarkEnd w:id="28"/>
+      <w:bookmarkEnd w:id="26"/>
     </w:p>
     <w:p>
       <w:pPr>
@@ -30890,11 +36513,25 @@
         </w:numPr>
       </w:pPr>
       <w:r>
-        <w:t>Introduce a new Device entity</w:t>
+        <w:t>Introduce VaccinationProtocol</w:t>
+      </w:r>
+    </w:p>
+    <w:p>
+      <w:pPr>
+        <w:pStyle w:val="ListParagraph"/>
+        <w:numPr>
+          <w:ilvl w:val="0"/>
+          <w:numId w:val="1"/>
+        </w:numPr>
+      </w:pPr>
+      <w:r>
+        <w:t>Introduce ingred</w:t>
       </w:r>
       <w:r>
-        <w:t xml:space="preserve"> based on the FHIR one.</w:t>
+        <w:t>ients in AdministrableSubstance</w:t>
       </w:r>
+      <w:bookmarkStart w:id="27" w:name="_GoBack"/>
+      <w:bookmarkEnd w:id="27"/>
     </w:p>
     <w:p>
       <w:r>
@@ -30907,18 +36544,6 @@
           <w:szCs w:val="26"/>
         </w:rPr>
         <w:t>Questions</w:t>
-      </w:r>
-    </w:p>
-    <w:p>
-      <w:pPr>
-        <w:pStyle w:val="ListParagraph"/>
-        <w:numPr>
-          <w:ilvl w:val="0"/>
-          <w:numId w:val="3"/>
-        </w:numPr>
-      </w:pPr>
-      <w:r>
-        <w:t>Define concrete Immunization specializations?</w:t>
       </w:r>
     </w:p>
     <w:p>
@@ -32383,6 +38008,7 @@
   <w:rsids>
     <w:rsidRoot w:val="00E419E1"/>
     <w:rsid w:val="00342968"/>
+    <w:rsid w:val="004569B0"/>
     <w:rsid w:val="0084093B"/>
     <w:rsid w:val="00E419E1"/>
   </w:rsids>
@@ -33141,7 +38767,7 @@
 </file>
 
 <file path=customXml/itemProps2.xml><?xml version="1.0" encoding="utf-8"?>
-<ds:datastoreItem xmlns:ds="http://schemas.openxmlformats.org/officeDocument/2006/customXml" ds:itemID="{B27083B0-1E60-4AB5-B9E7-EB3E5B8F2912}">
+<ds:datastoreItem xmlns:ds="http://schemas.openxmlformats.org/officeDocument/2006/customXml" ds:itemID="{4CC5E059-2A29-455E-919B-AE5E7BFB88C9}">
   <ds:schemaRefs>
     <ds:schemaRef ds:uri="http://schemas.openxmlformats.org/officeDocument/2006/bibliography"/>
   </ds:schemaRefs>

--- a/documents/ballotCommentsSept2013/ModelingMedications.docx
+++ b/documents/ballotCommentsSept2013/ModelingMedications.docx
@@ -10,6 +10,7 @@
           <w:docPartUnique/>
         </w:docPartObj>
       </w:sdtPr>
+      <w:sdtEndPr/>
       <w:sdtContent>
         <w:tbl>
           <w:tblPr>
@@ -58,6 +59,7 @@
                   <w:calendar w:val="gregorian"/>
                 </w:date>
               </w:sdtPr>
+              <w:sdtEndPr/>
               <w:sdtContent>
                 <w:tc>
                   <w:tcPr>
@@ -130,6 +132,7 @@
                   <w:dataBinding w:prefixMappings="xmlns:ns0='http://schemas.openxmlformats.org/officeDocument/2006/extended-properties'" w:xpath="/ns0:Properties[1]/ns0:Company[1]" w:storeItemID="{6668398D-A668-4E3E-A5EB-62B293D839F1}"/>
                   <w:text/>
                 </w:sdtPr>
+                <w:sdtEndPr/>
                 <w:sdtContent>
                   <w:p>
                     <w:pPr>
@@ -168,6 +171,7 @@
                   <w:dataBinding w:prefixMappings="xmlns:ns0='http://schemas.openxmlformats.org/package/2006/metadata/core-properties' xmlns:ns1='http://purl.org/dc/elements/1.1/'" w:xpath="/ns0:coreProperties[1]/ns1:creator[1]" w:storeItemID="{6C3C8BC8-F283-45AE-878A-BAB7291924A1}"/>
                   <w:text/>
                 </w:sdtPr>
+                <w:sdtEndPr/>
                 <w:sdtContent>
                   <w:p>
                     <w:pPr>
@@ -272,6 +276,7 @@
                 <w:dataBinding w:prefixMappings="xmlns:ns0='http://schemas.microsoft.com/office/2006/coverPageProps'" w:xpath="/ns0:CoverPageProperties[1]/ns0:Abstract[1]" w:storeItemID="{55AF091B-3C7A-41E3-B477-F2FDAA23CFDA}"/>
                 <w:text/>
               </w:sdtPr>
+              <w:sdtEndPr/>
               <w:sdtContent>
                 <w:tc>
                   <w:tcPr>
@@ -366,13 +371,128 @@
           <w:r>
             <w:fldChar w:fldCharType="separate"/>
           </w:r>
-          <w:hyperlink w:anchor="_Toc373700166" w:history="1">
+          <w:bookmarkStart w:id="0" w:name="_GoBack"/>
+          <w:bookmarkEnd w:id="0"/>
+          <w:r>
+            <w:rPr>
+              <w:rStyle w:val="Hyperlink"/>
+              <w:noProof/>
+            </w:rPr>
+            <w:fldChar w:fldCharType="begin"/>
+          </w:r>
+          <w:r>
+            <w:rPr>
+              <w:rStyle w:val="Hyperlink"/>
+              <w:noProof/>
+            </w:rPr>
+            <w:instrText xml:space="preserve"> </w:instrText>
+          </w:r>
+          <w:r>
+            <w:rPr>
+              <w:noProof/>
+            </w:rPr>
+            <w:instrText>HYPERLINK \l "_Toc373788109"</w:instrText>
+          </w:r>
+          <w:r>
+            <w:rPr>
+              <w:rStyle w:val="Hyperlink"/>
+              <w:noProof/>
+            </w:rPr>
+            <w:instrText xml:space="preserve"> </w:instrText>
+          </w:r>
+          <w:r>
+            <w:rPr>
+              <w:rStyle w:val="Hyperlink"/>
+              <w:noProof/>
+            </w:rPr>
+          </w:r>
+          <w:r>
+            <w:rPr>
+              <w:rStyle w:val="Hyperlink"/>
+              <w:noProof/>
+            </w:rPr>
+            <w:fldChar w:fldCharType="separate"/>
+          </w:r>
+          <w:r>
+            <w:rPr>
+              <w:rStyle w:val="Hyperlink"/>
+              <w:noProof/>
+            </w:rPr>
+            <w:t>Comparing the Two Models</w:t>
+          </w:r>
+          <w:r>
+            <w:rPr>
+              <w:noProof/>
+              <w:webHidden/>
+            </w:rPr>
+            <w:tab/>
+          </w:r>
+          <w:r>
+            <w:rPr>
+              <w:noProof/>
+              <w:webHidden/>
+            </w:rPr>
+            <w:fldChar w:fldCharType="begin"/>
+          </w:r>
+          <w:r>
+            <w:rPr>
+              <w:noProof/>
+              <w:webHidden/>
+            </w:rPr>
+            <w:instrText xml:space="preserve"> PAGEREF _Toc373788109 \h </w:instrText>
+          </w:r>
+          <w:r>
+            <w:rPr>
+              <w:noProof/>
+              <w:webHidden/>
+            </w:rPr>
+          </w:r>
+          <w:r>
+            <w:rPr>
+              <w:noProof/>
+              <w:webHidden/>
+            </w:rPr>
+            <w:fldChar w:fldCharType="separate"/>
+          </w:r>
+          <w:r>
+            <w:rPr>
+              <w:noProof/>
+              <w:webHidden/>
+            </w:rPr>
+            <w:t>3</w:t>
+          </w:r>
+          <w:r>
+            <w:rPr>
+              <w:noProof/>
+              <w:webHidden/>
+            </w:rPr>
+            <w:fldChar w:fldCharType="end"/>
+          </w:r>
+          <w:r>
+            <w:rPr>
+              <w:rStyle w:val="Hyperlink"/>
+              <w:noProof/>
+            </w:rPr>
+            <w:fldChar w:fldCharType="end"/>
+          </w:r>
+        </w:p>
+        <w:p>
+          <w:pPr>
+            <w:pStyle w:val="TOC2"/>
+            <w:tabs>
+              <w:tab w:val="right" w:leader="dot" w:pos="9350"/>
+            </w:tabs>
+            <w:rPr>
+              <w:noProof/>
+            </w:rPr>
+          </w:pPr>
+          <w:hyperlink w:anchor="_Toc373788110" w:history="1">
             <w:r>
               <w:rPr>
                 <w:rStyle w:val="Hyperlink"/>
                 <w:noProof/>
               </w:rPr>
-              <w:t>Comparing the Two Models</w:t>
+              <w:t>Substance Administration</w:t>
             </w:r>
             <w:r>
               <w:rPr>
@@ -393,7 +513,7 @@
                 <w:noProof/>
                 <w:webHidden/>
               </w:rPr>
-              <w:instrText xml:space="preserve"> PAGEREF _Toc373700166 \h </w:instrText>
+              <w:instrText xml:space="preserve"> PAGEREF _Toc373788110 \h </w:instrText>
             </w:r>
             <w:r>
               <w:rPr>
@@ -414,6 +534,414 @@
                 <w:webHidden/>
               </w:rPr>
               <w:t>3</w:t>
+            </w:r>
+            <w:r>
+              <w:rPr>
+                <w:noProof/>
+                <w:webHidden/>
+              </w:rPr>
+              <w:fldChar w:fldCharType="end"/>
+            </w:r>
+          </w:hyperlink>
+        </w:p>
+        <w:p>
+          <w:pPr>
+            <w:pStyle w:val="TOC3"/>
+            <w:tabs>
+              <w:tab w:val="right" w:leader="dot" w:pos="9350"/>
+            </w:tabs>
+            <w:rPr>
+              <w:noProof/>
+            </w:rPr>
+          </w:pPr>
+          <w:hyperlink w:anchor="_Toc373788111" w:history="1">
+            <w:r>
+              <w:rPr>
+                <w:rStyle w:val="Hyperlink"/>
+                <w:noProof/>
+              </w:rPr>
+              <w:t>FHIR</w:t>
+            </w:r>
+            <w:r>
+              <w:rPr>
+                <w:noProof/>
+                <w:webHidden/>
+              </w:rPr>
+              <w:tab/>
+            </w:r>
+            <w:r>
+              <w:rPr>
+                <w:noProof/>
+                <w:webHidden/>
+              </w:rPr>
+              <w:fldChar w:fldCharType="begin"/>
+            </w:r>
+            <w:r>
+              <w:rPr>
+                <w:noProof/>
+                <w:webHidden/>
+              </w:rPr>
+              <w:instrText xml:space="preserve"> PAGEREF _Toc373788111 \h </w:instrText>
+            </w:r>
+            <w:r>
+              <w:rPr>
+                <w:noProof/>
+                <w:webHidden/>
+              </w:rPr>
+            </w:r>
+            <w:r>
+              <w:rPr>
+                <w:noProof/>
+                <w:webHidden/>
+              </w:rPr>
+              <w:fldChar w:fldCharType="separate"/>
+            </w:r>
+            <w:r>
+              <w:rPr>
+                <w:noProof/>
+                <w:webHidden/>
+              </w:rPr>
+              <w:t>3</w:t>
+            </w:r>
+            <w:r>
+              <w:rPr>
+                <w:noProof/>
+                <w:webHidden/>
+              </w:rPr>
+              <w:fldChar w:fldCharType="end"/>
+            </w:r>
+          </w:hyperlink>
+        </w:p>
+        <w:p>
+          <w:pPr>
+            <w:pStyle w:val="TOC3"/>
+            <w:tabs>
+              <w:tab w:val="right" w:leader="dot" w:pos="9350"/>
+            </w:tabs>
+            <w:rPr>
+              <w:noProof/>
+            </w:rPr>
+          </w:pPr>
+          <w:hyperlink w:anchor="_Toc373788112" w:history="1">
+            <w:r>
+              <w:rPr>
+                <w:rStyle w:val="Hyperlink"/>
+                <w:noProof/>
+              </w:rPr>
+              <w:t>vMR</w:t>
+            </w:r>
+            <w:r>
+              <w:rPr>
+                <w:noProof/>
+                <w:webHidden/>
+              </w:rPr>
+              <w:tab/>
+            </w:r>
+            <w:r>
+              <w:rPr>
+                <w:noProof/>
+                <w:webHidden/>
+              </w:rPr>
+              <w:fldChar w:fldCharType="begin"/>
+            </w:r>
+            <w:r>
+              <w:rPr>
+                <w:noProof/>
+                <w:webHidden/>
+              </w:rPr>
+              <w:instrText xml:space="preserve"> PAGEREF _Toc373788112 \h </w:instrText>
+            </w:r>
+            <w:r>
+              <w:rPr>
+                <w:noProof/>
+                <w:webHidden/>
+              </w:rPr>
+            </w:r>
+            <w:r>
+              <w:rPr>
+                <w:noProof/>
+                <w:webHidden/>
+              </w:rPr>
+              <w:fldChar w:fldCharType="separate"/>
+            </w:r>
+            <w:r>
+              <w:rPr>
+                <w:noProof/>
+                <w:webHidden/>
+              </w:rPr>
+              <w:t>3</w:t>
+            </w:r>
+            <w:r>
+              <w:rPr>
+                <w:noProof/>
+                <w:webHidden/>
+              </w:rPr>
+              <w:fldChar w:fldCharType="end"/>
+            </w:r>
+          </w:hyperlink>
+        </w:p>
+        <w:p>
+          <w:pPr>
+            <w:pStyle w:val="TOC3"/>
+            <w:tabs>
+              <w:tab w:val="right" w:leader="dot" w:pos="9350"/>
+            </w:tabs>
+            <w:rPr>
+              <w:noProof/>
+            </w:rPr>
+          </w:pPr>
+          <w:hyperlink w:anchor="_Toc373788113" w:history="1">
+            <w:r>
+              <w:rPr>
+                <w:rStyle w:val="Hyperlink"/>
+                <w:noProof/>
+              </w:rPr>
+              <w:t>Dosage</w:t>
+            </w:r>
+            <w:r>
+              <w:rPr>
+                <w:noProof/>
+                <w:webHidden/>
+              </w:rPr>
+              <w:tab/>
+            </w:r>
+            <w:r>
+              <w:rPr>
+                <w:noProof/>
+                <w:webHidden/>
+              </w:rPr>
+              <w:fldChar w:fldCharType="begin"/>
+            </w:r>
+            <w:r>
+              <w:rPr>
+                <w:noProof/>
+                <w:webHidden/>
+              </w:rPr>
+              <w:instrText xml:space="preserve"> PAGEREF _Toc373788113 \h </w:instrText>
+            </w:r>
+            <w:r>
+              <w:rPr>
+                <w:noProof/>
+                <w:webHidden/>
+              </w:rPr>
+            </w:r>
+            <w:r>
+              <w:rPr>
+                <w:noProof/>
+                <w:webHidden/>
+              </w:rPr>
+              <w:fldChar w:fldCharType="separate"/>
+            </w:r>
+            <w:r>
+              <w:rPr>
+                <w:noProof/>
+                <w:webHidden/>
+              </w:rPr>
+              <w:t>4</w:t>
+            </w:r>
+            <w:r>
+              <w:rPr>
+                <w:noProof/>
+                <w:webHidden/>
+              </w:rPr>
+              <w:fldChar w:fldCharType="end"/>
+            </w:r>
+          </w:hyperlink>
+        </w:p>
+        <w:p>
+          <w:pPr>
+            <w:pStyle w:val="TOC3"/>
+            <w:tabs>
+              <w:tab w:val="right" w:leader="dot" w:pos="9350"/>
+            </w:tabs>
+            <w:rPr>
+              <w:noProof/>
+            </w:rPr>
+          </w:pPr>
+          <w:hyperlink w:anchor="_Toc373788114" w:history="1">
+            <w:r>
+              <w:rPr>
+                <w:rStyle w:val="Hyperlink"/>
+                <w:noProof/>
+              </w:rPr>
+              <w:t>Related Resources</w:t>
+            </w:r>
+            <w:r>
+              <w:rPr>
+                <w:noProof/>
+                <w:webHidden/>
+              </w:rPr>
+              <w:tab/>
+            </w:r>
+            <w:r>
+              <w:rPr>
+                <w:noProof/>
+                <w:webHidden/>
+              </w:rPr>
+              <w:fldChar w:fldCharType="begin"/>
+            </w:r>
+            <w:r>
+              <w:rPr>
+                <w:noProof/>
+                <w:webHidden/>
+              </w:rPr>
+              <w:instrText xml:space="preserve"> PAGEREF _Toc373788114 \h </w:instrText>
+            </w:r>
+            <w:r>
+              <w:rPr>
+                <w:noProof/>
+                <w:webHidden/>
+              </w:rPr>
+            </w:r>
+            <w:r>
+              <w:rPr>
+                <w:noProof/>
+                <w:webHidden/>
+              </w:rPr>
+              <w:fldChar w:fldCharType="separate"/>
+            </w:r>
+            <w:r>
+              <w:rPr>
+                <w:noProof/>
+                <w:webHidden/>
+              </w:rPr>
+              <w:t>4</w:t>
+            </w:r>
+            <w:r>
+              <w:rPr>
+                <w:noProof/>
+                <w:webHidden/>
+              </w:rPr>
+              <w:fldChar w:fldCharType="end"/>
+            </w:r>
+          </w:hyperlink>
+        </w:p>
+        <w:p>
+          <w:pPr>
+            <w:pStyle w:val="TOC3"/>
+            <w:tabs>
+              <w:tab w:val="right" w:leader="dot" w:pos="9350"/>
+            </w:tabs>
+            <w:rPr>
+              <w:noProof/>
+            </w:rPr>
+          </w:pPr>
+          <w:hyperlink w:anchor="_Toc373788115" w:history="1">
+            <w:r>
+              <w:rPr>
+                <w:rStyle w:val="Hyperlink"/>
+                <w:noProof/>
+              </w:rPr>
+              <w:t>Statement Negation</w:t>
+            </w:r>
+            <w:r>
+              <w:rPr>
+                <w:noProof/>
+                <w:webHidden/>
+              </w:rPr>
+              <w:tab/>
+            </w:r>
+            <w:r>
+              <w:rPr>
+                <w:noProof/>
+                <w:webHidden/>
+              </w:rPr>
+              <w:fldChar w:fldCharType="begin"/>
+            </w:r>
+            <w:r>
+              <w:rPr>
+                <w:noProof/>
+                <w:webHidden/>
+              </w:rPr>
+              <w:instrText xml:space="preserve"> PAGEREF _Toc373788115 \h </w:instrText>
+            </w:r>
+            <w:r>
+              <w:rPr>
+                <w:noProof/>
+                <w:webHidden/>
+              </w:rPr>
+            </w:r>
+            <w:r>
+              <w:rPr>
+                <w:noProof/>
+                <w:webHidden/>
+              </w:rPr>
+              <w:fldChar w:fldCharType="separate"/>
+            </w:r>
+            <w:r>
+              <w:rPr>
+                <w:noProof/>
+                <w:webHidden/>
+              </w:rPr>
+              <w:t>5</w:t>
+            </w:r>
+            <w:r>
+              <w:rPr>
+                <w:noProof/>
+                <w:webHidden/>
+              </w:rPr>
+              <w:fldChar w:fldCharType="end"/>
+            </w:r>
+          </w:hyperlink>
+        </w:p>
+        <w:p>
+          <w:pPr>
+            <w:pStyle w:val="TOC3"/>
+            <w:tabs>
+              <w:tab w:val="right" w:leader="dot" w:pos="9350"/>
+            </w:tabs>
+            <w:rPr>
+              <w:noProof/>
+            </w:rPr>
+          </w:pPr>
+          <w:hyperlink w:anchor="_Toc373788116" w:history="1">
+            <w:r>
+              <w:rPr>
+                <w:rStyle w:val="Hyperlink"/>
+                <w:noProof/>
+              </w:rPr>
+              <w:t>Order-Concept Composition</w:t>
+            </w:r>
+            <w:r>
+              <w:rPr>
+                <w:noProof/>
+                <w:webHidden/>
+              </w:rPr>
+              <w:tab/>
+            </w:r>
+            <w:r>
+              <w:rPr>
+                <w:noProof/>
+                <w:webHidden/>
+              </w:rPr>
+              <w:fldChar w:fldCharType="begin"/>
+            </w:r>
+            <w:r>
+              <w:rPr>
+                <w:noProof/>
+                <w:webHidden/>
+              </w:rPr>
+              <w:instrText xml:space="preserve"> PAGEREF _Toc373788116 \h </w:instrText>
+            </w:r>
+            <w:r>
+              <w:rPr>
+                <w:noProof/>
+                <w:webHidden/>
+              </w:rPr>
+            </w:r>
+            <w:r>
+              <w:rPr>
+                <w:noProof/>
+                <w:webHidden/>
+              </w:rPr>
+              <w:fldChar w:fldCharType="separate"/>
+            </w:r>
+            <w:r>
+              <w:rPr>
+                <w:noProof/>
+                <w:webHidden/>
+              </w:rPr>
+              <w:t>5</w:t>
             </w:r>
             <w:r>
               <w:rPr>
@@ -434,13 +962,13 @@
               <w:noProof/>
             </w:rPr>
           </w:pPr>
-          <w:hyperlink w:anchor="_Toc373700167" w:history="1">
+          <w:hyperlink w:anchor="_Toc373788117" w:history="1">
             <w:r>
               <w:rPr>
                 <w:rStyle w:val="Hyperlink"/>
                 <w:noProof/>
               </w:rPr>
-              <w:t>Substance Administration</w:t>
+              <w:t>Medication vs Administrable Substance</w:t>
             </w:r>
             <w:r>
               <w:rPr>
@@ -461,7 +989,7 @@
                 <w:noProof/>
                 <w:webHidden/>
               </w:rPr>
-              <w:instrText xml:space="preserve"> PAGEREF _Toc373700167 \h </w:instrText>
+              <w:instrText xml:space="preserve"> PAGEREF _Toc373788117 \h </w:instrText>
             </w:r>
             <w:r>
               <w:rPr>
@@ -481,7 +1009,7 @@
                 <w:noProof/>
                 <w:webHidden/>
               </w:rPr>
-              <w:t>3</w:t>
+              <w:t>8</w:t>
             </w:r>
             <w:r>
               <w:rPr>
@@ -502,7 +1030,7 @@
               <w:noProof/>
             </w:rPr>
           </w:pPr>
-          <w:hyperlink w:anchor="_Toc373700168" w:history="1">
+          <w:hyperlink w:anchor="_Toc373788118" w:history="1">
             <w:r>
               <w:rPr>
                 <w:rStyle w:val="Hyperlink"/>
@@ -529,7 +1057,7 @@
                 <w:noProof/>
                 <w:webHidden/>
               </w:rPr>
-              <w:instrText xml:space="preserve"> PAGEREF _Toc373700168 \h </w:instrText>
+              <w:instrText xml:space="preserve"> PAGEREF _Toc373788118 \h </w:instrText>
             </w:r>
             <w:r>
               <w:rPr>
@@ -549,7 +1077,7 @@
                 <w:noProof/>
                 <w:webHidden/>
               </w:rPr>
-              <w:t>3</w:t>
+              <w:t>8</w:t>
             </w:r>
             <w:r>
               <w:rPr>
@@ -570,7 +1098,7 @@
               <w:noProof/>
             </w:rPr>
           </w:pPr>
-          <w:hyperlink w:anchor="_Toc373700169" w:history="1">
+          <w:hyperlink w:anchor="_Toc373788119" w:history="1">
             <w:r>
               <w:rPr>
                 <w:rStyle w:val="Hyperlink"/>
@@ -597,7 +1125,7 @@
                 <w:noProof/>
                 <w:webHidden/>
               </w:rPr>
-              <w:instrText xml:space="preserve"> PAGEREF _Toc373700169 \h </w:instrText>
+              <w:instrText xml:space="preserve"> PAGEREF _Toc373788119 \h </w:instrText>
             </w:r>
             <w:r>
               <w:rPr>
@@ -617,7 +1145,7 @@
                 <w:noProof/>
                 <w:webHidden/>
               </w:rPr>
-              <w:t>3</w:t>
+              <w:t>8</w:t>
             </w:r>
             <w:r>
               <w:rPr>
@@ -638,13 +1166,13 @@
               <w:noProof/>
             </w:rPr>
           </w:pPr>
-          <w:hyperlink w:anchor="_Toc373700170" w:history="1">
+          <w:hyperlink w:anchor="_Toc373788120" w:history="1">
             <w:r>
               <w:rPr>
                 <w:rStyle w:val="Hyperlink"/>
                 <w:noProof/>
               </w:rPr>
-              <w:t>Dosage</w:t>
+              <w:t>Substance vs Medication</w:t>
             </w:r>
             <w:r>
               <w:rPr>
@@ -665,7 +1193,7 @@
                 <w:noProof/>
                 <w:webHidden/>
               </w:rPr>
-              <w:instrText xml:space="preserve"> PAGEREF _Toc373700170 \h </w:instrText>
+              <w:instrText xml:space="preserve"> PAGEREF _Toc373788120 \h </w:instrText>
             </w:r>
             <w:r>
               <w:rPr>
@@ -685,7 +1213,7 @@
                 <w:noProof/>
                 <w:webHidden/>
               </w:rPr>
-              <w:t>4</w:t>
+              <w:t>8</w:t>
             </w:r>
             <w:r>
               <w:rPr>
@@ -706,13 +1234,13 @@
               <w:noProof/>
             </w:rPr>
           </w:pPr>
-          <w:hyperlink w:anchor="_Toc373700171" w:history="1">
+          <w:hyperlink w:anchor="_Toc373788121" w:history="1">
             <w:r>
               <w:rPr>
                 <w:rStyle w:val="Hyperlink"/>
                 <w:noProof/>
               </w:rPr>
-              <w:t>Related Resources</w:t>
+              <w:t>Product Ingredients</w:t>
             </w:r>
             <w:r>
               <w:rPr>
@@ -733,7 +1261,7 @@
                 <w:noProof/>
                 <w:webHidden/>
               </w:rPr>
-              <w:instrText xml:space="preserve"> PAGEREF _Toc373700171 \h </w:instrText>
+              <w:instrText xml:space="preserve"> PAGEREF _Toc373788121 \h </w:instrText>
             </w:r>
             <w:r>
               <w:rPr>
@@ -753,7 +1281,7 @@
                 <w:noProof/>
                 <w:webHidden/>
               </w:rPr>
-              <w:t>4</w:t>
+              <w:t>8</w:t>
             </w:r>
             <w:r>
               <w:rPr>
@@ -774,13 +1302,13 @@
               <w:noProof/>
             </w:rPr>
           </w:pPr>
-          <w:hyperlink w:anchor="_Toc373700172" w:history="1">
+          <w:hyperlink w:anchor="_Toc373788122" w:history="1">
             <w:r>
               <w:rPr>
                 <w:rStyle w:val="Hyperlink"/>
                 <w:noProof/>
               </w:rPr>
-              <w:t>Statement Negation</w:t>
+              <w:t>Package</w:t>
             </w:r>
             <w:r>
               <w:rPr>
@@ -801,7 +1329,7 @@
                 <w:noProof/>
                 <w:webHidden/>
               </w:rPr>
-              <w:instrText xml:space="preserve"> PAGEREF _Toc373700172 \h </w:instrText>
+              <w:instrText xml:space="preserve"> PAGEREF _Toc373788122 \h </w:instrText>
             </w:r>
             <w:r>
               <w:rPr>
@@ -821,7 +1349,211 @@
                 <w:noProof/>
                 <w:webHidden/>
               </w:rPr>
-              <w:t>5</w:t>
+              <w:t>8</w:t>
+            </w:r>
+            <w:r>
+              <w:rPr>
+                <w:noProof/>
+                <w:webHidden/>
+              </w:rPr>
+              <w:fldChar w:fldCharType="end"/>
+            </w:r>
+          </w:hyperlink>
+        </w:p>
+        <w:p>
+          <w:pPr>
+            <w:pStyle w:val="TOC2"/>
+            <w:tabs>
+              <w:tab w:val="right" w:leader="dot" w:pos="9350"/>
+            </w:tabs>
+            <w:rPr>
+              <w:noProof/>
+            </w:rPr>
+          </w:pPr>
+          <w:hyperlink w:anchor="_Toc373788123" w:history="1">
+            <w:r>
+              <w:rPr>
+                <w:rStyle w:val="Hyperlink"/>
+                <w:noProof/>
+              </w:rPr>
+              <w:t>Modeling Orders &amp; Proposals</w:t>
+            </w:r>
+            <w:r>
+              <w:rPr>
+                <w:noProof/>
+                <w:webHidden/>
+              </w:rPr>
+              <w:tab/>
+            </w:r>
+            <w:r>
+              <w:rPr>
+                <w:noProof/>
+                <w:webHidden/>
+              </w:rPr>
+              <w:fldChar w:fldCharType="begin"/>
+            </w:r>
+            <w:r>
+              <w:rPr>
+                <w:noProof/>
+                <w:webHidden/>
+              </w:rPr>
+              <w:instrText xml:space="preserve"> PAGEREF _Toc373788123 \h </w:instrText>
+            </w:r>
+            <w:r>
+              <w:rPr>
+                <w:noProof/>
+                <w:webHidden/>
+              </w:rPr>
+            </w:r>
+            <w:r>
+              <w:rPr>
+                <w:noProof/>
+                <w:webHidden/>
+              </w:rPr>
+              <w:fldChar w:fldCharType="separate"/>
+            </w:r>
+            <w:r>
+              <w:rPr>
+                <w:noProof/>
+                <w:webHidden/>
+              </w:rPr>
+              <w:t>11</w:t>
+            </w:r>
+            <w:r>
+              <w:rPr>
+                <w:noProof/>
+                <w:webHidden/>
+              </w:rPr>
+              <w:fldChar w:fldCharType="end"/>
+            </w:r>
+          </w:hyperlink>
+        </w:p>
+        <w:p>
+          <w:pPr>
+            <w:pStyle w:val="TOC2"/>
+            <w:tabs>
+              <w:tab w:val="right" w:leader="dot" w:pos="9350"/>
+            </w:tabs>
+            <w:rPr>
+              <w:noProof/>
+            </w:rPr>
+          </w:pPr>
+          <w:hyperlink w:anchor="_Toc373788124" w:history="1">
+            <w:r>
+              <w:rPr>
+                <w:rStyle w:val="Hyperlink"/>
+                <w:noProof/>
+              </w:rPr>
+              <w:t>Dispense</w:t>
+            </w:r>
+            <w:r>
+              <w:rPr>
+                <w:noProof/>
+                <w:webHidden/>
+              </w:rPr>
+              <w:tab/>
+            </w:r>
+            <w:r>
+              <w:rPr>
+                <w:noProof/>
+                <w:webHidden/>
+              </w:rPr>
+              <w:fldChar w:fldCharType="begin"/>
+            </w:r>
+            <w:r>
+              <w:rPr>
+                <w:noProof/>
+                <w:webHidden/>
+              </w:rPr>
+              <w:instrText xml:space="preserve"> PAGEREF _Toc373788124 \h </w:instrText>
+            </w:r>
+            <w:r>
+              <w:rPr>
+                <w:noProof/>
+                <w:webHidden/>
+              </w:rPr>
+            </w:r>
+            <w:r>
+              <w:rPr>
+                <w:noProof/>
+                <w:webHidden/>
+              </w:rPr>
+              <w:fldChar w:fldCharType="separate"/>
+            </w:r>
+            <w:r>
+              <w:rPr>
+                <w:noProof/>
+                <w:webHidden/>
+              </w:rPr>
+              <w:t>13</w:t>
+            </w:r>
+            <w:r>
+              <w:rPr>
+                <w:noProof/>
+                <w:webHidden/>
+              </w:rPr>
+              <w:fldChar w:fldCharType="end"/>
+            </w:r>
+          </w:hyperlink>
+        </w:p>
+        <w:p>
+          <w:pPr>
+            <w:pStyle w:val="TOC2"/>
+            <w:tabs>
+              <w:tab w:val="right" w:leader="dot" w:pos="9350"/>
+            </w:tabs>
+            <w:rPr>
+              <w:noProof/>
+            </w:rPr>
+          </w:pPr>
+          <w:hyperlink w:anchor="_Toc373788125" w:history="1">
+            <w:r>
+              <w:rPr>
+                <w:rStyle w:val="Hyperlink"/>
+                <w:noProof/>
+              </w:rPr>
+              <w:t>MedicationStatement</w:t>
+            </w:r>
+            <w:r>
+              <w:rPr>
+                <w:noProof/>
+                <w:webHidden/>
+              </w:rPr>
+              <w:tab/>
+            </w:r>
+            <w:r>
+              <w:rPr>
+                <w:noProof/>
+                <w:webHidden/>
+              </w:rPr>
+              <w:fldChar w:fldCharType="begin"/>
+            </w:r>
+            <w:r>
+              <w:rPr>
+                <w:noProof/>
+                <w:webHidden/>
+              </w:rPr>
+              <w:instrText xml:space="preserve"> PAGEREF _Toc373788125 \h </w:instrText>
+            </w:r>
+            <w:r>
+              <w:rPr>
+                <w:noProof/>
+                <w:webHidden/>
+              </w:rPr>
+            </w:r>
+            <w:r>
+              <w:rPr>
+                <w:noProof/>
+                <w:webHidden/>
+              </w:rPr>
+              <w:fldChar w:fldCharType="separate"/>
+            </w:r>
+            <w:r>
+              <w:rPr>
+                <w:noProof/>
+                <w:webHidden/>
+              </w:rPr>
+              <w:t>18</w:t>
             </w:r>
             <w:r>
               <w:rPr>
@@ -842,13 +1574,13 @@
               <w:noProof/>
             </w:rPr>
           </w:pPr>
-          <w:hyperlink w:anchor="_Toc373700173" w:history="1">
+          <w:hyperlink w:anchor="_Toc373788126" w:history="1">
             <w:r>
               <w:rPr>
                 <w:rStyle w:val="Hyperlink"/>
                 <w:noProof/>
               </w:rPr>
-              <w:t>Order-Concept Composition</w:t>
+              <w:t>FHIR</w:t>
             </w:r>
             <w:r>
               <w:rPr>
@@ -869,7 +1601,7 @@
                 <w:noProof/>
                 <w:webHidden/>
               </w:rPr>
-              <w:instrText xml:space="preserve"> PAGEREF _Toc373700173 \h </w:instrText>
+              <w:instrText xml:space="preserve"> PAGEREF _Toc373788126 \h </w:instrText>
             </w:r>
             <w:r>
               <w:rPr>
@@ -889,7 +1621,75 @@
                 <w:noProof/>
                 <w:webHidden/>
               </w:rPr>
-              <w:t>5</w:t>
+              <w:t>18</w:t>
+            </w:r>
+            <w:r>
+              <w:rPr>
+                <w:noProof/>
+                <w:webHidden/>
+              </w:rPr>
+              <w:fldChar w:fldCharType="end"/>
+            </w:r>
+          </w:hyperlink>
+        </w:p>
+        <w:p>
+          <w:pPr>
+            <w:pStyle w:val="TOC3"/>
+            <w:tabs>
+              <w:tab w:val="right" w:leader="dot" w:pos="9350"/>
+            </w:tabs>
+            <w:rPr>
+              <w:noProof/>
+            </w:rPr>
+          </w:pPr>
+          <w:hyperlink w:anchor="_Toc373788127" w:history="1">
+            <w:r>
+              <w:rPr>
+                <w:rStyle w:val="Hyperlink"/>
+                <w:noProof/>
+              </w:rPr>
+              <w:t>vMR</w:t>
+            </w:r>
+            <w:r>
+              <w:rPr>
+                <w:noProof/>
+                <w:webHidden/>
+              </w:rPr>
+              <w:tab/>
+            </w:r>
+            <w:r>
+              <w:rPr>
+                <w:noProof/>
+                <w:webHidden/>
+              </w:rPr>
+              <w:fldChar w:fldCharType="begin"/>
+            </w:r>
+            <w:r>
+              <w:rPr>
+                <w:noProof/>
+                <w:webHidden/>
+              </w:rPr>
+              <w:instrText xml:space="preserve"> PAGEREF _Toc373788127 \h </w:instrText>
+            </w:r>
+            <w:r>
+              <w:rPr>
+                <w:noProof/>
+                <w:webHidden/>
+              </w:rPr>
+            </w:r>
+            <w:r>
+              <w:rPr>
+                <w:noProof/>
+                <w:webHidden/>
+              </w:rPr>
+              <w:fldChar w:fldCharType="separate"/>
+            </w:r>
+            <w:r>
+              <w:rPr>
+                <w:noProof/>
+                <w:webHidden/>
+              </w:rPr>
+              <w:t>18</w:t>
             </w:r>
             <w:r>
               <w:rPr>
@@ -910,13 +1710,13 @@
               <w:noProof/>
             </w:rPr>
           </w:pPr>
-          <w:hyperlink w:anchor="_Toc373700174" w:history="1">
+          <w:hyperlink w:anchor="_Toc373788128" w:history="1">
             <w:r>
               <w:rPr>
                 <w:rStyle w:val="Hyperlink"/>
                 <w:noProof/>
               </w:rPr>
-              <w:t>Medication vs Administrable Substance</w:t>
+              <w:t>Immunization</w:t>
             </w:r>
             <w:r>
               <w:rPr>
@@ -937,7 +1737,7 @@
                 <w:noProof/>
                 <w:webHidden/>
               </w:rPr>
-              <w:instrText xml:space="preserve"> PAGEREF _Toc373700174 \h </w:instrText>
+              <w:instrText xml:space="preserve"> PAGEREF _Toc373788128 \h </w:instrText>
             </w:r>
             <w:r>
               <w:rPr>
@@ -957,7 +1757,7 @@
                 <w:noProof/>
                 <w:webHidden/>
               </w:rPr>
-              <w:t>8</w:t>
+              <w:t>21</w:t>
             </w:r>
             <w:r>
               <w:rPr>
@@ -978,7 +1778,7 @@
               <w:noProof/>
             </w:rPr>
           </w:pPr>
-          <w:hyperlink w:anchor="_Toc373700175" w:history="1">
+          <w:hyperlink w:anchor="_Toc373788129" w:history="1">
             <w:r>
               <w:rPr>
                 <w:rStyle w:val="Hyperlink"/>
@@ -1005,7 +1805,7 @@
                 <w:noProof/>
                 <w:webHidden/>
               </w:rPr>
-              <w:instrText xml:space="preserve"> PAGEREF _Toc373700175 \h </w:instrText>
+              <w:instrText xml:space="preserve"> PAGEREF _Toc373788129 \h </w:instrText>
             </w:r>
             <w:r>
               <w:rPr>
@@ -1025,7 +1825,7 @@
                 <w:noProof/>
                 <w:webHidden/>
               </w:rPr>
-              <w:t>8</w:t>
+              <w:t>21</w:t>
             </w:r>
             <w:r>
               <w:rPr>
@@ -1046,7 +1846,7 @@
               <w:noProof/>
             </w:rPr>
           </w:pPr>
-          <w:hyperlink w:anchor="_Toc373700176" w:history="1">
+          <w:hyperlink w:anchor="_Toc373788130" w:history="1">
             <w:r>
               <w:rPr>
                 <w:rStyle w:val="Hyperlink"/>
@@ -1073,7 +1873,7 @@
                 <w:noProof/>
                 <w:webHidden/>
               </w:rPr>
-              <w:instrText xml:space="preserve"> PAGEREF _Toc373700176 \h </w:instrText>
+              <w:instrText xml:space="preserve"> PAGEREF _Toc373788130 \h </w:instrText>
             </w:r>
             <w:r>
               <w:rPr>
@@ -1093,7 +1893,75 @@
                 <w:noProof/>
                 <w:webHidden/>
               </w:rPr>
-              <w:t>8</w:t>
+              <w:t>21</w:t>
+            </w:r>
+            <w:r>
+              <w:rPr>
+                <w:noProof/>
+                <w:webHidden/>
+              </w:rPr>
+              <w:fldChar w:fldCharType="end"/>
+            </w:r>
+          </w:hyperlink>
+        </w:p>
+        <w:p>
+          <w:pPr>
+            <w:pStyle w:val="TOC2"/>
+            <w:tabs>
+              <w:tab w:val="right" w:leader="dot" w:pos="9350"/>
+            </w:tabs>
+            <w:rPr>
+              <w:noProof/>
+            </w:rPr>
+          </w:pPr>
+          <w:hyperlink w:anchor="_Toc373788131" w:history="1">
+            <w:r>
+              <w:rPr>
+                <w:rStyle w:val="Hyperlink"/>
+                <w:noProof/>
+              </w:rPr>
+              <w:t>ImmunizationRecommendation</w:t>
+            </w:r>
+            <w:r>
+              <w:rPr>
+                <w:noProof/>
+                <w:webHidden/>
+              </w:rPr>
+              <w:tab/>
+            </w:r>
+            <w:r>
+              <w:rPr>
+                <w:noProof/>
+                <w:webHidden/>
+              </w:rPr>
+              <w:fldChar w:fldCharType="begin"/>
+            </w:r>
+            <w:r>
+              <w:rPr>
+                <w:noProof/>
+                <w:webHidden/>
+              </w:rPr>
+              <w:instrText xml:space="preserve"> PAGEREF _Toc373788131 \h </w:instrText>
+            </w:r>
+            <w:r>
+              <w:rPr>
+                <w:noProof/>
+                <w:webHidden/>
+              </w:rPr>
+            </w:r>
+            <w:r>
+              <w:rPr>
+                <w:noProof/>
+                <w:webHidden/>
+              </w:rPr>
+              <w:fldChar w:fldCharType="separate"/>
+            </w:r>
+            <w:r>
+              <w:rPr>
+                <w:noProof/>
+                <w:webHidden/>
+              </w:rPr>
+              <w:t>25</w:t>
             </w:r>
             <w:r>
               <w:rPr>
@@ -1114,13 +1982,13 @@
               <w:noProof/>
             </w:rPr>
           </w:pPr>
-          <w:hyperlink w:anchor="_Toc373700177" w:history="1">
+          <w:hyperlink w:anchor="_Toc373788132" w:history="1">
             <w:r>
               <w:rPr>
                 <w:rStyle w:val="Hyperlink"/>
                 <w:noProof/>
               </w:rPr>
-              <w:t>Substance vs Medication</w:t>
+              <w:t>FHIR</w:t>
             </w:r>
             <w:r>
               <w:rPr>
@@ -1141,7 +2009,7 @@
                 <w:noProof/>
                 <w:webHidden/>
               </w:rPr>
-              <w:instrText xml:space="preserve"> PAGEREF _Toc373700177 \h </w:instrText>
+              <w:instrText xml:space="preserve"> PAGEREF _Toc373788132 \h </w:instrText>
             </w:r>
             <w:r>
               <w:rPr>
@@ -1161,7 +2029,7 @@
                 <w:noProof/>
                 <w:webHidden/>
               </w:rPr>
-              <w:t>8</w:t>
+              <w:t>25</w:t>
             </w:r>
             <w:r>
               <w:rPr>
@@ -1182,13 +2050,13 @@
               <w:noProof/>
             </w:rPr>
           </w:pPr>
-          <w:hyperlink w:anchor="_Toc373700178" w:history="1">
+          <w:hyperlink w:anchor="_Toc373788133" w:history="1">
             <w:r>
               <w:rPr>
                 <w:rStyle w:val="Hyperlink"/>
                 <w:noProof/>
               </w:rPr>
-              <w:t>Product Ingredients</w:t>
+              <w:t>vMR</w:t>
             </w:r>
             <w:r>
               <w:rPr>
@@ -1209,7 +2077,7 @@
                 <w:noProof/>
                 <w:webHidden/>
               </w:rPr>
-              <w:instrText xml:space="preserve"> PAGEREF _Toc373700178 \h </w:instrText>
+              <w:instrText xml:space="preserve"> PAGEREF _Toc373788133 \h </w:instrText>
             </w:r>
             <w:r>
               <w:rPr>
@@ -1229,7 +2097,75 @@
                 <w:noProof/>
                 <w:webHidden/>
               </w:rPr>
-              <w:t>8</w:t>
+              <w:t>25</w:t>
+            </w:r>
+            <w:r>
+              <w:rPr>
+                <w:noProof/>
+                <w:webHidden/>
+              </w:rPr>
+              <w:fldChar w:fldCharType="end"/>
+            </w:r>
+          </w:hyperlink>
+        </w:p>
+        <w:p>
+          <w:pPr>
+            <w:pStyle w:val="TOC2"/>
+            <w:tabs>
+              <w:tab w:val="right" w:leader="dot" w:pos="9350"/>
+            </w:tabs>
+            <w:rPr>
+              <w:noProof/>
+            </w:rPr>
+          </w:pPr>
+          <w:hyperlink w:anchor="_Toc373788134" w:history="1">
+            <w:r>
+              <w:rPr>
+                <w:rStyle w:val="Hyperlink"/>
+                <w:noProof/>
+              </w:rPr>
+              <w:t>Medication Prescription</w:t>
+            </w:r>
+            <w:r>
+              <w:rPr>
+                <w:noProof/>
+                <w:webHidden/>
+              </w:rPr>
+              <w:tab/>
+            </w:r>
+            <w:r>
+              <w:rPr>
+                <w:noProof/>
+                <w:webHidden/>
+              </w:rPr>
+              <w:fldChar w:fldCharType="begin"/>
+            </w:r>
+            <w:r>
+              <w:rPr>
+                <w:noProof/>
+                <w:webHidden/>
+              </w:rPr>
+              <w:instrText xml:space="preserve"> PAGEREF _Toc373788134 \h </w:instrText>
+            </w:r>
+            <w:r>
+              <w:rPr>
+                <w:noProof/>
+                <w:webHidden/>
+              </w:rPr>
+            </w:r>
+            <w:r>
+              <w:rPr>
+                <w:noProof/>
+                <w:webHidden/>
+              </w:rPr>
+              <w:fldChar w:fldCharType="separate"/>
+            </w:r>
+            <w:r>
+              <w:rPr>
+                <w:noProof/>
+                <w:webHidden/>
+              </w:rPr>
+              <w:t>28</w:t>
             </w:r>
             <w:r>
               <w:rPr>
@@ -1250,13 +2186,13 @@
               <w:noProof/>
             </w:rPr>
           </w:pPr>
-          <w:hyperlink w:anchor="_Toc373700179" w:history="1">
+          <w:hyperlink w:anchor="_Toc373788135" w:history="1">
             <w:r>
               <w:rPr>
                 <w:rStyle w:val="Hyperlink"/>
                 <w:noProof/>
               </w:rPr>
-              <w:t>Package</w:t>
+              <w:t>MedicationPrescription</w:t>
             </w:r>
             <w:r>
               <w:rPr>
@@ -1277,7 +2213,7 @@
                 <w:noProof/>
                 <w:webHidden/>
               </w:rPr>
-              <w:instrText xml:space="preserve"> PAGEREF _Toc373700179 \h </w:instrText>
+              <w:instrText xml:space="preserve"> PAGEREF _Toc373788135 \h </w:instrText>
             </w:r>
             <w:r>
               <w:rPr>
@@ -1297,7 +2233,75 @@
                 <w:noProof/>
                 <w:webHidden/>
               </w:rPr>
-              <w:t>8</w:t>
+              <w:t>28</w:t>
+            </w:r>
+            <w:r>
+              <w:rPr>
+                <w:noProof/>
+                <w:webHidden/>
+              </w:rPr>
+              <w:fldChar w:fldCharType="end"/>
+            </w:r>
+          </w:hyperlink>
+        </w:p>
+        <w:p>
+          <w:pPr>
+            <w:pStyle w:val="TOC3"/>
+            <w:tabs>
+              <w:tab w:val="right" w:leader="dot" w:pos="9350"/>
+            </w:tabs>
+            <w:rPr>
+              <w:noProof/>
+            </w:rPr>
+          </w:pPr>
+          <w:hyperlink w:anchor="_Toc373788136" w:history="1">
+            <w:r>
+              <w:rPr>
+                <w:rStyle w:val="Hyperlink"/>
+                <w:noProof/>
+              </w:rPr>
+              <w:t>vMR</w:t>
+            </w:r>
+            <w:r>
+              <w:rPr>
+                <w:noProof/>
+                <w:webHidden/>
+              </w:rPr>
+              <w:tab/>
+            </w:r>
+            <w:r>
+              <w:rPr>
+                <w:noProof/>
+                <w:webHidden/>
+              </w:rPr>
+              <w:fldChar w:fldCharType="begin"/>
+            </w:r>
+            <w:r>
+              <w:rPr>
+                <w:noProof/>
+                <w:webHidden/>
+              </w:rPr>
+              <w:instrText xml:space="preserve"> PAGEREF _Toc373788136 \h </w:instrText>
+            </w:r>
+            <w:r>
+              <w:rPr>
+                <w:noProof/>
+                <w:webHidden/>
+              </w:rPr>
+            </w:r>
+            <w:r>
+              <w:rPr>
+                <w:noProof/>
+                <w:webHidden/>
+              </w:rPr>
+              <w:fldChar w:fldCharType="separate"/>
+            </w:r>
+            <w:r>
+              <w:rPr>
+                <w:noProof/>
+                <w:webHidden/>
+              </w:rPr>
+              <w:t>28</w:t>
             </w:r>
             <w:r>
               <w:rPr>
@@ -1318,13 +2322,13 @@
               <w:noProof/>
             </w:rPr>
           </w:pPr>
-          <w:hyperlink w:anchor="_Toc373700180" w:history="1">
+          <w:hyperlink w:anchor="_Toc373788137" w:history="1">
             <w:r>
               <w:rPr>
                 <w:rStyle w:val="Hyperlink"/>
                 <w:noProof/>
               </w:rPr>
-              <w:t>Modeling Orders &amp; Proposals</w:t>
+              <w:t>Recommendations for Change</w:t>
             </w:r>
             <w:r>
               <w:rPr>
@@ -1345,7 +2349,7 @@
                 <w:noProof/>
                 <w:webHidden/>
               </w:rPr>
-              <w:instrText xml:space="preserve"> PAGEREF _Toc373700180 \h </w:instrText>
+              <w:instrText xml:space="preserve"> PAGEREF _Toc373788137 \h </w:instrText>
             </w:r>
             <w:r>
               <w:rPr>
@@ -1365,891 +2369,7 @@
                 <w:noProof/>
                 <w:webHidden/>
               </w:rPr>
-              <w:t>11</w:t>
-            </w:r>
-            <w:r>
-              <w:rPr>
-                <w:noProof/>
-                <w:webHidden/>
-              </w:rPr>
-              <w:fldChar w:fldCharType="end"/>
-            </w:r>
-          </w:hyperlink>
-        </w:p>
-        <w:p>
-          <w:pPr>
-            <w:pStyle w:val="TOC2"/>
-            <w:tabs>
-              <w:tab w:val="right" w:leader="dot" w:pos="9350"/>
-            </w:tabs>
-            <w:rPr>
-              <w:noProof/>
-            </w:rPr>
-          </w:pPr>
-          <w:hyperlink w:anchor="_Toc373700181" w:history="1">
-            <w:r>
-              <w:rPr>
-                <w:rStyle w:val="Hyperlink"/>
-                <w:noProof/>
-              </w:rPr>
-              <w:t>Dispense</w:t>
-            </w:r>
-            <w:r>
-              <w:rPr>
-                <w:noProof/>
-                <w:webHidden/>
-              </w:rPr>
-              <w:tab/>
-            </w:r>
-            <w:r>
-              <w:rPr>
-                <w:noProof/>
-                <w:webHidden/>
-              </w:rPr>
-              <w:fldChar w:fldCharType="begin"/>
-            </w:r>
-            <w:r>
-              <w:rPr>
-                <w:noProof/>
-                <w:webHidden/>
-              </w:rPr>
-              <w:instrText xml:space="preserve"> PAGEREF _Toc373700181 \h </w:instrText>
-            </w:r>
-            <w:r>
-              <w:rPr>
-                <w:noProof/>
-                <w:webHidden/>
-              </w:rPr>
-            </w:r>
-            <w:r>
-              <w:rPr>
-                <w:noProof/>
-                <w:webHidden/>
-              </w:rPr>
-              <w:fldChar w:fldCharType="separate"/>
-            </w:r>
-            <w:r>
-              <w:rPr>
-                <w:noProof/>
-                <w:webHidden/>
-              </w:rPr>
-              <w:t>13</w:t>
-            </w:r>
-            <w:r>
-              <w:rPr>
-                <w:noProof/>
-                <w:webHidden/>
-              </w:rPr>
-              <w:fldChar w:fldCharType="end"/>
-            </w:r>
-          </w:hyperlink>
-        </w:p>
-        <w:p>
-          <w:pPr>
-            <w:pStyle w:val="TOC2"/>
-            <w:tabs>
-              <w:tab w:val="right" w:leader="dot" w:pos="9350"/>
-            </w:tabs>
-            <w:rPr>
-              <w:noProof/>
-            </w:rPr>
-          </w:pPr>
-          <w:hyperlink w:anchor="_Toc373700182" w:history="1">
-            <w:r>
-              <w:rPr>
-                <w:rStyle w:val="Hyperlink"/>
-                <w:noProof/>
-              </w:rPr>
-              <w:t>MedicationStatement</w:t>
-            </w:r>
-            <w:r>
-              <w:rPr>
-                <w:noProof/>
-                <w:webHidden/>
-              </w:rPr>
-              <w:tab/>
-            </w:r>
-            <w:r>
-              <w:rPr>
-                <w:noProof/>
-                <w:webHidden/>
-              </w:rPr>
-              <w:fldChar w:fldCharType="begin"/>
-            </w:r>
-            <w:r>
-              <w:rPr>
-                <w:noProof/>
-                <w:webHidden/>
-              </w:rPr>
-              <w:instrText xml:space="preserve"> PAGEREF _Toc373700182 \h </w:instrText>
-            </w:r>
-            <w:r>
-              <w:rPr>
-                <w:noProof/>
-                <w:webHidden/>
-              </w:rPr>
-            </w:r>
-            <w:r>
-              <w:rPr>
-                <w:noProof/>
-                <w:webHidden/>
-              </w:rPr>
-              <w:fldChar w:fldCharType="separate"/>
-            </w:r>
-            <w:r>
-              <w:rPr>
-                <w:noProof/>
-                <w:webHidden/>
-              </w:rPr>
-              <w:t>18</w:t>
-            </w:r>
-            <w:r>
-              <w:rPr>
-                <w:noProof/>
-                <w:webHidden/>
-              </w:rPr>
-              <w:fldChar w:fldCharType="end"/>
-            </w:r>
-          </w:hyperlink>
-        </w:p>
-        <w:p>
-          <w:pPr>
-            <w:pStyle w:val="TOC3"/>
-            <w:tabs>
-              <w:tab w:val="right" w:leader="dot" w:pos="9350"/>
-            </w:tabs>
-            <w:rPr>
-              <w:noProof/>
-            </w:rPr>
-          </w:pPr>
-          <w:hyperlink w:anchor="_Toc373700183" w:history="1">
-            <w:r>
-              <w:rPr>
-                <w:rStyle w:val="Hyperlink"/>
-                <w:noProof/>
-              </w:rPr>
-              <w:t>FHIR</w:t>
-            </w:r>
-            <w:r>
-              <w:rPr>
-                <w:noProof/>
-                <w:webHidden/>
-              </w:rPr>
-              <w:tab/>
-            </w:r>
-            <w:r>
-              <w:rPr>
-                <w:noProof/>
-                <w:webHidden/>
-              </w:rPr>
-              <w:fldChar w:fldCharType="begin"/>
-            </w:r>
-            <w:r>
-              <w:rPr>
-                <w:noProof/>
-                <w:webHidden/>
-              </w:rPr>
-              <w:instrText xml:space="preserve"> PAGEREF _Toc373700183 \h </w:instrText>
-            </w:r>
-            <w:r>
-              <w:rPr>
-                <w:noProof/>
-                <w:webHidden/>
-              </w:rPr>
-            </w:r>
-            <w:r>
-              <w:rPr>
-                <w:noProof/>
-                <w:webHidden/>
-              </w:rPr>
-              <w:fldChar w:fldCharType="separate"/>
-            </w:r>
-            <w:r>
-              <w:rPr>
-                <w:noProof/>
-                <w:webHidden/>
-              </w:rPr>
-              <w:t>18</w:t>
-            </w:r>
-            <w:r>
-              <w:rPr>
-                <w:noProof/>
-                <w:webHidden/>
-              </w:rPr>
-              <w:fldChar w:fldCharType="end"/>
-            </w:r>
-          </w:hyperlink>
-        </w:p>
-        <w:p>
-          <w:pPr>
-            <w:pStyle w:val="TOC3"/>
-            <w:tabs>
-              <w:tab w:val="right" w:leader="dot" w:pos="9350"/>
-            </w:tabs>
-            <w:rPr>
-              <w:noProof/>
-            </w:rPr>
-          </w:pPr>
-          <w:hyperlink w:anchor="_Toc373700184" w:history="1">
-            <w:r>
-              <w:rPr>
-                <w:rStyle w:val="Hyperlink"/>
-                <w:noProof/>
-              </w:rPr>
-              <w:t>vMR</w:t>
-            </w:r>
-            <w:r>
-              <w:rPr>
-                <w:noProof/>
-                <w:webHidden/>
-              </w:rPr>
-              <w:tab/>
-            </w:r>
-            <w:r>
-              <w:rPr>
-                <w:noProof/>
-                <w:webHidden/>
-              </w:rPr>
-              <w:fldChar w:fldCharType="begin"/>
-            </w:r>
-            <w:r>
-              <w:rPr>
-                <w:noProof/>
-                <w:webHidden/>
-              </w:rPr>
-              <w:instrText xml:space="preserve"> PAGEREF _Toc373700184 \h </w:instrText>
-            </w:r>
-            <w:r>
-              <w:rPr>
-                <w:noProof/>
-                <w:webHidden/>
-              </w:rPr>
-            </w:r>
-            <w:r>
-              <w:rPr>
-                <w:noProof/>
-                <w:webHidden/>
-              </w:rPr>
-              <w:fldChar w:fldCharType="separate"/>
-            </w:r>
-            <w:r>
-              <w:rPr>
-                <w:noProof/>
-                <w:webHidden/>
-              </w:rPr>
-              <w:t>18</w:t>
-            </w:r>
-            <w:r>
-              <w:rPr>
-                <w:noProof/>
-                <w:webHidden/>
-              </w:rPr>
-              <w:fldChar w:fldCharType="end"/>
-            </w:r>
-          </w:hyperlink>
-        </w:p>
-        <w:p>
-          <w:pPr>
-            <w:pStyle w:val="TOC2"/>
-            <w:tabs>
-              <w:tab w:val="right" w:leader="dot" w:pos="9350"/>
-            </w:tabs>
-            <w:rPr>
-              <w:noProof/>
-            </w:rPr>
-          </w:pPr>
-          <w:hyperlink w:anchor="_Toc373700185" w:history="1">
-            <w:r>
-              <w:rPr>
-                <w:rStyle w:val="Hyperlink"/>
-                <w:noProof/>
-              </w:rPr>
-              <w:t>Immunization</w:t>
-            </w:r>
-            <w:r>
-              <w:rPr>
-                <w:noProof/>
-                <w:webHidden/>
-              </w:rPr>
-              <w:tab/>
-            </w:r>
-            <w:r>
-              <w:rPr>
-                <w:noProof/>
-                <w:webHidden/>
-              </w:rPr>
-              <w:fldChar w:fldCharType="begin"/>
-            </w:r>
-            <w:r>
-              <w:rPr>
-                <w:noProof/>
-                <w:webHidden/>
-              </w:rPr>
-              <w:instrText xml:space="preserve"> PAGEREF _Toc373700185 \h </w:instrText>
-            </w:r>
-            <w:r>
-              <w:rPr>
-                <w:noProof/>
-                <w:webHidden/>
-              </w:rPr>
-            </w:r>
-            <w:r>
-              <w:rPr>
-                <w:noProof/>
-                <w:webHidden/>
-              </w:rPr>
-              <w:fldChar w:fldCharType="separate"/>
-            </w:r>
-            <w:r>
-              <w:rPr>
-                <w:noProof/>
-                <w:webHidden/>
-              </w:rPr>
-              <w:t>21</w:t>
-            </w:r>
-            <w:r>
-              <w:rPr>
-                <w:noProof/>
-                <w:webHidden/>
-              </w:rPr>
-              <w:fldChar w:fldCharType="end"/>
-            </w:r>
-          </w:hyperlink>
-        </w:p>
-        <w:p>
-          <w:pPr>
-            <w:pStyle w:val="TOC3"/>
-            <w:tabs>
-              <w:tab w:val="right" w:leader="dot" w:pos="9350"/>
-            </w:tabs>
-            <w:rPr>
-              <w:noProof/>
-            </w:rPr>
-          </w:pPr>
-          <w:hyperlink w:anchor="_Toc373700186" w:history="1">
-            <w:r>
-              <w:rPr>
-                <w:rStyle w:val="Hyperlink"/>
-                <w:noProof/>
-              </w:rPr>
-              <w:t>FHIR</w:t>
-            </w:r>
-            <w:r>
-              <w:rPr>
-                <w:noProof/>
-                <w:webHidden/>
-              </w:rPr>
-              <w:tab/>
-            </w:r>
-            <w:r>
-              <w:rPr>
-                <w:noProof/>
-                <w:webHidden/>
-              </w:rPr>
-              <w:fldChar w:fldCharType="begin"/>
-            </w:r>
-            <w:r>
-              <w:rPr>
-                <w:noProof/>
-                <w:webHidden/>
-              </w:rPr>
-              <w:instrText xml:space="preserve"> PAGEREF _Toc373700186 \h </w:instrText>
-            </w:r>
-            <w:r>
-              <w:rPr>
-                <w:noProof/>
-                <w:webHidden/>
-              </w:rPr>
-            </w:r>
-            <w:r>
-              <w:rPr>
-                <w:noProof/>
-                <w:webHidden/>
-              </w:rPr>
-              <w:fldChar w:fldCharType="separate"/>
-            </w:r>
-            <w:r>
-              <w:rPr>
-                <w:noProof/>
-                <w:webHidden/>
-              </w:rPr>
-              <w:t>21</w:t>
-            </w:r>
-            <w:r>
-              <w:rPr>
-                <w:noProof/>
-                <w:webHidden/>
-              </w:rPr>
-              <w:fldChar w:fldCharType="end"/>
-            </w:r>
-          </w:hyperlink>
-        </w:p>
-        <w:p>
-          <w:pPr>
-            <w:pStyle w:val="TOC3"/>
-            <w:tabs>
-              <w:tab w:val="right" w:leader="dot" w:pos="9350"/>
-            </w:tabs>
-            <w:rPr>
-              <w:noProof/>
-            </w:rPr>
-          </w:pPr>
-          <w:hyperlink w:anchor="_Toc373700187" w:history="1">
-            <w:r>
-              <w:rPr>
-                <w:rStyle w:val="Hyperlink"/>
-                <w:noProof/>
-              </w:rPr>
-              <w:t>vMR</w:t>
-            </w:r>
-            <w:r>
-              <w:rPr>
-                <w:noProof/>
-                <w:webHidden/>
-              </w:rPr>
-              <w:tab/>
-            </w:r>
-            <w:r>
-              <w:rPr>
-                <w:noProof/>
-                <w:webHidden/>
-              </w:rPr>
-              <w:fldChar w:fldCharType="begin"/>
-            </w:r>
-            <w:r>
-              <w:rPr>
-                <w:noProof/>
-                <w:webHidden/>
-              </w:rPr>
-              <w:instrText xml:space="preserve"> PAGEREF _Toc373700187 \h </w:instrText>
-            </w:r>
-            <w:r>
-              <w:rPr>
-                <w:noProof/>
-                <w:webHidden/>
-              </w:rPr>
-            </w:r>
-            <w:r>
-              <w:rPr>
-                <w:noProof/>
-                <w:webHidden/>
-              </w:rPr>
-              <w:fldChar w:fldCharType="separate"/>
-            </w:r>
-            <w:r>
-              <w:rPr>
-                <w:noProof/>
-                <w:webHidden/>
-              </w:rPr>
-              <w:t>21</w:t>
-            </w:r>
-            <w:r>
-              <w:rPr>
-                <w:noProof/>
-                <w:webHidden/>
-              </w:rPr>
-              <w:fldChar w:fldCharType="end"/>
-            </w:r>
-          </w:hyperlink>
-        </w:p>
-        <w:p>
-          <w:pPr>
-            <w:pStyle w:val="TOC2"/>
-            <w:tabs>
-              <w:tab w:val="right" w:leader="dot" w:pos="9350"/>
-            </w:tabs>
-            <w:rPr>
-              <w:noProof/>
-            </w:rPr>
-          </w:pPr>
-          <w:hyperlink w:anchor="_Toc373700188" w:history="1">
-            <w:r>
-              <w:rPr>
-                <w:rStyle w:val="Hyperlink"/>
-                <w:noProof/>
-              </w:rPr>
-              <w:t>ImmunizationRecommendation</w:t>
-            </w:r>
-            <w:r>
-              <w:rPr>
-                <w:noProof/>
-                <w:webHidden/>
-              </w:rPr>
-              <w:tab/>
-            </w:r>
-            <w:r>
-              <w:rPr>
-                <w:noProof/>
-                <w:webHidden/>
-              </w:rPr>
-              <w:fldChar w:fldCharType="begin"/>
-            </w:r>
-            <w:r>
-              <w:rPr>
-                <w:noProof/>
-                <w:webHidden/>
-              </w:rPr>
-              <w:instrText xml:space="preserve"> PAGEREF _Toc373700188 \h </w:instrText>
-            </w:r>
-            <w:r>
-              <w:rPr>
-                <w:noProof/>
-                <w:webHidden/>
-              </w:rPr>
-            </w:r>
-            <w:r>
-              <w:rPr>
-                <w:noProof/>
-                <w:webHidden/>
-              </w:rPr>
-              <w:fldChar w:fldCharType="separate"/>
-            </w:r>
-            <w:r>
-              <w:rPr>
-                <w:noProof/>
-                <w:webHidden/>
-              </w:rPr>
-              <w:t>25</w:t>
-            </w:r>
-            <w:r>
-              <w:rPr>
-                <w:noProof/>
-                <w:webHidden/>
-              </w:rPr>
-              <w:fldChar w:fldCharType="end"/>
-            </w:r>
-          </w:hyperlink>
-        </w:p>
-        <w:p>
-          <w:pPr>
-            <w:pStyle w:val="TOC3"/>
-            <w:tabs>
-              <w:tab w:val="right" w:leader="dot" w:pos="9350"/>
-            </w:tabs>
-            <w:rPr>
-              <w:noProof/>
-            </w:rPr>
-          </w:pPr>
-          <w:hyperlink w:anchor="_Toc373700189" w:history="1">
-            <w:r>
-              <w:rPr>
-                <w:rStyle w:val="Hyperlink"/>
-                <w:noProof/>
-              </w:rPr>
-              <w:t>FHIR</w:t>
-            </w:r>
-            <w:r>
-              <w:rPr>
-                <w:noProof/>
-                <w:webHidden/>
-              </w:rPr>
-              <w:tab/>
-            </w:r>
-            <w:r>
-              <w:rPr>
-                <w:noProof/>
-                <w:webHidden/>
-              </w:rPr>
-              <w:fldChar w:fldCharType="begin"/>
-            </w:r>
-            <w:r>
-              <w:rPr>
-                <w:noProof/>
-                <w:webHidden/>
-              </w:rPr>
-              <w:instrText xml:space="preserve"> PAGEREF _Toc373700189 \h </w:instrText>
-            </w:r>
-            <w:r>
-              <w:rPr>
-                <w:noProof/>
-                <w:webHidden/>
-              </w:rPr>
-            </w:r>
-            <w:r>
-              <w:rPr>
-                <w:noProof/>
-                <w:webHidden/>
-              </w:rPr>
-              <w:fldChar w:fldCharType="separate"/>
-            </w:r>
-            <w:r>
-              <w:rPr>
-                <w:noProof/>
-                <w:webHidden/>
-              </w:rPr>
-              <w:t>25</w:t>
-            </w:r>
-            <w:r>
-              <w:rPr>
-                <w:noProof/>
-                <w:webHidden/>
-              </w:rPr>
-              <w:fldChar w:fldCharType="end"/>
-            </w:r>
-          </w:hyperlink>
-        </w:p>
-        <w:p>
-          <w:pPr>
-            <w:pStyle w:val="TOC3"/>
-            <w:tabs>
-              <w:tab w:val="right" w:leader="dot" w:pos="9350"/>
-            </w:tabs>
-            <w:rPr>
-              <w:noProof/>
-            </w:rPr>
-          </w:pPr>
-          <w:hyperlink w:anchor="_Toc373700190" w:history="1">
-            <w:r>
-              <w:rPr>
-                <w:rStyle w:val="Hyperlink"/>
-                <w:noProof/>
-              </w:rPr>
-              <w:t>vMR</w:t>
-            </w:r>
-            <w:r>
-              <w:rPr>
-                <w:noProof/>
-                <w:webHidden/>
-              </w:rPr>
-              <w:tab/>
-            </w:r>
-            <w:r>
-              <w:rPr>
-                <w:noProof/>
-                <w:webHidden/>
-              </w:rPr>
-              <w:fldChar w:fldCharType="begin"/>
-            </w:r>
-            <w:r>
-              <w:rPr>
-                <w:noProof/>
-                <w:webHidden/>
-              </w:rPr>
-              <w:instrText xml:space="preserve"> PAGEREF _Toc373700190 \h </w:instrText>
-            </w:r>
-            <w:r>
-              <w:rPr>
-                <w:noProof/>
-                <w:webHidden/>
-              </w:rPr>
-            </w:r>
-            <w:r>
-              <w:rPr>
-                <w:noProof/>
-                <w:webHidden/>
-              </w:rPr>
-              <w:fldChar w:fldCharType="separate"/>
-            </w:r>
-            <w:r>
-              <w:rPr>
-                <w:noProof/>
-                <w:webHidden/>
-              </w:rPr>
-              <w:t>25</w:t>
-            </w:r>
-            <w:r>
-              <w:rPr>
-                <w:noProof/>
-                <w:webHidden/>
-              </w:rPr>
-              <w:fldChar w:fldCharType="end"/>
-            </w:r>
-          </w:hyperlink>
-        </w:p>
-        <w:p>
-          <w:pPr>
-            <w:pStyle w:val="TOC2"/>
-            <w:tabs>
-              <w:tab w:val="right" w:leader="dot" w:pos="9350"/>
-            </w:tabs>
-            <w:rPr>
-              <w:noProof/>
-            </w:rPr>
-          </w:pPr>
-          <w:hyperlink w:anchor="_Toc373700191" w:history="1">
-            <w:r>
-              <w:rPr>
-                <w:rStyle w:val="Hyperlink"/>
-                <w:noProof/>
-              </w:rPr>
-              <w:t>Medication Concepts Not Modeled in the vMR</w:t>
-            </w:r>
-            <w:r>
-              <w:rPr>
-                <w:noProof/>
-                <w:webHidden/>
-              </w:rPr>
-              <w:tab/>
-            </w:r>
-            <w:r>
-              <w:rPr>
-                <w:noProof/>
-                <w:webHidden/>
-              </w:rPr>
-              <w:fldChar w:fldCharType="begin"/>
-            </w:r>
-            <w:r>
-              <w:rPr>
-                <w:noProof/>
-                <w:webHidden/>
-              </w:rPr>
-              <w:instrText xml:space="preserve"> PAGEREF _Toc373700191 \h </w:instrText>
-            </w:r>
-            <w:r>
-              <w:rPr>
-                <w:noProof/>
-                <w:webHidden/>
-              </w:rPr>
-            </w:r>
-            <w:r>
-              <w:rPr>
-                <w:noProof/>
-                <w:webHidden/>
-              </w:rPr>
-              <w:fldChar w:fldCharType="separate"/>
-            </w:r>
-            <w:r>
-              <w:rPr>
-                <w:noProof/>
-                <w:webHidden/>
-              </w:rPr>
-              <w:t>28</w:t>
-            </w:r>
-            <w:r>
-              <w:rPr>
-                <w:noProof/>
-                <w:webHidden/>
-              </w:rPr>
-              <w:fldChar w:fldCharType="end"/>
-            </w:r>
-          </w:hyperlink>
-        </w:p>
-        <w:p>
-          <w:pPr>
-            <w:pStyle w:val="TOC3"/>
-            <w:tabs>
-              <w:tab w:val="right" w:leader="dot" w:pos="9350"/>
-            </w:tabs>
-            <w:rPr>
-              <w:noProof/>
-            </w:rPr>
-          </w:pPr>
-          <w:hyperlink w:anchor="_Toc373700192" w:history="1">
-            <w:r>
-              <w:rPr>
-                <w:rStyle w:val="Hyperlink"/>
-                <w:noProof/>
-              </w:rPr>
-              <w:t>MedicationPrescription</w:t>
-            </w:r>
-            <w:r>
-              <w:rPr>
-                <w:noProof/>
-                <w:webHidden/>
-              </w:rPr>
-              <w:tab/>
-            </w:r>
-            <w:r>
-              <w:rPr>
-                <w:noProof/>
-                <w:webHidden/>
-              </w:rPr>
-              <w:fldChar w:fldCharType="begin"/>
-            </w:r>
-            <w:r>
-              <w:rPr>
-                <w:noProof/>
-                <w:webHidden/>
-              </w:rPr>
-              <w:instrText xml:space="preserve"> PAGEREF _Toc373700192 \h </w:instrText>
-            </w:r>
-            <w:r>
-              <w:rPr>
-                <w:noProof/>
-                <w:webHidden/>
-              </w:rPr>
-            </w:r>
-            <w:r>
-              <w:rPr>
-                <w:noProof/>
-                <w:webHidden/>
-              </w:rPr>
-              <w:fldChar w:fldCharType="separate"/>
-            </w:r>
-            <w:r>
-              <w:rPr>
-                <w:noProof/>
-                <w:webHidden/>
-              </w:rPr>
-              <w:t>28</w:t>
-            </w:r>
-            <w:r>
-              <w:rPr>
-                <w:noProof/>
-                <w:webHidden/>
-              </w:rPr>
-              <w:fldChar w:fldCharType="end"/>
-            </w:r>
-          </w:hyperlink>
-        </w:p>
-        <w:p>
-          <w:pPr>
-            <w:pStyle w:val="TOC2"/>
-            <w:tabs>
-              <w:tab w:val="right" w:leader="dot" w:pos="9350"/>
-            </w:tabs>
-            <w:rPr>
-              <w:noProof/>
-            </w:rPr>
-          </w:pPr>
-          <w:hyperlink w:anchor="_Toc373700193" w:history="1">
-            <w:r>
-              <w:rPr>
-                <w:rStyle w:val="Hyperlink"/>
-                <w:noProof/>
-              </w:rPr>
-              <w:t>Recommendations for Change</w:t>
-            </w:r>
-            <w:r>
-              <w:rPr>
-                <w:noProof/>
-                <w:webHidden/>
-              </w:rPr>
-              <w:tab/>
-            </w:r>
-            <w:r>
-              <w:rPr>
-                <w:noProof/>
-                <w:webHidden/>
-              </w:rPr>
-              <w:fldChar w:fldCharType="begin"/>
-            </w:r>
-            <w:r>
-              <w:rPr>
-                <w:noProof/>
-                <w:webHidden/>
-              </w:rPr>
-              <w:instrText xml:space="preserve"> PAGEREF _Toc373700193 \h </w:instrText>
-            </w:r>
-            <w:r>
-              <w:rPr>
-                <w:noProof/>
-                <w:webHidden/>
-              </w:rPr>
-            </w:r>
-            <w:r>
-              <w:rPr>
-                <w:noProof/>
-                <w:webHidden/>
-              </w:rPr>
-              <w:fldChar w:fldCharType="separate"/>
-            </w:r>
-            <w:r>
-              <w:rPr>
-                <w:noProof/>
-                <w:webHidden/>
-              </w:rPr>
-              <w:t>28</w:t>
+              <w:t>33</w:t>
             </w:r>
             <w:r>
               <w:rPr>
@@ -2291,32 +2411,32 @@
       <w:pPr>
         <w:pStyle w:val="Heading1"/>
       </w:pPr>
-      <w:bookmarkStart w:id="0" w:name="_Toc373700166"/>
+      <w:bookmarkStart w:id="1" w:name="_Toc373788109"/>
       <w:r>
         <w:lastRenderedPageBreak/>
         <w:t>Comparing the Two Models</w:t>
       </w:r>
-      <w:bookmarkEnd w:id="0"/>
+      <w:bookmarkEnd w:id="1"/>
     </w:p>
     <w:p>
       <w:pPr>
         <w:pStyle w:val="Heading2"/>
       </w:pPr>
-      <w:bookmarkStart w:id="1" w:name="_Toc373700167"/>
+      <w:bookmarkStart w:id="2" w:name="_Toc373788110"/>
       <w:r>
         <w:t>Substance Administration</w:t>
       </w:r>
-      <w:bookmarkEnd w:id="1"/>
+      <w:bookmarkEnd w:id="2"/>
     </w:p>
     <w:p>
       <w:pPr>
         <w:pStyle w:val="Heading3"/>
       </w:pPr>
-      <w:bookmarkStart w:id="2" w:name="_Toc373700168"/>
+      <w:bookmarkStart w:id="3" w:name="_Toc373788111"/>
       <w:r>
         <w:t>FHIR</w:t>
       </w:r>
-      <w:bookmarkEnd w:id="2"/>
+      <w:bookmarkEnd w:id="3"/>
     </w:p>
     <w:p>
       <w:r>
@@ -2374,11 +2494,11 @@
       <w:pPr>
         <w:pStyle w:val="Heading3"/>
       </w:pPr>
-      <w:bookmarkStart w:id="3" w:name="_Toc373700169"/>
+      <w:bookmarkStart w:id="4" w:name="_Toc373788112"/>
       <w:r>
         <w:t>vMR</w:t>
       </w:r>
-      <w:bookmarkEnd w:id="3"/>
+      <w:bookmarkEnd w:id="4"/>
     </w:p>
     <w:p>
       <w:r>
@@ -2585,11 +2705,11 @@
       <w:pPr>
         <w:pStyle w:val="Heading3"/>
       </w:pPr>
-      <w:bookmarkStart w:id="4" w:name="_Toc373700170"/>
+      <w:bookmarkStart w:id="5" w:name="_Toc373788113"/>
       <w:r>
         <w:t>Dosage</w:t>
       </w:r>
-      <w:bookmarkEnd w:id="4"/>
+      <w:bookmarkEnd w:id="5"/>
     </w:p>
     <w:p>
       <w:r>
@@ -2636,11 +2756,11 @@
       <w:pPr>
         <w:pStyle w:val="Heading3"/>
       </w:pPr>
-      <w:bookmarkStart w:id="5" w:name="_Toc373700171"/>
+      <w:bookmarkStart w:id="6" w:name="_Toc373788114"/>
       <w:r>
         <w:t>Related Resources</w:t>
       </w:r>
-      <w:bookmarkEnd w:id="5"/>
+      <w:bookmarkEnd w:id="6"/>
     </w:p>
     <w:p>
       <w:r>
@@ -2678,12 +2798,12 @@
       <w:pPr>
         <w:pStyle w:val="Heading3"/>
       </w:pPr>
-      <w:bookmarkStart w:id="6" w:name="_Toc373700172"/>
+      <w:bookmarkStart w:id="7" w:name="_Toc373788115"/>
       <w:r>
         <w:lastRenderedPageBreak/>
         <w:t>Statement Negation</w:t>
       </w:r>
-      <w:bookmarkEnd w:id="6"/>
+      <w:bookmarkEnd w:id="7"/>
     </w:p>
     <w:p>
       <w:r>
@@ -2748,11 +2868,11 @@
       <w:pPr>
         <w:pStyle w:val="Heading3"/>
       </w:pPr>
-      <w:bookmarkStart w:id="7" w:name="_Toc373700173"/>
+      <w:bookmarkStart w:id="8" w:name="_Toc373788116"/>
       <w:r>
         <w:t>Order-Concept Composition</w:t>
       </w:r>
-      <w:bookmarkEnd w:id="7"/>
+      <w:bookmarkEnd w:id="8"/>
     </w:p>
     <w:p>
       <w:r>
@@ -6612,14 +6732,14 @@
       <w:pPr>
         <w:pStyle w:val="Heading2"/>
       </w:pPr>
-      <w:bookmarkStart w:id="8" w:name="_Toc373700174"/>
+      <w:bookmarkStart w:id="9" w:name="_Toc373788117"/>
       <w:r>
         <w:t xml:space="preserve">Medication vs </w:t>
       </w:r>
       <w:r>
         <w:t>Administrable Substance</w:t>
       </w:r>
-      <w:bookmarkEnd w:id="8"/>
+      <w:bookmarkEnd w:id="9"/>
     </w:p>
     <w:p>
       <w:r>
@@ -6630,11 +6750,11 @@
       <w:pPr>
         <w:pStyle w:val="Heading3"/>
       </w:pPr>
-      <w:bookmarkStart w:id="9" w:name="_Toc373700175"/>
+      <w:bookmarkStart w:id="10" w:name="_Toc373788118"/>
       <w:r>
         <w:t>FHIR</w:t>
       </w:r>
-      <w:bookmarkEnd w:id="9"/>
+      <w:bookmarkEnd w:id="10"/>
     </w:p>
     <w:p>
       <w:r>
@@ -6734,11 +6854,11 @@
       <w:pPr>
         <w:pStyle w:val="Heading3"/>
       </w:pPr>
-      <w:bookmarkStart w:id="10" w:name="_Toc373700176"/>
+      <w:bookmarkStart w:id="11" w:name="_Toc373788119"/>
       <w:r>
         <w:t>vMR</w:t>
       </w:r>
-      <w:bookmarkEnd w:id="10"/>
+      <w:bookmarkEnd w:id="11"/>
     </w:p>
     <w:p>
       <w:r>
@@ -6796,11 +6916,11 @@
       <w:pPr>
         <w:pStyle w:val="Heading3"/>
       </w:pPr>
-      <w:bookmarkStart w:id="11" w:name="_Toc373700177"/>
+      <w:bookmarkStart w:id="12" w:name="_Toc373788120"/>
       <w:r>
         <w:t>Substance vs Medication</w:t>
       </w:r>
-      <w:bookmarkEnd w:id="11"/>
+      <w:bookmarkEnd w:id="12"/>
     </w:p>
     <w:p>
       <w:r>
@@ -6811,11 +6931,11 @@
       <w:pPr>
         <w:pStyle w:val="Heading3"/>
       </w:pPr>
-      <w:bookmarkStart w:id="12" w:name="_Toc373700178"/>
+      <w:bookmarkStart w:id="13" w:name="_Toc373788121"/>
       <w:r>
         <w:t>Product Ingredients</w:t>
       </w:r>
-      <w:bookmarkEnd w:id="12"/>
+      <w:bookmarkEnd w:id="13"/>
     </w:p>
     <w:p>
       <w:r>
@@ -6850,11 +6970,11 @@
       <w:pPr>
         <w:pStyle w:val="Heading3"/>
       </w:pPr>
-      <w:bookmarkStart w:id="13" w:name="_Toc373700179"/>
+      <w:bookmarkStart w:id="14" w:name="_Toc373788122"/>
       <w:r>
         <w:t>Package</w:t>
       </w:r>
-      <w:bookmarkEnd w:id="13"/>
+      <w:bookmarkEnd w:id="14"/>
     </w:p>
     <w:p>
       <w:r>
@@ -9942,7 +10062,7 @@
       <w:pPr>
         <w:pStyle w:val="Heading2"/>
       </w:pPr>
-      <w:bookmarkStart w:id="14" w:name="_Toc373700180"/>
+      <w:bookmarkStart w:id="15" w:name="_Toc373788123"/>
       <w:r>
         <w:lastRenderedPageBreak/>
         <w:t>Modeling Orders</w:t>
@@ -9950,7 +10070,7 @@
       <w:r>
         <w:t xml:space="preserve"> &amp; Proposals</w:t>
       </w:r>
-      <w:bookmarkEnd w:id="14"/>
+      <w:bookmarkEnd w:id="15"/>
     </w:p>
     <w:p>
       <w:r>
@@ -12219,12 +12339,12 @@
       <w:pPr>
         <w:pStyle w:val="Heading2"/>
       </w:pPr>
-      <w:bookmarkStart w:id="15" w:name="_Toc373700181"/>
+      <w:bookmarkStart w:id="16" w:name="_Toc373788124"/>
       <w:r>
         <w:lastRenderedPageBreak/>
         <w:t>Dispense</w:t>
       </w:r>
-      <w:bookmarkEnd w:id="15"/>
+      <w:bookmarkEnd w:id="16"/>
     </w:p>
     <w:p>
       <w:pPr>
@@ -17916,12 +18036,12 @@
       <w:pPr>
         <w:pStyle w:val="Heading2"/>
       </w:pPr>
-      <w:bookmarkStart w:id="16" w:name="_Toc373700182"/>
+      <w:bookmarkStart w:id="17" w:name="_Toc373788125"/>
       <w:r>
         <w:lastRenderedPageBreak/>
         <w:t>MedicationStatement</w:t>
       </w:r>
-      <w:bookmarkEnd w:id="16"/>
+      <w:bookmarkEnd w:id="17"/>
     </w:p>
     <w:p>
       <w:r>
@@ -17944,11 +18064,11 @@
       <w:pPr>
         <w:pStyle w:val="Heading3"/>
       </w:pPr>
-      <w:bookmarkStart w:id="17" w:name="_Toc373700183"/>
+      <w:bookmarkStart w:id="18" w:name="_Toc373788126"/>
       <w:r>
         <w:t>FHIR</w:t>
       </w:r>
-      <w:bookmarkEnd w:id="17"/>
+      <w:bookmarkEnd w:id="18"/>
     </w:p>
     <w:p>
       <w:r>
@@ -17996,11 +18116,11 @@
       <w:pPr>
         <w:pStyle w:val="Heading3"/>
       </w:pPr>
-      <w:bookmarkStart w:id="18" w:name="_Toc373700184"/>
+      <w:bookmarkStart w:id="19" w:name="_Toc373788127"/>
       <w:r>
         <w:t>vMR</w:t>
       </w:r>
-      <w:bookmarkEnd w:id="18"/>
+      <w:bookmarkEnd w:id="19"/>
     </w:p>
     <w:p>
       <w:r>
@@ -20241,22 +20361,22 @@
       <w:pPr>
         <w:pStyle w:val="Heading2"/>
       </w:pPr>
-      <w:bookmarkStart w:id="19" w:name="_Toc373700185"/>
+      <w:bookmarkStart w:id="20" w:name="_Toc373788128"/>
       <w:r>
         <w:lastRenderedPageBreak/>
         <w:t>Immunization</w:t>
       </w:r>
-      <w:bookmarkEnd w:id="19"/>
+      <w:bookmarkEnd w:id="20"/>
     </w:p>
     <w:p>
       <w:pPr>
         <w:pStyle w:val="Heading3"/>
       </w:pPr>
-      <w:bookmarkStart w:id="20" w:name="_Toc373700186"/>
+      <w:bookmarkStart w:id="21" w:name="_Toc373788129"/>
       <w:r>
         <w:t>FHIR</w:t>
       </w:r>
-      <w:bookmarkEnd w:id="20"/>
+      <w:bookmarkEnd w:id="21"/>
     </w:p>
     <w:p>
       <w:r>
@@ -20304,11 +20424,11 @@
       <w:pPr>
         <w:pStyle w:val="Heading3"/>
       </w:pPr>
-      <w:bookmarkStart w:id="21" w:name="_Toc373700187"/>
+      <w:bookmarkStart w:id="22" w:name="_Toc373788130"/>
       <w:r>
         <w:t>vMR</w:t>
       </w:r>
-      <w:bookmarkEnd w:id="21"/>
+      <w:bookmarkEnd w:id="22"/>
     </w:p>
     <w:p>
       <w:pPr>
@@ -26167,21 +26287,21 @@
       <w:pPr>
         <w:pStyle w:val="Heading2"/>
       </w:pPr>
-      <w:bookmarkStart w:id="22" w:name="_Toc373700188"/>
+      <w:bookmarkStart w:id="23" w:name="_Toc373788131"/>
       <w:r>
         <w:t>ImmunizationRecommendation</w:t>
       </w:r>
-      <w:bookmarkEnd w:id="22"/>
+      <w:bookmarkEnd w:id="23"/>
     </w:p>
     <w:p>
       <w:pPr>
         <w:pStyle w:val="Heading3"/>
       </w:pPr>
-      <w:bookmarkStart w:id="23" w:name="_Toc373700189"/>
+      <w:bookmarkStart w:id="24" w:name="_Toc373788132"/>
       <w:r>
         <w:t>FHIR</w:t>
       </w:r>
-      <w:bookmarkEnd w:id="23"/>
+      <w:bookmarkEnd w:id="24"/>
     </w:p>
     <w:p>
       <w:r>
@@ -26229,11 +26349,11 @@
       <w:pPr>
         <w:pStyle w:val="Heading3"/>
       </w:pPr>
-      <w:bookmarkStart w:id="24" w:name="_Toc373700190"/>
+      <w:bookmarkStart w:id="25" w:name="_Toc373788133"/>
       <w:r>
         <w:t>vMR</w:t>
       </w:r>
-      <w:bookmarkEnd w:id="24"/>
+      <w:bookmarkEnd w:id="25"/>
     </w:p>
     <w:p>
       <w:pPr>
@@ -30814,19 +30934,21 @@
       <w:pPr>
         <w:pStyle w:val="Heading2"/>
       </w:pPr>
+      <w:bookmarkStart w:id="26" w:name="_Toc373788134"/>
       <w:r>
         <w:t>Medication Prescription</w:t>
       </w:r>
+      <w:bookmarkEnd w:id="26"/>
     </w:p>
     <w:p>
       <w:pPr>
         <w:pStyle w:val="Heading3"/>
       </w:pPr>
-      <w:bookmarkStart w:id="25" w:name="_Toc373700192"/>
+      <w:bookmarkStart w:id="27" w:name="_Toc373788135"/>
       <w:r>
         <w:t>MedicationPrescription</w:t>
       </w:r>
-      <w:bookmarkEnd w:id="25"/>
+      <w:bookmarkEnd w:id="27"/>
     </w:p>
     <w:p>
       <w:r>
@@ -30874,9 +30996,11 @@
       <w:pPr>
         <w:pStyle w:val="Heading3"/>
       </w:pPr>
+      <w:bookmarkStart w:id="28" w:name="_Toc373788136"/>
       <w:r>
         <w:t>vMR</w:t>
       </w:r>
+      <w:bookmarkEnd w:id="28"/>
     </w:p>
     <w:p>
       <w:r>
@@ -32455,14 +32579,7 @@
                 <w:sz w:val="18"/>
                 <w:szCs w:val="18"/>
               </w:rPr>
-              <w:t>C</w:t>
-            </w:r>
-            <w:r>
-              <w:rPr>
-                <w:sz w:val="18"/>
-                <w:szCs w:val="18"/>
-              </w:rPr>
-              <w:t>an be the reason or the indication for writing the prescription.</w:t>
+              <w:t>Can be the reason or the indication for writing the prescription.</w:t>
             </w:r>
           </w:p>
         </w:tc>
@@ -36035,21 +36152,7 @@
                 <w:sz w:val="18"/>
                 <w:szCs w:val="18"/>
               </w:rPr>
-              <w:t>s</w:t>
-            </w:r>
-            <w:r>
-              <w:rPr>
-                <w:sz w:val="18"/>
-                <w:szCs w:val="18"/>
-              </w:rPr>
-              <w:t>ubstitution</w:t>
-            </w:r>
-            <w:r>
-              <w:rPr>
-                <w:sz w:val="18"/>
-                <w:szCs w:val="18"/>
-              </w:rPr>
-              <w:t>.</w:t>
+              <w:t>substitution.</w:t>
             </w:r>
           </w:p>
           <w:p>
@@ -36447,11 +36550,11 @@
       <w:pPr>
         <w:pStyle w:val="Heading2"/>
       </w:pPr>
-      <w:bookmarkStart w:id="26" w:name="_Toc373700193"/>
+      <w:bookmarkStart w:id="29" w:name="_Toc373788137"/>
       <w:r>
         <w:t>Recommendations for Change</w:t>
       </w:r>
-      <w:bookmarkEnd w:id="26"/>
+      <w:bookmarkEnd w:id="29"/>
     </w:p>
     <w:p>
       <w:pPr>
@@ -36530,8 +36633,6 @@
       <w:r>
         <w:t>ients in AdministrableSubstance</w:t>
       </w:r>
-      <w:bookmarkStart w:id="27" w:name="_GoBack"/>
-      <w:bookmarkEnd w:id="27"/>
     </w:p>
     <w:p>
       <w:r>
@@ -38010,6 +38111,7 @@
     <w:rsid w:val="00342968"/>
     <w:rsid w:val="004569B0"/>
     <w:rsid w:val="0084093B"/>
+    <w:rsid w:val="00C5767C"/>
     <w:rsid w:val="00E419E1"/>
   </w:rsids>
   <m:mathPr>
@@ -38767,7 +38869,7 @@
 </file>
 
 <file path=customXml/itemProps2.xml><?xml version="1.0" encoding="utf-8"?>
-<ds:datastoreItem xmlns:ds="http://schemas.openxmlformats.org/officeDocument/2006/customXml" ds:itemID="{4CC5E059-2A29-455E-919B-AE5E7BFB88C9}">
+<ds:datastoreItem xmlns:ds="http://schemas.openxmlformats.org/officeDocument/2006/customXml" ds:itemID="{ABBA8186-5771-42C7-AE5C-FD1287280390}">
   <ds:schemaRefs>
     <ds:schemaRef ds:uri="http://schemas.openxmlformats.org/officeDocument/2006/bibliography"/>
   </ds:schemaRefs>
